--- a/manual.docx
+++ b/manual.docx
@@ -1,6 +1,6 @@
 
 <file path=word/document.xml><?xml version="1.0" encoding="utf-8"?>
-<w:document xmlns:wpc="http://schemas.microsoft.com/office/word/2010/wordprocessingCanvas" xmlns:mc="http://schemas.openxmlformats.org/markup-compatibility/2006" xmlns:o="urn:schemas-microsoft-com:office:office" xmlns:r="http://schemas.openxmlformats.org/officeDocument/2006/relationships" xmlns:m="http://schemas.openxmlformats.org/officeDocument/2006/math" xmlns:v="urn:schemas-microsoft-com:vml" xmlns:wp14="http://schemas.microsoft.com/office/word/2010/wordprocessingDrawing" xmlns:wp="http://schemas.openxmlformats.org/drawingml/2006/wordprocessingDrawing" xmlns:w10="urn:schemas-microsoft-com:office:word" xmlns:w="http://schemas.openxmlformats.org/wordprocessingml/2006/main" xmlns:w14="http://schemas.microsoft.com/office/word/2010/wordml" xmlns:w15="http://schemas.microsoft.com/office/word/2012/wordml" xmlns:wpg="http://schemas.microsoft.com/office/word/2010/wordprocessingGroup" xmlns:wpi="http://schemas.microsoft.com/office/word/2010/wordprocessingInk" xmlns:wne="http://schemas.microsoft.com/office/word/2006/wordml" xmlns:wps="http://schemas.microsoft.com/office/word/2010/wordprocessingShape" mc:Ignorable="w14 w15 wp14">
+<w:document xmlns:wpc="http://schemas.microsoft.com/office/word/2010/wordprocessingCanvas" xmlns:cx="http://schemas.microsoft.com/office/drawing/2014/chartex" xmlns:cx1="http://schemas.microsoft.com/office/drawing/2015/9/8/chartex" xmlns:cx2="http://schemas.microsoft.com/office/drawing/2015/10/21/chartex" xmlns:cx3="http://schemas.microsoft.com/office/drawing/2016/5/9/chartex" xmlns:cx4="http://schemas.microsoft.com/office/drawing/2016/5/10/chartex" xmlns:cx5="http://schemas.microsoft.com/office/drawing/2016/5/11/chartex" xmlns:cx6="http://schemas.microsoft.com/office/drawing/2016/5/12/chartex" xmlns:cx7="http://schemas.microsoft.com/office/drawing/2016/5/13/chartex" xmlns:cx8="http://schemas.microsoft.com/office/drawing/2016/5/14/chartex" xmlns:mc="http://schemas.openxmlformats.org/markup-compatibility/2006" xmlns:aink="http://schemas.microsoft.com/office/drawing/2016/ink" xmlns:am3d="http://schemas.microsoft.com/office/drawing/2017/model3d" xmlns:o="urn:schemas-microsoft-com:office:office" xmlns:r="http://schemas.openxmlformats.org/officeDocument/2006/relationships" xmlns:m="http://schemas.openxmlformats.org/officeDocument/2006/math" xmlns:v="urn:schemas-microsoft-com:vml" xmlns:wp14="http://schemas.microsoft.com/office/word/2010/wordprocessingDrawing" xmlns:wp="http://schemas.openxmlformats.org/drawingml/2006/wordprocessingDrawing" xmlns:w10="urn:schemas-microsoft-com:office:word" xmlns:w="http://schemas.openxmlformats.org/wordprocessingml/2006/main" xmlns:w14="http://schemas.microsoft.com/office/word/2010/wordml" xmlns:w15="http://schemas.microsoft.com/office/word/2012/wordml" xmlns:w16cid="http://schemas.microsoft.com/office/word/2016/wordml/cid" xmlns:w16se="http://schemas.microsoft.com/office/word/2015/wordml/symex" xmlns:wpg="http://schemas.microsoft.com/office/word/2010/wordprocessingGroup" xmlns:wpi="http://schemas.microsoft.com/office/word/2010/wordprocessingInk" xmlns:wne="http://schemas.microsoft.com/office/word/2006/wordml" xmlns:wps="http://schemas.microsoft.com/office/word/2010/wordprocessingShape" mc:Ignorable="w14 w15 w16se w16cid wp14">
   <w:body>
     <w:p>
       <w:pPr>
@@ -553,7 +553,7 @@
       <w:hyperlink r:id="rId7" w:history="1">
         <w:r>
           <w:rPr>
-            <w:rStyle w:val="a6"/>
+            <w:rStyle w:val="a8"/>
             <w:rFonts w:ascii="Times New Roman" w:hAnsi="Times New Roman" w:cs="Times New Roman"/>
           </w:rPr>
           <w:t>https://www.anaconda.com/</w:t>
@@ -762,8 +762,6 @@
         </w:rPr>
         <w:t xml:space="preserve"> </w:t>
       </w:r>
-      <w:bookmarkStart w:id="0" w:name="_GoBack"/>
-      <w:bookmarkEnd w:id="0"/>
       <w:r>
         <w:rPr>
           <w:rFonts w:ascii="Times New Roman" w:hAnsi="Times New Roman" w:cs="Times New Roman"/>
@@ -805,7 +803,7 @@
     </w:p>
     <w:p>
       <w:pPr>
-        <w:pStyle w:val="a7"/>
+        <w:pStyle w:val="a9"/>
         <w:numPr>
           <w:ilvl w:val="0"/>
           <w:numId w:val="3"/>
@@ -849,7 +847,7 @@
     </w:p>
     <w:p>
       <w:pPr>
-        <w:pStyle w:val="a7"/>
+        <w:pStyle w:val="a9"/>
         <w:ind w:left="360" w:firstLineChars="0" w:firstLine="0"/>
         <w:rPr>
           <w:rFonts w:ascii="Times New Roman" w:hAnsi="Times New Roman" w:cs="Times New Roman"/>
@@ -866,7 +864,7 @@
     </w:p>
     <w:p>
       <w:pPr>
-        <w:pStyle w:val="a7"/>
+        <w:pStyle w:val="a9"/>
         <w:ind w:left="360" w:firstLineChars="0" w:firstLine="0"/>
         <w:rPr>
           <w:rFonts w:ascii="Times New Roman" w:hAnsi="Times New Roman" w:cs="Times New Roman"/>
@@ -881,7 +879,7 @@
     </w:p>
     <w:p>
       <w:pPr>
-        <w:pStyle w:val="a7"/>
+        <w:pStyle w:val="a9"/>
         <w:ind w:left="360" w:firstLineChars="0" w:firstLine="0"/>
         <w:rPr>
           <w:rFonts w:ascii="Times New Roman" w:hAnsi="Times New Roman" w:cs="Times New Roman"/>
@@ -898,7 +896,7 @@
     </w:p>
     <w:p>
       <w:pPr>
-        <w:pStyle w:val="a7"/>
+        <w:pStyle w:val="a9"/>
         <w:numPr>
           <w:ilvl w:val="0"/>
           <w:numId w:val="3"/>
@@ -923,7 +921,7 @@
     </w:p>
     <w:p>
       <w:pPr>
-        <w:pStyle w:val="a7"/>
+        <w:pStyle w:val="a9"/>
         <w:ind w:left="360" w:firstLineChars="0" w:firstLine="0"/>
         <w:rPr>
           <w:rFonts w:ascii="Times New Roman" w:hAnsi="Times New Roman" w:cs="Times New Roman"/>
@@ -942,7 +940,7 @@
     </w:p>
     <w:p>
       <w:pPr>
-        <w:pStyle w:val="a7"/>
+        <w:pStyle w:val="a9"/>
         <w:ind w:left="360" w:firstLineChars="0" w:firstLine="0"/>
         <w:rPr>
           <w:rFonts w:ascii="Times New Roman" w:hAnsi="Times New Roman" w:cs="Times New Roman"/>
@@ -969,7 +967,7 @@
     </w:p>
     <w:p>
       <w:pPr>
-        <w:pStyle w:val="a7"/>
+        <w:pStyle w:val="a9"/>
         <w:ind w:left="360" w:firstLineChars="0" w:firstLine="0"/>
         <w:rPr>
           <w:rFonts w:ascii="Times New Roman" w:hAnsi="Times New Roman" w:cs="Times New Roman"/>
@@ -986,7 +984,7 @@
     </w:p>
     <w:p>
       <w:pPr>
-        <w:pStyle w:val="a7"/>
+        <w:pStyle w:val="a9"/>
         <w:ind w:left="360" w:firstLineChars="0" w:firstLine="0"/>
         <w:rPr>
           <w:rFonts w:ascii="Times New Roman" w:hAnsi="Times New Roman" w:cs="Times New Roman"/>
@@ -7107,6 +7105,142 @@
             <w:tcW w:w="1413" w:type="dxa"/>
             <w:tcBorders>
               <w:left w:val="single" w:sz="4" w:space="0" w:color="auto"/>
+            </w:tcBorders>
+            <w:vAlign w:val="center"/>
+          </w:tcPr>
+          <w:p>
+            <w:pPr>
+              <w:rPr>
+                <w:rFonts w:ascii="Times New Roman" w:hAnsi="Times New Roman" w:cs="Times New Roman"/>
+              </w:rPr>
+            </w:pPr>
+            <w:r>
+              <w:rPr>
+                <w:rFonts w:ascii="Times New Roman" w:hAnsi="Times New Roman" w:cs="Times New Roman" w:hint="eastAsia"/>
+              </w:rPr>
+              <w:t>--</w:t>
+            </w:r>
+            <w:r>
+              <w:rPr>
+                <w:rFonts w:ascii="Times New Roman" w:hAnsi="Times New Roman" w:cs="Times New Roman"/>
+              </w:rPr>
+              <w:t>labelToMat</w:t>
+            </w:r>
+          </w:p>
+        </w:tc>
+        <w:tc>
+          <w:tcPr>
+            <w:tcW w:w="709" w:type="dxa"/>
+            <w:vAlign w:val="center"/>
+          </w:tcPr>
+          <w:p>
+            <w:pPr>
+              <w:jc w:val="center"/>
+              <w:cnfStyle w:val="000000100000" w:firstRow="0" w:lastRow="0" w:firstColumn="0" w:lastColumn="0" w:oddVBand="0" w:evenVBand="0" w:oddHBand="1" w:evenHBand="0" w:firstRowFirstColumn="0" w:firstRowLastColumn="0" w:lastRowFirstColumn="0" w:lastRowLastColumn="0"/>
+              <w:rPr>
+                <w:rFonts w:ascii="Times New Roman" w:hAnsi="Times New Roman" w:cs="Times New Roman"/>
+              </w:rPr>
+            </w:pPr>
+            <w:r>
+              <w:rPr>
+                <w:rFonts w:ascii="Times New Roman" w:hAnsi="Times New Roman" w:cs="Times New Roman" w:hint="eastAsia"/>
+              </w:rPr>
+              <w:t>No</w:t>
+            </w:r>
+          </w:p>
+        </w:tc>
+        <w:tc>
+          <w:tcPr>
+            <w:tcW w:w="850" w:type="dxa"/>
+            <w:vAlign w:val="center"/>
+          </w:tcPr>
+          <w:p>
+            <w:pPr>
+              <w:jc w:val="center"/>
+              <w:cnfStyle w:val="000000100000" w:firstRow="0" w:lastRow="0" w:firstColumn="0" w:lastColumn="0" w:oddVBand="0" w:evenVBand="0" w:oddHBand="1" w:evenHBand="0" w:firstRowFirstColumn="0" w:firstRowLastColumn="0" w:lastRowFirstColumn="0" w:lastRowLastColumn="0"/>
+              <w:rPr>
+                <w:rFonts w:ascii="Times New Roman" w:hAnsi="Times New Roman" w:cs="Times New Roman"/>
+              </w:rPr>
+            </w:pPr>
+            <w:r>
+              <w:rPr>
+                <w:rFonts w:ascii="Times New Roman" w:hAnsi="Times New Roman" w:cs="Times New Roman" w:hint="eastAsia"/>
+              </w:rPr>
+              <w:t>F</w:t>
+            </w:r>
+            <w:r>
+              <w:rPr>
+                <w:rFonts w:ascii="Times New Roman" w:hAnsi="Times New Roman" w:cs="Times New Roman"/>
+              </w:rPr>
+              <w:t>alse</w:t>
+            </w:r>
+          </w:p>
+        </w:tc>
+        <w:tc>
+          <w:tcPr>
+            <w:tcW w:w="1134" w:type="dxa"/>
+            <w:vAlign w:val="center"/>
+          </w:tcPr>
+          <w:p>
+            <w:pPr>
+              <w:cnfStyle w:val="000000100000" w:firstRow="0" w:lastRow="0" w:firstColumn="0" w:lastColumn="0" w:oddVBand="0" w:evenVBand="0" w:oddHBand="1" w:evenHBand="0" w:firstRowFirstColumn="0" w:firstRowLastColumn="0" w:lastRowFirstColumn="0" w:lastRowLastColumn="0"/>
+              <w:rPr>
+                <w:rFonts w:ascii="Times New Roman" w:hAnsi="Times New Roman" w:cs="Times New Roman"/>
+              </w:rPr>
+            </w:pPr>
+            <w:r>
+              <w:rPr>
+                <w:rFonts w:ascii="Times New Roman" w:hAnsi="Times New Roman" w:cs="Times New Roman" w:hint="eastAsia"/>
+              </w:rPr>
+              <w:t>b</w:t>
+            </w:r>
+            <w:r>
+              <w:rPr>
+                <w:rFonts w:ascii="Times New Roman" w:hAnsi="Times New Roman" w:cs="Times New Roman"/>
+              </w:rPr>
+              <w:t>ool</w:t>
+            </w:r>
+          </w:p>
+        </w:tc>
+        <w:tc>
+          <w:tcPr>
+            <w:tcW w:w="4190" w:type="dxa"/>
+            <w:tcBorders>
+              <w:right w:val="single" w:sz="4" w:space="0" w:color="auto"/>
+            </w:tcBorders>
+            <w:vAlign w:val="center"/>
+          </w:tcPr>
+          <w:p>
+            <w:pPr>
+              <w:cnfStyle w:val="000000100000" w:firstRow="0" w:lastRow="0" w:firstColumn="0" w:lastColumn="0" w:oddVBand="0" w:evenVBand="0" w:oddHBand="1" w:evenHBand="0" w:firstRowFirstColumn="0" w:firstRowLastColumn="0" w:lastRowFirstColumn="0" w:lastRowLastColumn="0"/>
+              <w:rPr>
+                <w:rFonts w:ascii="Times New Roman" w:hAnsi="Times New Roman" w:cs="Times New Roman"/>
+              </w:rPr>
+            </w:pPr>
+            <w:r>
+              <w:rPr>
+                <w:rFonts w:ascii="Times New Roman" w:hAnsi="Times New Roman" w:cs="Times New Roman"/>
+              </w:rPr>
+              <w:t>Change the label into matrix</w:t>
+            </w:r>
+            <w:r>
+              <w:rPr>
+                <w:rFonts w:ascii="Times New Roman" w:hAnsi="Times New Roman" w:cs="Times New Roman"/>
+              </w:rPr>
+              <w:t xml:space="preserve"> for some special neural network.</w:t>
+            </w:r>
+            <w:bookmarkStart w:id="0" w:name="_GoBack"/>
+            <w:bookmarkEnd w:id="0"/>
+          </w:p>
+        </w:tc>
+      </w:tr>
+      <w:tr>
+        <w:tc>
+          <w:tcPr>
+            <w:cnfStyle w:val="001000000000" w:firstRow="0" w:lastRow="0" w:firstColumn="1" w:lastColumn="0" w:oddVBand="0" w:evenVBand="0" w:oddHBand="0" w:evenHBand="0" w:firstRowFirstColumn="0" w:firstRowLastColumn="0" w:lastRowFirstColumn="0" w:lastRowLastColumn="0"/>
+            <w:tcW w:w="1413" w:type="dxa"/>
+            <w:tcBorders>
+              <w:left w:val="single" w:sz="4" w:space="0" w:color="auto"/>
               <w:bottom w:val="single" w:sz="4" w:space="0" w:color="auto"/>
             </w:tcBorders>
             <w:vAlign w:val="center"/>
@@ -7136,7 +7270,7 @@
           <w:p>
             <w:pPr>
               <w:jc w:val="center"/>
-              <w:cnfStyle w:val="000000100000" w:firstRow="0" w:lastRow="0" w:firstColumn="0" w:lastColumn="0" w:oddVBand="0" w:evenVBand="0" w:oddHBand="1" w:evenHBand="0" w:firstRowFirstColumn="0" w:firstRowLastColumn="0" w:lastRowFirstColumn="0" w:lastRowLastColumn="0"/>
+              <w:cnfStyle w:val="000000000000" w:firstRow="0" w:lastRow="0" w:firstColumn="0" w:lastColumn="0" w:oddVBand="0" w:evenVBand="0" w:oddHBand="0" w:evenHBand="0" w:firstRowFirstColumn="0" w:firstRowLastColumn="0" w:lastRowFirstColumn="0" w:lastRowLastColumn="0"/>
               <w:rPr>
                 <w:rFonts w:ascii="Times New Roman" w:hAnsi="Times New Roman" w:cs="Times New Roman"/>
               </w:rPr>
@@ -7160,7 +7294,7 @@
           <w:p>
             <w:pPr>
               <w:jc w:val="center"/>
-              <w:cnfStyle w:val="000000100000" w:firstRow="0" w:lastRow="0" w:firstColumn="0" w:lastColumn="0" w:oddVBand="0" w:evenVBand="0" w:oddHBand="1" w:evenHBand="0" w:firstRowFirstColumn="0" w:firstRowLastColumn="0" w:lastRowFirstColumn="0" w:lastRowLastColumn="0"/>
+              <w:cnfStyle w:val="000000000000" w:firstRow="0" w:lastRow="0" w:firstColumn="0" w:lastColumn="0" w:oddVBand="0" w:evenVBand="0" w:oddHBand="0" w:evenHBand="0" w:firstRowFirstColumn="0" w:firstRowLastColumn="0" w:lastRowFirstColumn="0" w:lastRowLastColumn="0"/>
               <w:rPr>
                 <w:rFonts w:ascii="Times New Roman" w:hAnsi="Times New Roman" w:cs="Times New Roman"/>
               </w:rPr>
@@ -7183,7 +7317,7 @@
           </w:tcPr>
           <w:p>
             <w:pPr>
-              <w:cnfStyle w:val="000000100000" w:firstRow="0" w:lastRow="0" w:firstColumn="0" w:lastColumn="0" w:oddVBand="0" w:evenVBand="0" w:oddHBand="1" w:evenHBand="0" w:firstRowFirstColumn="0" w:firstRowLastColumn="0" w:lastRowFirstColumn="0" w:lastRowLastColumn="0"/>
+              <w:cnfStyle w:val="000000000000" w:firstRow="0" w:lastRow="0" w:firstColumn="0" w:lastColumn="0" w:oddVBand="0" w:evenVBand="0" w:oddHBand="0" w:evenHBand="0" w:firstRowFirstColumn="0" w:firstRowLastColumn="0" w:lastRowFirstColumn="0" w:lastRowLastColumn="0"/>
               <w:rPr>
                 <w:rFonts w:ascii="Times New Roman" w:hAnsi="Times New Roman" w:cs="Times New Roman"/>
               </w:rPr>
@@ -7207,7 +7341,7 @@
           </w:tcPr>
           <w:p>
             <w:pPr>
-              <w:cnfStyle w:val="000000100000" w:firstRow="0" w:lastRow="0" w:firstColumn="0" w:lastColumn="0" w:oddVBand="0" w:evenVBand="0" w:oddHBand="1" w:evenHBand="0" w:firstRowFirstColumn="0" w:firstRowLastColumn="0" w:lastRowFirstColumn="0" w:lastRowLastColumn="0"/>
+              <w:cnfStyle w:val="000000000000" w:firstRow="0" w:lastRow="0" w:firstColumn="0" w:lastColumn="0" w:oddVBand="0" w:evenVBand="0" w:oddHBand="0" w:evenHBand="0" w:firstRowFirstColumn="0" w:firstRowLastColumn="0" w:lastRowFirstColumn="0" w:lastRowLastColumn="0"/>
               <w:rPr>
                 <w:rFonts w:ascii="Times New Roman" w:hAnsi="Times New Roman" w:cs="Times New Roman"/>
               </w:rPr>
@@ -8630,7 +8764,7 @@
     </w:p>
     <w:p>
       <w:pPr>
-        <w:pStyle w:val="a7"/>
+        <w:pStyle w:val="a9"/>
         <w:numPr>
           <w:ilvl w:val="0"/>
           <w:numId w:val="5"/>
@@ -8689,7 +8823,7 @@
     </w:p>
     <w:p>
       <w:pPr>
-        <w:pStyle w:val="a7"/>
+        <w:pStyle w:val="a9"/>
         <w:numPr>
           <w:ilvl w:val="0"/>
           <w:numId w:val="5"/>
@@ -8931,7 +9065,7 @@
     </w:p>
     <w:p>
       <w:pPr>
-        <w:pStyle w:val="a7"/>
+        <w:pStyle w:val="a9"/>
         <w:numPr>
           <w:ilvl w:val="0"/>
           <w:numId w:val="5"/>
@@ -8942,6 +9076,7 @@
         <w:rPr>
           <w:rFonts w:ascii="Times New Roman" w:hAnsi="Times New Roman" w:cs="Times New Roman"/>
         </w:rPr>
+        <w:lastRenderedPageBreak/>
         <w:t>Similarly, in kmer case: ‘</w:t>
       </w:r>
       <m:oMath>
@@ -9652,7 +9787,7 @@
 </file>
 
 <file path=word/endnotes.xml><?xml version="1.0" encoding="utf-8"?>
-<w:endnotes xmlns:wpc="http://schemas.microsoft.com/office/word/2010/wordprocessingCanvas" xmlns:mc="http://schemas.openxmlformats.org/markup-compatibility/2006" xmlns:o="urn:schemas-microsoft-com:office:office" xmlns:r="http://schemas.openxmlformats.org/officeDocument/2006/relationships" xmlns:m="http://schemas.openxmlformats.org/officeDocument/2006/math" xmlns:v="urn:schemas-microsoft-com:vml" xmlns:wp14="http://schemas.microsoft.com/office/word/2010/wordprocessingDrawing" xmlns:wp="http://schemas.openxmlformats.org/drawingml/2006/wordprocessingDrawing" xmlns:w10="urn:schemas-microsoft-com:office:word" xmlns:w="http://schemas.openxmlformats.org/wordprocessingml/2006/main" xmlns:w14="http://schemas.microsoft.com/office/word/2010/wordml" xmlns:w15="http://schemas.microsoft.com/office/word/2012/wordml" xmlns:wpg="http://schemas.microsoft.com/office/word/2010/wordprocessingGroup" xmlns:wpi="http://schemas.microsoft.com/office/word/2010/wordprocessingInk" xmlns:wne="http://schemas.microsoft.com/office/word/2006/wordml" xmlns:wps="http://schemas.microsoft.com/office/word/2010/wordprocessingShape" mc:Ignorable="w14 w15 wp14">
+<w:endnotes xmlns:wpc="http://schemas.microsoft.com/office/word/2010/wordprocessingCanvas" xmlns:cx="http://schemas.microsoft.com/office/drawing/2014/chartex" xmlns:cx1="http://schemas.microsoft.com/office/drawing/2015/9/8/chartex" xmlns:cx2="http://schemas.microsoft.com/office/drawing/2015/10/21/chartex" xmlns:cx3="http://schemas.microsoft.com/office/drawing/2016/5/9/chartex" xmlns:cx4="http://schemas.microsoft.com/office/drawing/2016/5/10/chartex" xmlns:cx5="http://schemas.microsoft.com/office/drawing/2016/5/11/chartex" xmlns:cx6="http://schemas.microsoft.com/office/drawing/2016/5/12/chartex" xmlns:cx7="http://schemas.microsoft.com/office/drawing/2016/5/13/chartex" xmlns:cx8="http://schemas.microsoft.com/office/drawing/2016/5/14/chartex" xmlns:mc="http://schemas.openxmlformats.org/markup-compatibility/2006" xmlns:aink="http://schemas.microsoft.com/office/drawing/2016/ink" xmlns:am3d="http://schemas.microsoft.com/office/drawing/2017/model3d" xmlns:o="urn:schemas-microsoft-com:office:office" xmlns:r="http://schemas.openxmlformats.org/officeDocument/2006/relationships" xmlns:m="http://schemas.openxmlformats.org/officeDocument/2006/math" xmlns:v="urn:schemas-microsoft-com:vml" xmlns:wp14="http://schemas.microsoft.com/office/word/2010/wordprocessingDrawing" xmlns:wp="http://schemas.openxmlformats.org/drawingml/2006/wordprocessingDrawing" xmlns:w10="urn:schemas-microsoft-com:office:word" xmlns:w="http://schemas.openxmlformats.org/wordprocessingml/2006/main" xmlns:w14="http://schemas.microsoft.com/office/word/2010/wordml" xmlns:w15="http://schemas.microsoft.com/office/word/2012/wordml" xmlns:w16cid="http://schemas.microsoft.com/office/word/2016/wordml/cid" xmlns:w16se="http://schemas.microsoft.com/office/word/2015/wordml/symex" xmlns:wpg="http://schemas.microsoft.com/office/word/2010/wordprocessingGroup" xmlns:wpi="http://schemas.microsoft.com/office/word/2010/wordprocessingInk" xmlns:wne="http://schemas.microsoft.com/office/word/2006/wordml" xmlns:wps="http://schemas.microsoft.com/office/word/2010/wordprocessingShape" mc:Ignorable="w14 w15 w16se w16cid wp14">
   <w:endnote w:type="separator" w:id="-1">
     <w:p>
       <w:r>
@@ -9671,7 +9806,7 @@
 </file>
 
 <file path=word/footnotes.xml><?xml version="1.0" encoding="utf-8"?>
-<w:footnotes xmlns:wpc="http://schemas.microsoft.com/office/word/2010/wordprocessingCanvas" xmlns:mc="http://schemas.openxmlformats.org/markup-compatibility/2006" xmlns:o="urn:schemas-microsoft-com:office:office" xmlns:r="http://schemas.openxmlformats.org/officeDocument/2006/relationships" xmlns:m="http://schemas.openxmlformats.org/officeDocument/2006/math" xmlns:v="urn:schemas-microsoft-com:vml" xmlns:wp14="http://schemas.microsoft.com/office/word/2010/wordprocessingDrawing" xmlns:wp="http://schemas.openxmlformats.org/drawingml/2006/wordprocessingDrawing" xmlns:w10="urn:schemas-microsoft-com:office:word" xmlns:w="http://schemas.openxmlformats.org/wordprocessingml/2006/main" xmlns:w14="http://schemas.microsoft.com/office/word/2010/wordml" xmlns:w15="http://schemas.microsoft.com/office/word/2012/wordml" xmlns:wpg="http://schemas.microsoft.com/office/word/2010/wordprocessingGroup" xmlns:wpi="http://schemas.microsoft.com/office/word/2010/wordprocessingInk" xmlns:wne="http://schemas.microsoft.com/office/word/2006/wordml" xmlns:wps="http://schemas.microsoft.com/office/word/2010/wordprocessingShape" mc:Ignorable="w14 w15 wp14">
+<w:footnotes xmlns:wpc="http://schemas.microsoft.com/office/word/2010/wordprocessingCanvas" xmlns:cx="http://schemas.microsoft.com/office/drawing/2014/chartex" xmlns:cx1="http://schemas.microsoft.com/office/drawing/2015/9/8/chartex" xmlns:cx2="http://schemas.microsoft.com/office/drawing/2015/10/21/chartex" xmlns:cx3="http://schemas.microsoft.com/office/drawing/2016/5/9/chartex" xmlns:cx4="http://schemas.microsoft.com/office/drawing/2016/5/10/chartex" xmlns:cx5="http://schemas.microsoft.com/office/drawing/2016/5/11/chartex" xmlns:cx6="http://schemas.microsoft.com/office/drawing/2016/5/12/chartex" xmlns:cx7="http://schemas.microsoft.com/office/drawing/2016/5/13/chartex" xmlns:cx8="http://schemas.microsoft.com/office/drawing/2016/5/14/chartex" xmlns:mc="http://schemas.openxmlformats.org/markup-compatibility/2006" xmlns:aink="http://schemas.microsoft.com/office/drawing/2016/ink" xmlns:am3d="http://schemas.microsoft.com/office/drawing/2017/model3d" xmlns:o="urn:schemas-microsoft-com:office:office" xmlns:r="http://schemas.openxmlformats.org/officeDocument/2006/relationships" xmlns:m="http://schemas.openxmlformats.org/officeDocument/2006/math" xmlns:v="urn:schemas-microsoft-com:vml" xmlns:wp14="http://schemas.microsoft.com/office/word/2010/wordprocessingDrawing" xmlns:wp="http://schemas.openxmlformats.org/drawingml/2006/wordprocessingDrawing" xmlns:w10="urn:schemas-microsoft-com:office:word" xmlns:w="http://schemas.openxmlformats.org/wordprocessingml/2006/main" xmlns:w14="http://schemas.microsoft.com/office/word/2010/wordml" xmlns:w15="http://schemas.microsoft.com/office/word/2012/wordml" xmlns:w16cid="http://schemas.microsoft.com/office/word/2016/wordml/cid" xmlns:w16se="http://schemas.microsoft.com/office/word/2015/wordml/symex" xmlns:wpg="http://schemas.microsoft.com/office/word/2010/wordprocessingGroup" xmlns:wpi="http://schemas.microsoft.com/office/word/2010/wordprocessingInk" xmlns:wne="http://schemas.microsoft.com/office/word/2006/wordml" xmlns:wps="http://schemas.microsoft.com/office/word/2010/wordprocessingShape" mc:Ignorable="w14 w15 w16se w16cid wp14">
   <w:footnote w:type="separator" w:id="-1">
     <w:p>
       <w:r>
@@ -9690,8 +9825,8 @@
 </file>
 
 <file path=word/numbering.xml><?xml version="1.0" encoding="utf-8"?>
-<w:numbering xmlns:wpc="http://schemas.microsoft.com/office/word/2010/wordprocessingCanvas" xmlns:mc="http://schemas.openxmlformats.org/markup-compatibility/2006" xmlns:o="urn:schemas-microsoft-com:office:office" xmlns:r="http://schemas.openxmlformats.org/officeDocument/2006/relationships" xmlns:m="http://schemas.openxmlformats.org/officeDocument/2006/math" xmlns:v="urn:schemas-microsoft-com:vml" xmlns:wp14="http://schemas.microsoft.com/office/word/2010/wordprocessingDrawing" xmlns:wp="http://schemas.openxmlformats.org/drawingml/2006/wordprocessingDrawing" xmlns:w10="urn:schemas-microsoft-com:office:word" xmlns:w="http://schemas.openxmlformats.org/wordprocessingml/2006/main" xmlns:w14="http://schemas.microsoft.com/office/word/2010/wordml" xmlns:w15="http://schemas.microsoft.com/office/word/2012/wordml" xmlns:wpg="http://schemas.microsoft.com/office/word/2010/wordprocessingGroup" xmlns:wpi="http://schemas.microsoft.com/office/word/2010/wordprocessingInk" xmlns:wne="http://schemas.microsoft.com/office/word/2006/wordml" xmlns:wps="http://schemas.microsoft.com/office/word/2010/wordprocessingShape" mc:Ignorable="w14 w15 wp14">
-  <w:abstractNum w:abstractNumId="0">
+<w:numbering xmlns:wpc="http://schemas.microsoft.com/office/word/2010/wordprocessingCanvas" xmlns:cx="http://schemas.microsoft.com/office/drawing/2014/chartex" xmlns:cx1="http://schemas.microsoft.com/office/drawing/2015/9/8/chartex" xmlns:cx2="http://schemas.microsoft.com/office/drawing/2015/10/21/chartex" xmlns:cx3="http://schemas.microsoft.com/office/drawing/2016/5/9/chartex" xmlns:cx4="http://schemas.microsoft.com/office/drawing/2016/5/10/chartex" xmlns:cx5="http://schemas.microsoft.com/office/drawing/2016/5/11/chartex" xmlns:cx6="http://schemas.microsoft.com/office/drawing/2016/5/12/chartex" xmlns:cx7="http://schemas.microsoft.com/office/drawing/2016/5/13/chartex" xmlns:cx8="http://schemas.microsoft.com/office/drawing/2016/5/14/chartex" xmlns:mc="http://schemas.openxmlformats.org/markup-compatibility/2006" xmlns:aink="http://schemas.microsoft.com/office/drawing/2016/ink" xmlns:am3d="http://schemas.microsoft.com/office/drawing/2017/model3d" xmlns:o="urn:schemas-microsoft-com:office:office" xmlns:r="http://schemas.openxmlformats.org/officeDocument/2006/relationships" xmlns:m="http://schemas.openxmlformats.org/officeDocument/2006/math" xmlns:v="urn:schemas-microsoft-com:vml" xmlns:wp14="http://schemas.microsoft.com/office/word/2010/wordprocessingDrawing" xmlns:wp="http://schemas.openxmlformats.org/drawingml/2006/wordprocessingDrawing" xmlns:w10="urn:schemas-microsoft-com:office:word" xmlns:w="http://schemas.openxmlformats.org/wordprocessingml/2006/main" xmlns:w14="http://schemas.microsoft.com/office/word/2010/wordml" xmlns:w15="http://schemas.microsoft.com/office/word/2012/wordml" xmlns:w16cid="http://schemas.microsoft.com/office/word/2016/wordml/cid" xmlns:w16se="http://schemas.microsoft.com/office/word/2015/wordml/symex" xmlns:wpg="http://schemas.microsoft.com/office/word/2010/wordprocessingGroup" xmlns:wpi="http://schemas.microsoft.com/office/word/2010/wordprocessingInk" xmlns:wne="http://schemas.microsoft.com/office/word/2006/wordml" xmlns:wps="http://schemas.microsoft.com/office/word/2010/wordprocessingShape" mc:Ignorable="w14 w15 w16se w16cid wp14">
+  <w:abstractNum w:abstractNumId="0" w15:restartNumberingAfterBreak="0">
     <w:nsid w:val="1F1B0B50"/>
     <w:multiLevelType w:val="hybridMultilevel"/>
     <w:tmpl w:val="8048C84C"/>
@@ -9780,7 +9915,7 @@
       </w:pPr>
     </w:lvl>
   </w:abstractNum>
-  <w:abstractNum w:abstractNumId="1">
+  <w:abstractNum w:abstractNumId="1" w15:restartNumberingAfterBreak="0">
     <w:nsid w:val="56721EB9"/>
     <w:multiLevelType w:val="multilevel"/>
     <w:tmpl w:val="FFEEE0D8"/>
@@ -9901,7 +10036,7 @@
       </w:rPr>
     </w:lvl>
   </w:abstractNum>
-  <w:abstractNum w:abstractNumId="2">
+  <w:abstractNum w:abstractNumId="2" w15:restartNumberingAfterBreak="0">
     <w:nsid w:val="6A4936BE"/>
     <w:multiLevelType w:val="hybridMultilevel"/>
     <w:tmpl w:val="6608B76E"/>
@@ -9990,7 +10125,7 @@
       </w:pPr>
     </w:lvl>
   </w:abstractNum>
-  <w:abstractNum w:abstractNumId="3">
+  <w:abstractNum w:abstractNumId="3" w15:restartNumberingAfterBreak="0">
     <w:nsid w:val="72207D7A"/>
     <w:multiLevelType w:val="hybridMultilevel"/>
     <w:tmpl w:val="F67EFFA8"/>
@@ -10079,7 +10214,7 @@
       </w:pPr>
     </w:lvl>
   </w:abstractNum>
-  <w:abstractNum w:abstractNumId="4">
+  <w:abstractNum w:abstractNumId="4" w15:restartNumberingAfterBreak="0">
     <w:nsid w:val="7FE4222D"/>
     <w:multiLevelType w:val="multilevel"/>
     <w:tmpl w:val="D8B4F494"/>
@@ -10219,7 +10354,7 @@
 </file>
 
 <file path=word/styles.xml><?xml version="1.0" encoding="utf-8"?>
-<w:styles xmlns:mc="http://schemas.openxmlformats.org/markup-compatibility/2006" xmlns:r="http://schemas.openxmlformats.org/officeDocument/2006/relationships" xmlns:w="http://schemas.openxmlformats.org/wordprocessingml/2006/main" xmlns:w14="http://schemas.microsoft.com/office/word/2010/wordml" xmlns:w15="http://schemas.microsoft.com/office/word/2012/wordml" mc:Ignorable="w14 w15">
+<w:styles xmlns:mc="http://schemas.openxmlformats.org/markup-compatibility/2006" xmlns:r="http://schemas.openxmlformats.org/officeDocument/2006/relationships" xmlns:w="http://schemas.openxmlformats.org/wordprocessingml/2006/main" xmlns:w14="http://schemas.microsoft.com/office/word/2010/wordml" xmlns:w15="http://schemas.microsoft.com/office/word/2012/wordml" xmlns:w16cid="http://schemas.microsoft.com/office/word/2016/wordml/cid" xmlns:w16se="http://schemas.microsoft.com/office/word/2015/wordml/symex" mc:Ignorable="w14 w15 w16se w16cid">
   <w:docDefaults>
     <w:rPrDefault>
       <w:rPr>
@@ -10232,7 +10367,7 @@
     </w:rPrDefault>
     <w:pPrDefault/>
   </w:docDefaults>
-  <w:latentStyles w:defLockedState="0" w:defUIPriority="99" w:defSemiHidden="0" w:defUnhideWhenUsed="0" w:defQFormat="0" w:count="371">
+  <w:latentStyles w:defLockedState="0" w:defUIPriority="99" w:defSemiHidden="0" w:defUnhideWhenUsed="0" w:defQFormat="0" w:count="376">
     <w:lsdException w:name="Normal" w:uiPriority="0" w:qFormat="1"/>
     <w:lsdException w:name="heading 1" w:uiPriority="9" w:qFormat="1"/>
     <w:lsdException w:name="heading 2" w:semiHidden="1" w:uiPriority="9" w:unhideWhenUsed="1" w:qFormat="1"/>
@@ -10338,7 +10473,6 @@
     <w:lsdException w:name="HTML Sample" w:semiHidden="1" w:unhideWhenUsed="1"/>
     <w:lsdException w:name="HTML Typewriter" w:semiHidden="1" w:unhideWhenUsed="1"/>
     <w:lsdException w:name="HTML Variable" w:semiHidden="1" w:unhideWhenUsed="1"/>
-    <w:lsdException w:name="Normal Table" w:semiHidden="1" w:unhideWhenUsed="1"/>
     <w:lsdException w:name="annotation subject" w:semiHidden="1" w:unhideWhenUsed="1"/>
     <w:lsdException w:name="No List" w:semiHidden="1" w:unhideWhenUsed="1"/>
     <w:lsdException w:name="Outline List 1" w:semiHidden="1" w:unhideWhenUsed="1"/>
@@ -10381,11 +10515,8 @@
     <w:lsdException w:name="Table Contemporary" w:semiHidden="1" w:unhideWhenUsed="1"/>
     <w:lsdException w:name="Table Elegant" w:semiHidden="1" w:unhideWhenUsed="1"/>
     <w:lsdException w:name="Table Professional" w:semiHidden="1" w:unhideWhenUsed="1"/>
-    <w:lsdException w:name="Table Subtle 1" w:semiHidden="1" w:unhideWhenUsed="1"/>
     <w:lsdException w:name="Table Subtle 2" w:semiHidden="1" w:unhideWhenUsed="1"/>
     <w:lsdException w:name="Table Web 1" w:semiHidden="1" w:unhideWhenUsed="1"/>
-    <w:lsdException w:name="Table Web 2" w:semiHidden="1" w:unhideWhenUsed="1"/>
-    <w:lsdException w:name="Table Web 3" w:semiHidden="1" w:unhideWhenUsed="1"/>
     <w:lsdException w:name="Balloon Text" w:semiHidden="1" w:unhideWhenUsed="1"/>
     <w:lsdException w:name="Table Grid" w:uiPriority="39"/>
     <w:lsdException w:name="Table Theme" w:semiHidden="1" w:unhideWhenUsed="1"/>
@@ -10604,6 +10735,11 @@
     <w:lsdException w:name="List Table 5 Dark Accent 6" w:uiPriority="50"/>
     <w:lsdException w:name="List Table 6 Colorful Accent 6" w:uiPriority="51"/>
     <w:lsdException w:name="List Table 7 Colorful Accent 6" w:uiPriority="52"/>
+    <w:lsdException w:name="Mention" w:semiHidden="1" w:unhideWhenUsed="1"/>
+    <w:lsdException w:name="Smart Hyperlink" w:semiHidden="1" w:unhideWhenUsed="1"/>
+    <w:lsdException w:name="Hashtag" w:semiHidden="1" w:unhideWhenUsed="1"/>
+    <w:lsdException w:name="Unresolved Mention" w:semiHidden="1" w:unhideWhenUsed="1"/>
+    <w:lsdException w:name="Smart Link" w:semiHidden="1" w:unhideWhenUsed="1"/>
   </w:latentStyles>
   <w:style w:type="paragraph" w:default="1" w:styleId="a">
     <w:name w:val="Normal"/>
@@ -10617,7 +10753,7 @@
     <w:name w:val="heading 1"/>
     <w:basedOn w:val="a"/>
     <w:next w:val="a"/>
-    <w:link w:val="1Char"/>
+    <w:link w:val="10"/>
     <w:uiPriority w:val="9"/>
     <w:qFormat/>
     <w:rsid w:val="00BD352B"/>
@@ -10639,7 +10775,7 @@
     <w:name w:val="heading 2"/>
     <w:basedOn w:val="a"/>
     <w:next w:val="a"/>
-    <w:link w:val="2Char"/>
+    <w:link w:val="20"/>
     <w:uiPriority w:val="9"/>
     <w:unhideWhenUsed/>
     <w:qFormat/>
@@ -10662,7 +10798,7 @@
     <w:name w:val="heading 3"/>
     <w:basedOn w:val="a"/>
     <w:next w:val="a"/>
-    <w:link w:val="3Char"/>
+    <w:link w:val="30"/>
     <w:uiPriority w:val="9"/>
     <w:unhideWhenUsed/>
     <w:qFormat/>
@@ -10684,7 +10820,7 @@
     <w:name w:val="heading 4"/>
     <w:basedOn w:val="a"/>
     <w:next w:val="a"/>
-    <w:link w:val="4Char"/>
+    <w:link w:val="40"/>
     <w:uiPriority w:val="9"/>
     <w:unhideWhenUsed/>
     <w:qFormat/>
@@ -10733,7 +10869,7 @@
   <w:style w:type="paragraph" w:styleId="a3">
     <w:name w:val="header"/>
     <w:basedOn w:val="a"/>
-    <w:link w:val="Char"/>
+    <w:link w:val="a4"/>
     <w:uiPriority w:val="99"/>
     <w:unhideWhenUsed/>
     <w:rsid w:val="00BD352B"/>
@@ -10753,8 +10889,8 @@
       <w:szCs w:val="18"/>
     </w:rPr>
   </w:style>
-  <w:style w:type="character" w:customStyle="1" w:styleId="Char">
-    <w:name w:val="页眉 Char"/>
+  <w:style w:type="character" w:customStyle="1" w:styleId="a4">
+    <w:name w:val="页眉 字符"/>
     <w:basedOn w:val="a0"/>
     <w:link w:val="a3"/>
     <w:uiPriority w:val="99"/>
@@ -10764,10 +10900,10 @@
       <w:szCs w:val="18"/>
     </w:rPr>
   </w:style>
-  <w:style w:type="paragraph" w:styleId="a4">
+  <w:style w:type="paragraph" w:styleId="a5">
     <w:name w:val="footer"/>
     <w:basedOn w:val="a"/>
-    <w:link w:val="Char0"/>
+    <w:link w:val="a6"/>
     <w:uiPriority w:val="99"/>
     <w:unhideWhenUsed/>
     <w:rsid w:val="00BD352B"/>
@@ -10784,10 +10920,10 @@
       <w:szCs w:val="18"/>
     </w:rPr>
   </w:style>
-  <w:style w:type="character" w:customStyle="1" w:styleId="Char0">
-    <w:name w:val="页脚 Char"/>
+  <w:style w:type="character" w:customStyle="1" w:styleId="a6">
+    <w:name w:val="页脚 字符"/>
     <w:basedOn w:val="a0"/>
-    <w:link w:val="a4"/>
+    <w:link w:val="a5"/>
     <w:uiPriority w:val="99"/>
     <w:rsid w:val="00BD352B"/>
     <w:rPr>
@@ -10795,8 +10931,8 @@
       <w:szCs w:val="18"/>
     </w:rPr>
   </w:style>
-  <w:style w:type="character" w:customStyle="1" w:styleId="1Char">
-    <w:name w:val="标题 1 Char"/>
+  <w:style w:type="character" w:customStyle="1" w:styleId="10">
+    <w:name w:val="标题 1 字符"/>
     <w:basedOn w:val="a0"/>
     <w:link w:val="1"/>
     <w:uiPriority w:val="9"/>
@@ -10809,8 +10945,8 @@
       <w:szCs w:val="44"/>
     </w:rPr>
   </w:style>
-  <w:style w:type="character" w:customStyle="1" w:styleId="2Char">
-    <w:name w:val="标题 2 Char"/>
+  <w:style w:type="character" w:customStyle="1" w:styleId="20">
+    <w:name w:val="标题 2 字符"/>
     <w:basedOn w:val="a0"/>
     <w:link w:val="2"/>
     <w:uiPriority w:val="9"/>
@@ -10823,13 +10959,12 @@
       <w:szCs w:val="32"/>
     </w:rPr>
   </w:style>
-  <w:style w:type="table" w:styleId="a5">
+  <w:style w:type="table" w:styleId="a7">
     <w:name w:val="Table Grid"/>
     <w:basedOn w:val="a1"/>
     <w:uiPriority w:val="39"/>
     <w:rsid w:val="00BD352B"/>
     <w:tblPr>
-      <w:tblInd w:w="0" w:type="dxa"/>
       <w:tblBorders>
         <w:top w:val="single" w:sz="4" w:space="0" w:color="auto"/>
         <w:left w:val="single" w:sz="4" w:space="0" w:color="auto"/>
@@ -10838,16 +10973,10 @@
         <w:insideH w:val="single" w:sz="4" w:space="0" w:color="auto"/>
         <w:insideV w:val="single" w:sz="4" w:space="0" w:color="auto"/>
       </w:tblBorders>
-      <w:tblCellMar>
-        <w:top w:w="0" w:type="dxa"/>
-        <w:left w:w="108" w:type="dxa"/>
-        <w:bottom w:w="0" w:type="dxa"/>
-        <w:right w:w="108" w:type="dxa"/>
-      </w:tblCellMar>
     </w:tblPr>
   </w:style>
-  <w:style w:type="character" w:customStyle="1" w:styleId="3Char">
-    <w:name w:val="标题 3 Char"/>
+  <w:style w:type="character" w:customStyle="1" w:styleId="30">
+    <w:name w:val="标题 3 字符"/>
     <w:basedOn w:val="a0"/>
     <w:link w:val="3"/>
     <w:uiPriority w:val="9"/>
@@ -10859,7 +10988,7 @@
       <w:szCs w:val="32"/>
     </w:rPr>
   </w:style>
-  <w:style w:type="character" w:styleId="a6">
+  <w:style w:type="character" w:styleId="a8">
     <w:name w:val="Hyperlink"/>
     <w:basedOn w:val="a0"/>
     <w:uiPriority w:val="99"/>
@@ -10871,7 +11000,7 @@
       <w:u w:val="single"/>
     </w:rPr>
   </w:style>
-  <w:style w:type="paragraph" w:styleId="a7">
+  <w:style w:type="paragraph" w:styleId="a9">
     <w:name w:val="List Paragraph"/>
     <w:basedOn w:val="a"/>
     <w:uiPriority w:val="34"/>
@@ -10881,8 +11010,8 @@
       <w:ind w:firstLineChars="200" w:firstLine="420"/>
     </w:pPr>
   </w:style>
-  <w:style w:type="character" w:customStyle="1" w:styleId="4Char">
-    <w:name w:val="标题 4 Char"/>
+  <w:style w:type="character" w:customStyle="1" w:styleId="40">
+    <w:name w:val="标题 4 字符"/>
     <w:basedOn w:val="a0"/>
     <w:link w:val="4"/>
     <w:uiPriority w:val="9"/>
@@ -10895,7 +11024,7 @@
       <w:szCs w:val="28"/>
     </w:rPr>
   </w:style>
-  <w:style w:type="table" w:styleId="40">
+  <w:style w:type="table" w:styleId="41">
     <w:name w:val="Plain Table 4"/>
     <w:basedOn w:val="a1"/>
     <w:uiPriority w:val="44"/>
@@ -10903,13 +11032,6 @@
     <w:tblPr>
       <w:tblStyleRowBandSize w:val="1"/>
       <w:tblStyleColBandSize w:val="1"/>
-      <w:tblInd w:w="0" w:type="dxa"/>
-      <w:tblCellMar>
-        <w:top w:w="0" w:type="dxa"/>
-        <w:left w:w="108" w:type="dxa"/>
-        <w:bottom w:w="0" w:type="dxa"/>
-        <w:right w:w="108" w:type="dxa"/>
-      </w:tblCellMar>
     </w:tblPr>
     <w:tblStylePr w:type="firstRow">
       <w:rPr>
@@ -10956,7 +11078,6 @@
     <w:tblPr>
       <w:tblStyleRowBandSize w:val="1"/>
       <w:tblStyleColBandSize w:val="1"/>
-      <w:tblInd w:w="0" w:type="dxa"/>
       <w:tblBorders>
         <w:top w:val="single" w:sz="4" w:space="0" w:color="9CC2E5" w:themeColor="accent5" w:themeTint="99"/>
         <w:left w:val="single" w:sz="4" w:space="0" w:color="9CC2E5" w:themeColor="accent5" w:themeTint="99"/>
@@ -10965,12 +11086,6 @@
         <w:insideH w:val="single" w:sz="4" w:space="0" w:color="9CC2E5" w:themeColor="accent5" w:themeTint="99"/>
         <w:insideV w:val="single" w:sz="4" w:space="0" w:color="9CC2E5" w:themeColor="accent5" w:themeTint="99"/>
       </w:tblBorders>
-      <w:tblCellMar>
-        <w:top w:w="0" w:type="dxa"/>
-        <w:left w:w="108" w:type="dxa"/>
-        <w:bottom w:w="0" w:type="dxa"/>
-        <w:right w:w="108" w:type="dxa"/>
-      </w:tblCellMar>
     </w:tblPr>
     <w:tblStylePr w:type="firstRow">
       <w:rPr>
@@ -11096,19 +11211,12 @@
     <w:tblPr>
       <w:tblStyleRowBandSize w:val="1"/>
       <w:tblStyleColBandSize w:val="1"/>
-      <w:tblInd w:w="0" w:type="dxa"/>
       <w:tblBorders>
         <w:top w:val="single" w:sz="2" w:space="0" w:color="9CC2E5" w:themeColor="accent5" w:themeTint="99"/>
         <w:bottom w:val="single" w:sz="2" w:space="0" w:color="9CC2E5" w:themeColor="accent5" w:themeTint="99"/>
         <w:insideH w:val="single" w:sz="2" w:space="0" w:color="9CC2E5" w:themeColor="accent5" w:themeTint="99"/>
         <w:insideV w:val="single" w:sz="2" w:space="0" w:color="9CC2E5" w:themeColor="accent5" w:themeTint="99"/>
       </w:tblBorders>
-      <w:tblCellMar>
-        <w:top w:w="0" w:type="dxa"/>
-        <w:left w:w="108" w:type="dxa"/>
-        <w:bottom w:w="0" w:type="dxa"/>
-        <w:right w:w="108" w:type="dxa"/>
-      </w:tblCellMar>
     </w:tblPr>
     <w:tblStylePr w:type="firstRow">
       <w:rPr>
@@ -11167,7 +11275,7 @@
       </w:tcPr>
     </w:tblStylePr>
   </w:style>
-  <w:style w:type="character" w:styleId="a8">
+  <w:style w:type="character" w:styleId="aa">
     <w:name w:val="Placeholder Text"/>
     <w:basedOn w:val="a0"/>
     <w:uiPriority w:val="99"/>

--- a/manual.docx
+++ b/manual.docx
@@ -1,6 +1,6 @@
 
 <file path=word/document.xml><?xml version="1.0" encoding="utf-8"?>
-<w:document xmlns:wpc="http://schemas.microsoft.com/office/word/2010/wordprocessingCanvas" xmlns:cx="http://schemas.microsoft.com/office/drawing/2014/chartex" xmlns:cx1="http://schemas.microsoft.com/office/drawing/2015/9/8/chartex" xmlns:cx2="http://schemas.microsoft.com/office/drawing/2015/10/21/chartex" xmlns:cx3="http://schemas.microsoft.com/office/drawing/2016/5/9/chartex" xmlns:cx4="http://schemas.microsoft.com/office/drawing/2016/5/10/chartex" xmlns:cx5="http://schemas.microsoft.com/office/drawing/2016/5/11/chartex" xmlns:cx6="http://schemas.microsoft.com/office/drawing/2016/5/12/chartex" xmlns:cx7="http://schemas.microsoft.com/office/drawing/2016/5/13/chartex" xmlns:cx8="http://schemas.microsoft.com/office/drawing/2016/5/14/chartex" xmlns:mc="http://schemas.openxmlformats.org/markup-compatibility/2006" xmlns:aink="http://schemas.microsoft.com/office/drawing/2016/ink" xmlns:am3d="http://schemas.microsoft.com/office/drawing/2017/model3d" xmlns:o="urn:schemas-microsoft-com:office:office" xmlns:r="http://schemas.openxmlformats.org/officeDocument/2006/relationships" xmlns:m="http://schemas.openxmlformats.org/officeDocument/2006/math" xmlns:v="urn:schemas-microsoft-com:vml" xmlns:wp14="http://schemas.microsoft.com/office/word/2010/wordprocessingDrawing" xmlns:wp="http://schemas.openxmlformats.org/drawingml/2006/wordprocessingDrawing" xmlns:w10="urn:schemas-microsoft-com:office:word" xmlns:w="http://schemas.openxmlformats.org/wordprocessingml/2006/main" xmlns:w14="http://schemas.microsoft.com/office/word/2010/wordml" xmlns:w15="http://schemas.microsoft.com/office/word/2012/wordml" xmlns:w16cid="http://schemas.microsoft.com/office/word/2016/wordml/cid" xmlns:w16se="http://schemas.microsoft.com/office/word/2015/wordml/symex" xmlns:wpg="http://schemas.microsoft.com/office/word/2010/wordprocessingGroup" xmlns:wpi="http://schemas.microsoft.com/office/word/2010/wordprocessingInk" xmlns:wne="http://schemas.microsoft.com/office/word/2006/wordml" xmlns:wps="http://schemas.microsoft.com/office/word/2010/wordprocessingShape" mc:Ignorable="w14 w15 w16se w16cid wp14">
+<w:document xmlns:wpc="http://schemas.microsoft.com/office/word/2010/wordprocessingCanvas" xmlns:cx="http://schemas.microsoft.com/office/drawing/2014/chartex" xmlns:cx1="http://schemas.microsoft.com/office/drawing/2015/9/8/chartex" xmlns:cx2="http://schemas.microsoft.com/office/drawing/2015/10/21/chartex" xmlns:cx3="http://schemas.microsoft.com/office/drawing/2016/5/9/chartex" xmlns:cx4="http://schemas.microsoft.com/office/drawing/2016/5/10/chartex" xmlns:cx5="http://schemas.microsoft.com/office/drawing/2016/5/11/chartex" xmlns:cx6="http://schemas.microsoft.com/office/drawing/2016/5/12/chartex" xmlns:cx7="http://schemas.microsoft.com/office/drawing/2016/5/13/chartex" xmlns:cx8="http://schemas.microsoft.com/office/drawing/2016/5/14/chartex" xmlns:mc="http://schemas.openxmlformats.org/markup-compatibility/2006" xmlns:aink="http://schemas.microsoft.com/office/drawing/2016/ink" xmlns:am3d="http://schemas.microsoft.com/office/drawing/2017/model3d" xmlns:o="urn:schemas-microsoft-com:office:office" xmlns:r="http://schemas.openxmlformats.org/officeDocument/2006/relationships" xmlns:m="http://schemas.openxmlformats.org/officeDocument/2006/math" xmlns:v="urn:schemas-microsoft-com:vml" xmlns:wp14="http://schemas.microsoft.com/office/word/2010/wordprocessingDrawing" xmlns:wp="http://schemas.openxmlformats.org/drawingml/2006/wordprocessingDrawing" xmlns:w10="urn:schemas-microsoft-com:office:word" xmlns:w="http://schemas.openxmlformats.org/wordprocessingml/2006/main" xmlns:w14="http://schemas.microsoft.com/office/word/2010/wordml" xmlns:w15="http://schemas.microsoft.com/office/word/2012/wordml" xmlns:w16cex="http://schemas.microsoft.com/office/word/2018/wordml/cex" xmlns:w16cid="http://schemas.microsoft.com/office/word/2016/wordml/cid" xmlns:w16="http://schemas.microsoft.com/office/word/2018/wordml" xmlns:w16se="http://schemas.microsoft.com/office/word/2015/wordml/symex" xmlns:wpg="http://schemas.microsoft.com/office/word/2010/wordprocessingGroup" xmlns:wpi="http://schemas.microsoft.com/office/word/2010/wordprocessingInk" xmlns:wne="http://schemas.microsoft.com/office/word/2006/wordml" xmlns:wps="http://schemas.microsoft.com/office/word/2010/wordprocessingShape" mc:Ignorable="w14 w15 w16se w16cid w16 w16cex wp14">
   <w:body>
     <w:p>
       <w:pPr>
@@ -70,7 +70,21 @@
         <w:rPr>
           <w:rFonts w:ascii="Times New Roman" w:hAnsi="Times New Roman" w:cs="Times New Roman"/>
         </w:rPr>
-        <w:t xml:space="preserve">‘autoBioSeqpy’ </w:t>
+        <w:t>‘</w:t>
+      </w:r>
+      <w:proofErr w:type="spellStart"/>
+      <w:r>
+        <w:rPr>
+          <w:rFonts w:ascii="Times New Roman" w:hAnsi="Times New Roman" w:cs="Times New Roman"/>
+        </w:rPr>
+        <w:t>autoBioSeqpy</w:t>
+      </w:r>
+      <w:proofErr w:type="spellEnd"/>
+      <w:r>
+        <w:rPr>
+          <w:rFonts w:ascii="Times New Roman" w:hAnsi="Times New Roman" w:cs="Times New Roman"/>
+        </w:rPr>
+        <w:t xml:space="preserve">’ </w:t>
       </w:r>
       <w:r>
         <w:rPr>
@@ -106,7 +120,21 @@
         <w:rPr>
           <w:rFonts w:ascii="Times New Roman" w:hAnsi="Times New Roman" w:cs="Times New Roman"/>
         </w:rPr>
-        <w:t>(a jupyter notebook example provided).</w:t>
+        <w:t xml:space="preserve">(a </w:t>
+      </w:r>
+      <w:proofErr w:type="spellStart"/>
+      <w:r>
+        <w:rPr>
+          <w:rFonts w:ascii="Times New Roman" w:hAnsi="Times New Roman" w:cs="Times New Roman"/>
+        </w:rPr>
+        <w:t>jupyter</w:t>
+      </w:r>
+      <w:proofErr w:type="spellEnd"/>
+      <w:r>
+        <w:rPr>
+          <w:rFonts w:ascii="Times New Roman" w:hAnsi="Times New Roman" w:cs="Times New Roman"/>
+        </w:rPr>
+        <w:t xml:space="preserve"> notebook example provided).</w:t>
       </w:r>
     </w:p>
     <w:p>
@@ -128,11 +156,19 @@
         </w:rPr>
         <w:t xml:space="preserve"> </w:t>
       </w:r>
-      <w:r>
-        <w:rPr>
-          <w:rFonts w:ascii="Times New Roman" w:hAnsi="Times New Roman" w:cs="Times New Roman"/>
-        </w:rPr>
-        <w:t xml:space="preserve">autoBioSeqpy’ </w:t>
+      <w:proofErr w:type="spellStart"/>
+      <w:r>
+        <w:rPr>
+          <w:rFonts w:ascii="Times New Roman" w:hAnsi="Times New Roman" w:cs="Times New Roman"/>
+        </w:rPr>
+        <w:t>autoBioSeqpy</w:t>
+      </w:r>
+      <w:proofErr w:type="spellEnd"/>
+      <w:r>
+        <w:rPr>
+          <w:rFonts w:ascii="Times New Roman" w:hAnsi="Times New Roman" w:cs="Times New Roman"/>
+        </w:rPr>
+        <w:t xml:space="preserve">’ </w:t>
       </w:r>
       <w:r>
         <w:rPr>
@@ -264,11 +300,19 @@
         </w:rPr>
         <w:t xml:space="preserve"> </w:t>
       </w:r>
-      <w:r>
-        <w:rPr>
-          <w:rFonts w:ascii="Times New Roman" w:hAnsi="Times New Roman" w:cs="Times New Roman"/>
-        </w:rPr>
-        <w:t xml:space="preserve">autoBioSeqpy’ </w:t>
+      <w:proofErr w:type="spellStart"/>
+      <w:r>
+        <w:rPr>
+          <w:rFonts w:ascii="Times New Roman" w:hAnsi="Times New Roman" w:cs="Times New Roman"/>
+        </w:rPr>
+        <w:t>autoBioSeqpy</w:t>
+      </w:r>
+      <w:proofErr w:type="spellEnd"/>
+      <w:r>
+        <w:rPr>
+          <w:rFonts w:ascii="Times New Roman" w:hAnsi="Times New Roman" w:cs="Times New Roman"/>
+        </w:rPr>
+        <w:t xml:space="preserve">’ </w:t>
       </w:r>
       <w:r>
         <w:rPr>
@@ -424,11 +468,19 @@
         </w:rPr>
         <w:t xml:space="preserve">on modules are necessary for </w:t>
       </w:r>
-      <w:r>
-        <w:rPr>
-          <w:rFonts w:ascii="Times New Roman" w:hAnsi="Times New Roman" w:cs="Times New Roman"/>
-        </w:rPr>
-        <w:t>autoBioSeqpy, which</w:t>
+      <w:proofErr w:type="spellStart"/>
+      <w:r>
+        <w:rPr>
+          <w:rFonts w:ascii="Times New Roman" w:hAnsi="Times New Roman" w:cs="Times New Roman"/>
+        </w:rPr>
+        <w:t>autoBioSeqpy</w:t>
+      </w:r>
+      <w:proofErr w:type="spellEnd"/>
+      <w:r>
+        <w:rPr>
+          <w:rFonts w:ascii="Times New Roman" w:hAnsi="Times New Roman" w:cs="Times New Roman"/>
+        </w:rPr>
+        <w:t>, which</w:t>
       </w:r>
       <w:r>
         <w:rPr>
@@ -456,7 +508,61 @@
           <w:b/>
           <w:bCs/>
         </w:rPr>
-        <w:t xml:space="preserve"> numpy, importlib, sklearn </w:t>
+        <w:t xml:space="preserve"> </w:t>
+      </w:r>
+      <w:proofErr w:type="spellStart"/>
+      <w:r>
+        <w:rPr>
+          <w:rFonts w:ascii="Times New Roman" w:hAnsi="Times New Roman" w:cs="Times New Roman"/>
+          <w:b/>
+          <w:bCs/>
+        </w:rPr>
+        <w:t>numpy</w:t>
+      </w:r>
+      <w:proofErr w:type="spellEnd"/>
+      <w:r>
+        <w:rPr>
+          <w:rFonts w:ascii="Times New Roman" w:hAnsi="Times New Roman" w:cs="Times New Roman"/>
+          <w:b/>
+          <w:bCs/>
+        </w:rPr>
+        <w:t xml:space="preserve">, </w:t>
+      </w:r>
+      <w:proofErr w:type="spellStart"/>
+      <w:r>
+        <w:rPr>
+          <w:rFonts w:ascii="Times New Roman" w:hAnsi="Times New Roman" w:cs="Times New Roman"/>
+          <w:b/>
+          <w:bCs/>
+        </w:rPr>
+        <w:t>importlib</w:t>
+      </w:r>
+      <w:proofErr w:type="spellEnd"/>
+      <w:r>
+        <w:rPr>
+          <w:rFonts w:ascii="Times New Roman" w:hAnsi="Times New Roman" w:cs="Times New Roman"/>
+          <w:b/>
+          <w:bCs/>
+        </w:rPr>
+        <w:t xml:space="preserve">, </w:t>
+      </w:r>
+      <w:proofErr w:type="spellStart"/>
+      <w:r>
+        <w:rPr>
+          <w:rFonts w:ascii="Times New Roman" w:hAnsi="Times New Roman" w:cs="Times New Roman"/>
+          <w:b/>
+          <w:bCs/>
+        </w:rPr>
+        <w:t>sklearn</w:t>
+      </w:r>
+      <w:proofErr w:type="spellEnd"/>
+      <w:r>
+        <w:rPr>
+          <w:rFonts w:ascii="Times New Roman" w:hAnsi="Times New Roman" w:cs="Times New Roman"/>
+          <w:b/>
+          <w:bCs/>
+        </w:rPr>
+        <w:t xml:space="preserve"> </w:t>
       </w:r>
       <w:r>
         <w:rPr>
@@ -470,8 +576,18 @@
           <w:b/>
           <w:bCs/>
         </w:rPr>
-        <w:t xml:space="preserve"> keras</w:t>
-      </w:r>
+        <w:t xml:space="preserve"> </w:t>
+      </w:r>
+      <w:proofErr w:type="spellStart"/>
+      <w:r>
+        <w:rPr>
+          <w:rFonts w:ascii="Times New Roman" w:hAnsi="Times New Roman" w:cs="Times New Roman"/>
+          <w:b/>
+          <w:bCs/>
+        </w:rPr>
+        <w:t>keras</w:t>
+      </w:r>
+      <w:proofErr w:type="spellEnd"/>
       <w:r>
         <w:rPr>
           <w:rFonts w:ascii="Times New Roman" w:hAnsi="Times New Roman" w:cs="Times New Roman"/>
@@ -641,8 +757,18 @@
           <w:b/>
           <w:bCs/>
         </w:rPr>
-        <w:t>pip install numpy</w:t>
-      </w:r>
+        <w:t xml:space="preserve">pip install </w:t>
+      </w:r>
+      <w:proofErr w:type="spellStart"/>
+      <w:r>
+        <w:rPr>
+          <w:rFonts w:ascii="Times New Roman" w:hAnsi="Times New Roman" w:cs="Times New Roman"/>
+          <w:b/>
+          <w:bCs/>
+        </w:rPr>
+        <w:t>numpy</w:t>
+      </w:r>
+      <w:proofErr w:type="spellEnd"/>
     </w:p>
     <w:p>
       <w:pPr>
@@ -672,7 +798,25 @@
           <w:b/>
           <w:bCs/>
         </w:rPr>
-        <w:t>pip install numpy --user</w:t>
+        <w:t xml:space="preserve">pip install </w:t>
+      </w:r>
+      <w:proofErr w:type="spellStart"/>
+      <w:r>
+        <w:rPr>
+          <w:rFonts w:ascii="Times New Roman" w:hAnsi="Times New Roman" w:cs="Times New Roman"/>
+          <w:b/>
+          <w:bCs/>
+        </w:rPr>
+        <w:t>numpy</w:t>
+      </w:r>
+      <w:proofErr w:type="spellEnd"/>
+      <w:r>
+        <w:rPr>
+          <w:rFonts w:ascii="Times New Roman" w:hAnsi="Times New Roman" w:cs="Times New Roman"/>
+          <w:b/>
+          <w:bCs/>
+        </w:rPr>
+        <w:t xml:space="preserve"> --user</w:t>
       </w:r>
     </w:p>
     <w:p>
@@ -766,7 +910,21 @@
         <w:rPr>
           <w:rFonts w:ascii="Times New Roman" w:hAnsi="Times New Roman" w:cs="Times New Roman"/>
         </w:rPr>
-        <w:t xml:space="preserve">(that is, the folder where the manual is located), users can use autoBioSeqpy directly in the command line window (CMD window).  </w:t>
+        <w:t xml:space="preserve">(that is, the folder where the manual is located), users can use </w:t>
+      </w:r>
+      <w:proofErr w:type="spellStart"/>
+      <w:r>
+        <w:rPr>
+          <w:rFonts w:ascii="Times New Roman" w:hAnsi="Times New Roman" w:cs="Times New Roman"/>
+        </w:rPr>
+        <w:t>autoBioSeqpy</w:t>
+      </w:r>
+      <w:proofErr w:type="spellEnd"/>
+      <w:r>
+        <w:rPr>
+          <w:rFonts w:ascii="Times New Roman" w:hAnsi="Times New Roman" w:cs="Times New Roman"/>
+        </w:rPr>
+        <w:t xml:space="preserve"> directly in the command line window (CMD window).  </w:t>
       </w:r>
     </w:p>
     <w:p>
@@ -817,7 +975,21 @@
         <w:rPr>
           <w:rFonts w:ascii="Times New Roman" w:hAnsi="Times New Roman" w:cs="Times New Roman"/>
         </w:rPr>
-        <w:t xml:space="preserve">If autoBioSeqpy is already in the </w:t>
+        <w:t xml:space="preserve">If </w:t>
+      </w:r>
+      <w:proofErr w:type="spellStart"/>
+      <w:r>
+        <w:rPr>
+          <w:rFonts w:ascii="Times New Roman" w:hAnsi="Times New Roman" w:cs="Times New Roman"/>
+        </w:rPr>
+        <w:t>autoBioSeqpy</w:t>
+      </w:r>
+      <w:proofErr w:type="spellEnd"/>
+      <w:r>
+        <w:rPr>
+          <w:rFonts w:ascii="Times New Roman" w:hAnsi="Times New Roman" w:cs="Times New Roman"/>
+        </w:rPr>
+        <w:t xml:space="preserve"> is already in the </w:t>
       </w:r>
       <w:r>
         <w:rPr>
@@ -859,8 +1031,18 @@
           <w:b/>
           <w:bCs/>
         </w:rPr>
-        <w:t>import autoBioSeqpy</w:t>
-      </w:r>
+        <w:t xml:space="preserve">import </w:t>
+      </w:r>
+      <w:proofErr w:type="spellStart"/>
+      <w:r>
+        <w:rPr>
+          <w:rFonts w:ascii="Times New Roman" w:hAnsi="Times New Roman" w:cs="Times New Roman"/>
+          <w:b/>
+          <w:bCs/>
+        </w:rPr>
+        <w:t>autoBioSeqpy</w:t>
+      </w:r>
+      <w:proofErr w:type="spellEnd"/>
     </w:p>
     <w:p>
       <w:pPr>
@@ -891,7 +1073,25 @@
           <w:b/>
           <w:bCs/>
         </w:rPr>
-        <w:t>from autoBioSeqpy import *</w:t>
+        <w:t xml:space="preserve">from </w:t>
+      </w:r>
+      <w:proofErr w:type="spellStart"/>
+      <w:r>
+        <w:rPr>
+          <w:rFonts w:ascii="Times New Roman" w:hAnsi="Times New Roman" w:cs="Times New Roman"/>
+          <w:b/>
+          <w:bCs/>
+        </w:rPr>
+        <w:t>autoBioSeqpy</w:t>
+      </w:r>
+      <w:proofErr w:type="spellEnd"/>
+      <w:r>
+        <w:rPr>
+          <w:rFonts w:ascii="Times New Roman" w:hAnsi="Times New Roman" w:cs="Times New Roman"/>
+          <w:b/>
+          <w:bCs/>
+        </w:rPr>
+        <w:t xml:space="preserve"> import *</w:t>
       </w:r>
     </w:p>
     <w:p>
@@ -916,7 +1116,21 @@
         <w:rPr>
           <w:rFonts w:ascii="Times New Roman" w:hAnsi="Times New Roman" w:cs="Times New Roman"/>
         </w:rPr>
-        <w:t>d the location into sys.path:</w:t>
+        <w:t xml:space="preserve">d the location into </w:t>
+      </w:r>
+      <w:proofErr w:type="spellStart"/>
+      <w:r>
+        <w:rPr>
+          <w:rFonts w:ascii="Times New Roman" w:hAnsi="Times New Roman" w:cs="Times New Roman"/>
+        </w:rPr>
+        <w:t>sys.path</w:t>
+      </w:r>
+      <w:proofErr w:type="spellEnd"/>
+      <w:r>
+        <w:rPr>
+          <w:rFonts w:ascii="Times New Roman" w:hAnsi="Times New Roman" w:cs="Times New Roman"/>
+        </w:rPr>
+        <w:t>:</w:t>
       </w:r>
     </w:p>
     <w:p>
@@ -948,6 +1162,7 @@
           <w:bCs/>
         </w:rPr>
       </w:pPr>
+      <w:proofErr w:type="spellStart"/>
       <w:r>
         <w:rPr>
           <w:rFonts w:ascii="Times New Roman" w:hAnsi="Times New Roman" w:cs="Times New Roman"/>
@@ -962,7 +1177,16 @@
           <w:b/>
           <w:bCs/>
         </w:rPr>
-        <w:t>bPath = /the/path/of/the/folder</w:t>
+        <w:t>bPath</w:t>
+      </w:r>
+      <w:proofErr w:type="spellEnd"/>
+      <w:r>
+        <w:rPr>
+          <w:rFonts w:ascii="Times New Roman" w:hAnsi="Times New Roman" w:cs="Times New Roman"/>
+          <w:b/>
+          <w:bCs/>
+        </w:rPr>
+        <w:t xml:space="preserve"> = /the/path/of/the/folder</w:t>
       </w:r>
     </w:p>
     <w:p>
@@ -973,13 +1197,41 @@
           <w:rFonts w:ascii="Times New Roman" w:hAnsi="Times New Roman" w:cs="Times New Roman"/>
         </w:rPr>
       </w:pPr>
+      <w:proofErr w:type="spellStart"/>
       <w:r>
         <w:rPr>
           <w:rFonts w:ascii="Times New Roman" w:hAnsi="Times New Roman" w:cs="Times New Roman"/>
           <w:b/>
           <w:bCs/>
         </w:rPr>
-        <w:t>sys.path.append(libPath)</w:t>
+        <w:t>sys.path.append</w:t>
+      </w:r>
+      <w:proofErr w:type="spellEnd"/>
+      <w:r>
+        <w:rPr>
+          <w:rFonts w:ascii="Times New Roman" w:hAnsi="Times New Roman" w:cs="Times New Roman"/>
+          <w:b/>
+          <w:bCs/>
+        </w:rPr>
+        <w:t>(</w:t>
+      </w:r>
+      <w:proofErr w:type="spellStart"/>
+      <w:r>
+        <w:rPr>
+          <w:rFonts w:ascii="Times New Roman" w:hAnsi="Times New Roman" w:cs="Times New Roman"/>
+          <w:b/>
+          <w:bCs/>
+        </w:rPr>
+        <w:t>libPath</w:t>
+      </w:r>
+      <w:proofErr w:type="spellEnd"/>
+      <w:r>
+        <w:rPr>
+          <w:rFonts w:ascii="Times New Roman" w:hAnsi="Times New Roman" w:cs="Times New Roman"/>
+          <w:b/>
+          <w:bCs/>
+        </w:rPr>
+        <w:t>)</w:t>
       </w:r>
     </w:p>
     <w:p>
@@ -1006,7 +1258,21 @@
         <w:rPr>
           <w:rFonts w:ascii="Times New Roman" w:hAnsi="Times New Roman" w:cs="Times New Roman"/>
         </w:rPr>
-        <w:t xml:space="preserve">in jupyter notebook is provided, which uses </w:t>
+        <w:t xml:space="preserve">in </w:t>
+      </w:r>
+      <w:proofErr w:type="spellStart"/>
+      <w:r>
+        <w:rPr>
+          <w:rFonts w:ascii="Times New Roman" w:hAnsi="Times New Roman" w:cs="Times New Roman"/>
+        </w:rPr>
+        <w:t>jupyter</w:t>
+      </w:r>
+      <w:proofErr w:type="spellEnd"/>
+      <w:r>
+        <w:rPr>
+          <w:rFonts w:ascii="Times New Roman" w:hAnsi="Times New Roman" w:cs="Times New Roman"/>
+        </w:rPr>
+        <w:t xml:space="preserve"> notebook is provided, which uses </w:t>
       </w:r>
       <w:r>
         <w:rPr>
@@ -1056,7 +1322,25 @@
           <w:b/>
           <w:bCs/>
         </w:rPr>
-        <w:t>notebook/tutorial in jupyter notebook.html</w:t>
+        <w:t xml:space="preserve">notebook/tutorial in </w:t>
+      </w:r>
+      <w:proofErr w:type="spellStart"/>
+      <w:r>
+        <w:rPr>
+          <w:rFonts w:ascii="Times New Roman" w:hAnsi="Times New Roman" w:cs="Times New Roman"/>
+          <w:b/>
+          <w:bCs/>
+        </w:rPr>
+        <w:t>jupyter</w:t>
+      </w:r>
+      <w:proofErr w:type="spellEnd"/>
+      <w:r>
+        <w:rPr>
+          <w:rFonts w:ascii="Times New Roman" w:hAnsi="Times New Roman" w:cs="Times New Roman"/>
+          <w:b/>
+          <w:bCs/>
+        </w:rPr>
+        <w:t xml:space="preserve"> notebook.html</w:t>
       </w:r>
       <w:r>
         <w:rPr>
@@ -1092,7 +1376,25 @@
           <w:b/>
           <w:bCs/>
         </w:rPr>
-        <w:t xml:space="preserve"> autoBioSeqpy </w:t>
+        <w:t xml:space="preserve"> </w:t>
+      </w:r>
+      <w:proofErr w:type="spellStart"/>
+      <w:r>
+        <w:rPr>
+          <w:rFonts w:ascii="Times New Roman" w:hAnsi="Times New Roman" w:cs="Times New Roman"/>
+          <w:b/>
+          <w:bCs/>
+        </w:rPr>
+        <w:t>autoBioSeqpy</w:t>
+      </w:r>
+      <w:proofErr w:type="spellEnd"/>
+      <w:r>
+        <w:rPr>
+          <w:rFonts w:ascii="Times New Roman" w:hAnsi="Times New Roman" w:cs="Times New Roman"/>
+          <w:b/>
+          <w:bCs/>
+        </w:rPr>
+        <w:t xml:space="preserve"> </w:t>
       </w:r>
       <w:r>
         <w:rPr>
@@ -1146,7 +1448,21 @@
         <w:rPr>
           <w:rFonts w:ascii="Times New Roman" w:hAnsi="Times New Roman" w:cs="Times New Roman"/>
         </w:rPr>
-        <w:t xml:space="preserve"> autoBioSeqpy, one is to use the script running.py as a standalone application, </w:t>
+        <w:t xml:space="preserve"> </w:t>
+      </w:r>
+      <w:proofErr w:type="spellStart"/>
+      <w:r>
+        <w:rPr>
+          <w:rFonts w:ascii="Times New Roman" w:hAnsi="Times New Roman" w:cs="Times New Roman"/>
+        </w:rPr>
+        <w:t>autoBioSeqpy</w:t>
+      </w:r>
+      <w:proofErr w:type="spellEnd"/>
+      <w:r>
+        <w:rPr>
+          <w:rFonts w:ascii="Times New Roman" w:hAnsi="Times New Roman" w:cs="Times New Roman"/>
+        </w:rPr>
+        <w:t xml:space="preserve">, one is to use the script running.py as a standalone application, </w:t>
       </w:r>
       <w:r>
         <w:rPr>
@@ -1208,7 +1524,21 @@
         <w:rPr>
           <w:rFonts w:ascii="Times New Roman" w:hAnsi="Times New Roman" w:cs="Times New Roman"/>
         </w:rPr>
-        <w:t xml:space="preserve"> autoBioSeqpy as Standalone Application</w:t>
+        <w:t xml:space="preserve"> </w:t>
+      </w:r>
+      <w:proofErr w:type="spellStart"/>
+      <w:r>
+        <w:rPr>
+          <w:rFonts w:ascii="Times New Roman" w:hAnsi="Times New Roman" w:cs="Times New Roman"/>
+        </w:rPr>
+        <w:t>autoBioSeqpy</w:t>
+      </w:r>
+      <w:proofErr w:type="spellEnd"/>
+      <w:r>
+        <w:rPr>
+          <w:rFonts w:ascii="Times New Roman" w:hAnsi="Times New Roman" w:cs="Times New Roman"/>
+        </w:rPr>
+        <w:t xml:space="preserve"> as Standalone Application</w:t>
       </w:r>
     </w:p>
     <w:p>
@@ -1292,13 +1622,27 @@
         <w:rPr>
           <w:rFonts w:ascii="Times New Roman" w:hAnsi="Times New Roman" w:cs="Times New Roman"/>
         </w:rPr>
-        <w:t xml:space="preserve"> path (i.e. current folder) to the location of a</w:t>
-      </w:r>
-      <w:r>
-        <w:rPr>
-          <w:rFonts w:ascii="Times New Roman" w:hAnsi="Times New Roman" w:cs="Times New Roman"/>
-        </w:rPr>
-        <w:t>utoBioSeqpy. Then</w:t>
+        <w:t xml:space="preserve"> path (i.e. current folder) to the location of </w:t>
+      </w:r>
+      <w:proofErr w:type="spellStart"/>
+      <w:r>
+        <w:rPr>
+          <w:rFonts w:ascii="Times New Roman" w:hAnsi="Times New Roman" w:cs="Times New Roman"/>
+        </w:rPr>
+        <w:t>a</w:t>
+      </w:r>
+      <w:r>
+        <w:rPr>
+          <w:rFonts w:ascii="Times New Roman" w:hAnsi="Times New Roman" w:cs="Times New Roman"/>
+        </w:rPr>
+        <w:t>utoBioSeqpy</w:t>
+      </w:r>
+      <w:proofErr w:type="spellEnd"/>
+      <w:r>
+        <w:rPr>
+          <w:rFonts w:ascii="Times New Roman" w:hAnsi="Times New Roman" w:cs="Times New Roman"/>
+        </w:rPr>
+        <w:t>. Then</w:t>
       </w:r>
       <w:r>
         <w:rPr>
@@ -1326,7 +1670,23 @@
           <w:b/>
           <w:bCs/>
         </w:rPr>
-        <w:t>python running.py –help</w:t>
+        <w:t xml:space="preserve">python running.py </w:t>
+      </w:r>
+      <w:r>
+        <w:rPr>
+          <w:rFonts w:ascii="Times New Roman" w:hAnsi="Times New Roman" w:cs="Times New Roman"/>
+          <w:b/>
+          <w:bCs/>
+        </w:rPr>
+        <w:t>--</w:t>
+      </w:r>
+      <w:r>
+        <w:rPr>
+          <w:rFonts w:ascii="Times New Roman" w:hAnsi="Times New Roman" w:cs="Times New Roman"/>
+          <w:b/>
+          <w:bCs/>
+        </w:rPr>
+        <w:t>help</w:t>
       </w:r>
     </w:p>
     <w:p>
@@ -1388,21 +1748,424 @@
           <w:rFonts w:ascii="Times New Roman" w:hAnsi="Times New Roman" w:cs="Times New Roman"/>
           <w:b/>
         </w:rPr>
-        <w:t>python running.py --dataType protein --dataEncodingType dict  --dataTrainFilePaths examples/typeIIIsecre</w:t>
-      </w:r>
-      <w:r>
-        <w:rPr>
-          <w:rFonts w:ascii="Times New Roman" w:hAnsi="Times New Roman" w:cs="Times New Roman"/>
-          <w:b/>
-        </w:rPr>
-        <w:t xml:space="preserve">tedeffectors/data/train_pos.txt </w:t>
-      </w:r>
-      <w:r>
-        <w:rPr>
-          <w:rFonts w:ascii="Times New Roman" w:hAnsi="Times New Roman" w:cs="Times New Roman"/>
-          <w:b/>
-        </w:rPr>
-        <w:t>examples/typeIIIsecretedeffectors/data/train_neg.txt --dataTrainLabel 1 0 --dataTestFilePaths examples/typeIIIsecretedeffectors/data/test_pos.txt examples/typeIIIsecretedeffectors/data/test_neg.txt --dataTestLabel 1 0 --modelLoadFile examples/typeIIIsecretedeffectors/model/protein_CNN1D_model.py --verbose 1 --outSaveFolderPath tmpOut --savePrediction 1 --saveFig 1 --batch_size 60 --epochs 20 --spcLen 100 --shuffleDataTrain 1 --modelSaveName tmpMod.json --weightSaveName tmpWeight.bin --noGPU 1 --paraSaveName parameters.txt</w:t>
+        <w:t>python running.py --</w:t>
+      </w:r>
+      <w:proofErr w:type="spellStart"/>
+      <w:r>
+        <w:rPr>
+          <w:rFonts w:ascii="Times New Roman" w:hAnsi="Times New Roman" w:cs="Times New Roman"/>
+          <w:b/>
+        </w:rPr>
+        <w:t>dataType</w:t>
+      </w:r>
+      <w:proofErr w:type="spellEnd"/>
+      <w:r>
+        <w:rPr>
+          <w:rFonts w:ascii="Times New Roman" w:hAnsi="Times New Roman" w:cs="Times New Roman"/>
+          <w:b/>
+        </w:rPr>
+        <w:t xml:space="preserve"> protein --</w:t>
+      </w:r>
+      <w:proofErr w:type="spellStart"/>
+      <w:r>
+        <w:rPr>
+          <w:rFonts w:ascii="Times New Roman" w:hAnsi="Times New Roman" w:cs="Times New Roman"/>
+          <w:b/>
+        </w:rPr>
+        <w:t>dataEncodingType</w:t>
+      </w:r>
+      <w:proofErr w:type="spellEnd"/>
+      <w:r>
+        <w:rPr>
+          <w:rFonts w:ascii="Times New Roman" w:hAnsi="Times New Roman" w:cs="Times New Roman"/>
+          <w:b/>
+        </w:rPr>
+        <w:t xml:space="preserve"> </w:t>
+      </w:r>
+      <w:proofErr w:type="spellStart"/>
+      <w:r>
+        <w:rPr>
+          <w:rFonts w:ascii="Times New Roman" w:hAnsi="Times New Roman" w:cs="Times New Roman"/>
+          <w:b/>
+        </w:rPr>
+        <w:t>dict</w:t>
+      </w:r>
+      <w:proofErr w:type="spellEnd"/>
+      <w:r>
+        <w:rPr>
+          <w:rFonts w:ascii="Times New Roman" w:hAnsi="Times New Roman" w:cs="Times New Roman"/>
+          <w:b/>
+        </w:rPr>
+        <w:t xml:space="preserve">  --</w:t>
+      </w:r>
+      <w:proofErr w:type="spellStart"/>
+      <w:r>
+        <w:rPr>
+          <w:rFonts w:ascii="Times New Roman" w:hAnsi="Times New Roman" w:cs="Times New Roman"/>
+          <w:b/>
+        </w:rPr>
+        <w:t>dataTrainFilePaths</w:t>
+      </w:r>
+      <w:proofErr w:type="spellEnd"/>
+      <w:r>
+        <w:rPr>
+          <w:rFonts w:ascii="Times New Roman" w:hAnsi="Times New Roman" w:cs="Times New Roman"/>
+          <w:b/>
+        </w:rPr>
+        <w:t xml:space="preserve"> examples/</w:t>
+      </w:r>
+      <w:r>
+        <w:rPr>
+          <w:rFonts w:ascii="Times New Roman" w:hAnsi="Times New Roman" w:cs="Times New Roman"/>
+          <w:b/>
+        </w:rPr>
+        <w:t>typeIII_secreted_effectors_prediction</w:t>
+      </w:r>
+      <w:r>
+        <w:rPr>
+          <w:rFonts w:ascii="Times New Roman" w:hAnsi="Times New Roman" w:cs="Times New Roman"/>
+          <w:b/>
+        </w:rPr>
+        <w:t xml:space="preserve">/data/train_pos.txt </w:t>
+      </w:r>
+      <w:r>
+        <w:rPr>
+          <w:rFonts w:ascii="Times New Roman" w:hAnsi="Times New Roman" w:cs="Times New Roman"/>
+          <w:b/>
+        </w:rPr>
+        <w:t>examples/</w:t>
+      </w:r>
+      <w:r>
+        <w:rPr>
+          <w:rFonts w:ascii="Times New Roman" w:hAnsi="Times New Roman" w:cs="Times New Roman"/>
+          <w:b/>
+        </w:rPr>
+        <w:t>typeIII_secreted_effectors_prediction</w:t>
+      </w:r>
+      <w:r>
+        <w:rPr>
+          <w:rFonts w:ascii="Times New Roman" w:hAnsi="Times New Roman" w:cs="Times New Roman"/>
+          <w:b/>
+        </w:rPr>
+        <w:t>/data/train_neg.txt --</w:t>
+      </w:r>
+      <w:proofErr w:type="spellStart"/>
+      <w:r>
+        <w:rPr>
+          <w:rFonts w:ascii="Times New Roman" w:hAnsi="Times New Roman" w:cs="Times New Roman"/>
+          <w:b/>
+        </w:rPr>
+        <w:t>dataTrainLabel</w:t>
+      </w:r>
+      <w:proofErr w:type="spellEnd"/>
+      <w:r>
+        <w:rPr>
+          <w:rFonts w:ascii="Times New Roman" w:hAnsi="Times New Roman" w:cs="Times New Roman"/>
+          <w:b/>
+        </w:rPr>
+        <w:t xml:space="preserve"> 1 0 --</w:t>
+      </w:r>
+      <w:proofErr w:type="spellStart"/>
+      <w:r>
+        <w:rPr>
+          <w:rFonts w:ascii="Times New Roman" w:hAnsi="Times New Roman" w:cs="Times New Roman"/>
+          <w:b/>
+        </w:rPr>
+        <w:t>dataTestFilePaths</w:t>
+      </w:r>
+      <w:proofErr w:type="spellEnd"/>
+      <w:r>
+        <w:rPr>
+          <w:rFonts w:ascii="Times New Roman" w:hAnsi="Times New Roman" w:cs="Times New Roman"/>
+          <w:b/>
+        </w:rPr>
+        <w:t xml:space="preserve"> examples/</w:t>
+      </w:r>
+      <w:proofErr w:type="spellStart"/>
+      <w:r>
+        <w:rPr>
+          <w:rFonts w:ascii="Times New Roman" w:hAnsi="Times New Roman" w:cs="Times New Roman"/>
+          <w:b/>
+        </w:rPr>
+        <w:t>typeIII_secreted_effectors_prediction</w:t>
+      </w:r>
+      <w:proofErr w:type="spellEnd"/>
+      <w:r>
+        <w:rPr>
+          <w:rFonts w:ascii="Times New Roman" w:hAnsi="Times New Roman" w:cs="Times New Roman"/>
+          <w:b/>
+        </w:rPr>
+        <w:t>/data/test_pos.txt examples/</w:t>
+      </w:r>
+      <w:proofErr w:type="spellStart"/>
+      <w:r>
+        <w:rPr>
+          <w:rFonts w:ascii="Times New Roman" w:hAnsi="Times New Roman" w:cs="Times New Roman"/>
+          <w:b/>
+        </w:rPr>
+        <w:t>typeIII_secreted_effectors_prediction</w:t>
+      </w:r>
+      <w:proofErr w:type="spellEnd"/>
+      <w:r>
+        <w:rPr>
+          <w:rFonts w:ascii="Times New Roman" w:hAnsi="Times New Roman" w:cs="Times New Roman"/>
+          <w:b/>
+        </w:rPr>
+        <w:t>/data/test_neg.txt --</w:t>
+      </w:r>
+      <w:proofErr w:type="spellStart"/>
+      <w:r>
+        <w:rPr>
+          <w:rFonts w:ascii="Times New Roman" w:hAnsi="Times New Roman" w:cs="Times New Roman"/>
+          <w:b/>
+        </w:rPr>
+        <w:t>dataTestLabel</w:t>
+      </w:r>
+      <w:proofErr w:type="spellEnd"/>
+      <w:r>
+        <w:rPr>
+          <w:rFonts w:ascii="Times New Roman" w:hAnsi="Times New Roman" w:cs="Times New Roman"/>
+          <w:b/>
+        </w:rPr>
+        <w:t xml:space="preserve"> 1 0 --</w:t>
+      </w:r>
+      <w:proofErr w:type="spellStart"/>
+      <w:r>
+        <w:rPr>
+          <w:rFonts w:ascii="Times New Roman" w:hAnsi="Times New Roman" w:cs="Times New Roman"/>
+          <w:b/>
+        </w:rPr>
+        <w:t>modelLoadFile</w:t>
+      </w:r>
+      <w:proofErr w:type="spellEnd"/>
+      <w:r>
+        <w:rPr>
+          <w:rFonts w:ascii="Times New Roman" w:hAnsi="Times New Roman" w:cs="Times New Roman"/>
+          <w:b/>
+        </w:rPr>
+        <w:t xml:space="preserve"> examples/</w:t>
+      </w:r>
+      <w:r>
+        <w:rPr>
+          <w:rFonts w:ascii="Times New Roman" w:hAnsi="Times New Roman" w:cs="Times New Roman"/>
+          <w:b/>
+        </w:rPr>
+        <w:t>typeIII_secreted_effectors_prediction</w:t>
+      </w:r>
+      <w:r>
+        <w:rPr>
+          <w:rFonts w:ascii="Times New Roman" w:hAnsi="Times New Roman" w:cs="Times New Roman"/>
+          <w:b/>
+        </w:rPr>
+        <w:t>/model/protein_CNN1D_model.py --verbose 1 --</w:t>
+      </w:r>
+      <w:proofErr w:type="spellStart"/>
+      <w:r>
+        <w:rPr>
+          <w:rFonts w:ascii="Times New Roman" w:hAnsi="Times New Roman" w:cs="Times New Roman"/>
+          <w:b/>
+        </w:rPr>
+        <w:t>outSaveFolderPath</w:t>
+      </w:r>
+      <w:proofErr w:type="spellEnd"/>
+      <w:r>
+        <w:rPr>
+          <w:rFonts w:ascii="Times New Roman" w:hAnsi="Times New Roman" w:cs="Times New Roman"/>
+          <w:b/>
+        </w:rPr>
+        <w:t xml:space="preserve"> </w:t>
+      </w:r>
+      <w:proofErr w:type="spellStart"/>
+      <w:r>
+        <w:rPr>
+          <w:rFonts w:ascii="Times New Roman" w:hAnsi="Times New Roman" w:cs="Times New Roman"/>
+          <w:b/>
+        </w:rPr>
+        <w:t>tmpOut</w:t>
+      </w:r>
+      <w:proofErr w:type="spellEnd"/>
+      <w:r>
+        <w:rPr>
+          <w:rFonts w:ascii="Times New Roman" w:hAnsi="Times New Roman" w:cs="Times New Roman"/>
+          <w:b/>
+        </w:rPr>
+        <w:t xml:space="preserve"> --</w:t>
+      </w:r>
+      <w:proofErr w:type="spellStart"/>
+      <w:r>
+        <w:rPr>
+          <w:rFonts w:ascii="Times New Roman" w:hAnsi="Times New Roman" w:cs="Times New Roman"/>
+          <w:b/>
+        </w:rPr>
+        <w:t>savePrediction</w:t>
+      </w:r>
+      <w:proofErr w:type="spellEnd"/>
+      <w:r>
+        <w:rPr>
+          <w:rFonts w:ascii="Times New Roman" w:hAnsi="Times New Roman" w:cs="Times New Roman"/>
+          <w:b/>
+        </w:rPr>
+        <w:t xml:space="preserve"> 1 --</w:t>
+      </w:r>
+      <w:proofErr w:type="spellStart"/>
+      <w:r>
+        <w:rPr>
+          <w:rFonts w:ascii="Times New Roman" w:hAnsi="Times New Roman" w:cs="Times New Roman"/>
+          <w:b/>
+        </w:rPr>
+        <w:t>saveFig</w:t>
+      </w:r>
+      <w:proofErr w:type="spellEnd"/>
+      <w:r>
+        <w:rPr>
+          <w:rFonts w:ascii="Times New Roman" w:hAnsi="Times New Roman" w:cs="Times New Roman"/>
+          <w:b/>
+        </w:rPr>
+        <w:t xml:space="preserve"> 1 --</w:t>
+      </w:r>
+      <w:proofErr w:type="spellStart"/>
+      <w:r>
+        <w:rPr>
+          <w:rFonts w:ascii="Times New Roman" w:hAnsi="Times New Roman" w:cs="Times New Roman"/>
+          <w:b/>
+        </w:rPr>
+        <w:t>batch_size</w:t>
+      </w:r>
+      <w:proofErr w:type="spellEnd"/>
+      <w:r>
+        <w:rPr>
+          <w:rFonts w:ascii="Times New Roman" w:hAnsi="Times New Roman" w:cs="Times New Roman"/>
+          <w:b/>
+        </w:rPr>
+        <w:t xml:space="preserve"> 60 --epochs 20 --</w:t>
+      </w:r>
+      <w:proofErr w:type="spellStart"/>
+      <w:r>
+        <w:rPr>
+          <w:rFonts w:ascii="Times New Roman" w:hAnsi="Times New Roman" w:cs="Times New Roman"/>
+          <w:b/>
+        </w:rPr>
+        <w:t>spcLen</w:t>
+      </w:r>
+      <w:proofErr w:type="spellEnd"/>
+      <w:r>
+        <w:rPr>
+          <w:rFonts w:ascii="Times New Roman" w:hAnsi="Times New Roman" w:cs="Times New Roman"/>
+          <w:b/>
+        </w:rPr>
+        <w:t xml:space="preserve"> 100 --</w:t>
+      </w:r>
+      <w:proofErr w:type="spellStart"/>
+      <w:r>
+        <w:rPr>
+          <w:rFonts w:ascii="Times New Roman" w:hAnsi="Times New Roman" w:cs="Times New Roman"/>
+          <w:b/>
+        </w:rPr>
+        <w:t>shuffleDataTrain</w:t>
+      </w:r>
+      <w:proofErr w:type="spellEnd"/>
+      <w:r>
+        <w:rPr>
+          <w:rFonts w:ascii="Times New Roman" w:hAnsi="Times New Roman" w:cs="Times New Roman"/>
+          <w:b/>
+        </w:rPr>
+        <w:t xml:space="preserve"> 1 --</w:t>
+      </w:r>
+      <w:proofErr w:type="spellStart"/>
+      <w:r>
+        <w:rPr>
+          <w:rFonts w:ascii="Times New Roman" w:hAnsi="Times New Roman" w:cs="Times New Roman"/>
+          <w:b/>
+        </w:rPr>
+        <w:t>modelSaveName</w:t>
+      </w:r>
+      <w:proofErr w:type="spellEnd"/>
+      <w:r>
+        <w:rPr>
+          <w:rFonts w:ascii="Times New Roman" w:hAnsi="Times New Roman" w:cs="Times New Roman"/>
+          <w:b/>
+        </w:rPr>
+        <w:t xml:space="preserve"> </w:t>
+      </w:r>
+      <w:proofErr w:type="spellStart"/>
+      <w:r>
+        <w:rPr>
+          <w:rFonts w:ascii="Times New Roman" w:hAnsi="Times New Roman" w:cs="Times New Roman"/>
+          <w:b/>
+        </w:rPr>
+        <w:t>tmpMod.json</w:t>
+      </w:r>
+      <w:proofErr w:type="spellEnd"/>
+      <w:r>
+        <w:rPr>
+          <w:rFonts w:ascii="Times New Roman" w:hAnsi="Times New Roman" w:cs="Times New Roman"/>
+          <w:b/>
+        </w:rPr>
+        <w:t xml:space="preserve"> --</w:t>
+      </w:r>
+      <w:proofErr w:type="spellStart"/>
+      <w:r>
+        <w:rPr>
+          <w:rFonts w:ascii="Times New Roman" w:hAnsi="Times New Roman" w:cs="Times New Roman"/>
+          <w:b/>
+        </w:rPr>
+        <w:t>weightSaveName</w:t>
+      </w:r>
+      <w:proofErr w:type="spellEnd"/>
+      <w:r>
+        <w:rPr>
+          <w:rFonts w:ascii="Times New Roman" w:hAnsi="Times New Roman" w:cs="Times New Roman"/>
+          <w:b/>
+        </w:rPr>
+        <w:t xml:space="preserve"> </w:t>
+      </w:r>
+      <w:proofErr w:type="spellStart"/>
+      <w:r>
+        <w:rPr>
+          <w:rFonts w:ascii="Times New Roman" w:hAnsi="Times New Roman" w:cs="Times New Roman"/>
+          <w:b/>
+        </w:rPr>
+        <w:t>tmpWeight.bin</w:t>
+      </w:r>
+      <w:proofErr w:type="spellEnd"/>
+      <w:r>
+        <w:rPr>
+          <w:rFonts w:ascii="Times New Roman" w:hAnsi="Times New Roman" w:cs="Times New Roman"/>
+          <w:b/>
+        </w:rPr>
+        <w:t xml:space="preserve"> --</w:t>
+      </w:r>
+      <w:proofErr w:type="spellStart"/>
+      <w:r>
+        <w:rPr>
+          <w:rFonts w:ascii="Times New Roman" w:hAnsi="Times New Roman" w:cs="Times New Roman"/>
+          <w:b/>
+        </w:rPr>
+        <w:t>noGPU</w:t>
+      </w:r>
+      <w:proofErr w:type="spellEnd"/>
+      <w:r>
+        <w:rPr>
+          <w:rFonts w:ascii="Times New Roman" w:hAnsi="Times New Roman" w:cs="Times New Roman"/>
+          <w:b/>
+        </w:rPr>
+        <w:t xml:space="preserve"> 1 --</w:t>
+      </w:r>
+      <w:proofErr w:type="spellStart"/>
+      <w:r>
+        <w:rPr>
+          <w:rFonts w:ascii="Times New Roman" w:hAnsi="Times New Roman" w:cs="Times New Roman"/>
+          <w:b/>
+        </w:rPr>
+        <w:t>paraSaveName</w:t>
+      </w:r>
+      <w:proofErr w:type="spellEnd"/>
+      <w:r>
+        <w:rPr>
+          <w:rFonts w:ascii="Times New Roman" w:hAnsi="Times New Roman" w:cs="Times New Roman"/>
+          <w:b/>
+        </w:rPr>
+        <w:t xml:space="preserve"> parameters.txt</w:t>
       </w:r>
     </w:p>
     <w:p>
@@ -1503,6 +2266,7 @@
         <w:rPr>
           <w:rFonts w:ascii="Times New Roman" w:hAnsi="Times New Roman" w:cs="Times New Roman"/>
         </w:rPr>
+        <w:lastRenderedPageBreak/>
         <w:t xml:space="preserve">(All spaces below can be changed to </w:t>
       </w:r>
       <w:r>
@@ -1524,8 +2288,23 @@
           <w:rFonts w:ascii="Times New Roman" w:hAnsi="Times New Roman" w:cs="Times New Roman"/>
           <w:b/>
         </w:rPr>
-        <w:lastRenderedPageBreak/>
-        <w:t>--useKMer None</w:t>
+        <w:t>--</w:t>
+      </w:r>
+      <w:proofErr w:type="spellStart"/>
+      <w:r>
+        <w:rPr>
+          <w:rFonts w:ascii="Times New Roman" w:hAnsi="Times New Roman" w:cs="Times New Roman"/>
+          <w:b/>
+        </w:rPr>
+        <w:t>useKMer</w:t>
+      </w:r>
+      <w:proofErr w:type="spellEnd"/>
+      <w:r>
+        <w:rPr>
+          <w:rFonts w:ascii="Times New Roman" w:hAnsi="Times New Roman" w:cs="Times New Roman"/>
+          <w:b/>
+        </w:rPr>
+        <w:t xml:space="preserve"> None</w:t>
       </w:r>
     </w:p>
     <w:p>
@@ -1540,7 +2319,23 @@
           <w:rFonts w:ascii="Times New Roman" w:hAnsi="Times New Roman" w:cs="Times New Roman"/>
           <w:b/>
         </w:rPr>
-        <w:t>--batch_size 60</w:t>
+        <w:t>--</w:t>
+      </w:r>
+      <w:proofErr w:type="spellStart"/>
+      <w:r>
+        <w:rPr>
+          <w:rFonts w:ascii="Times New Roman" w:hAnsi="Times New Roman" w:cs="Times New Roman"/>
+          <w:b/>
+        </w:rPr>
+        <w:t>batch_size</w:t>
+      </w:r>
+      <w:proofErr w:type="spellEnd"/>
+      <w:r>
+        <w:rPr>
+          <w:rFonts w:ascii="Times New Roman" w:hAnsi="Times New Roman" w:cs="Times New Roman"/>
+          <w:b/>
+        </w:rPr>
+        <w:t xml:space="preserve"> 60</w:t>
       </w:r>
     </w:p>
     <w:p>
@@ -1555,7 +2350,23 @@
           <w:rFonts w:ascii="Times New Roman" w:hAnsi="Times New Roman" w:cs="Times New Roman"/>
           <w:b/>
         </w:rPr>
-        <w:t>--shuffleDataTrain True</w:t>
+        <w:t>--</w:t>
+      </w:r>
+      <w:proofErr w:type="spellStart"/>
+      <w:r>
+        <w:rPr>
+          <w:rFonts w:ascii="Times New Roman" w:hAnsi="Times New Roman" w:cs="Times New Roman"/>
+          <w:b/>
+        </w:rPr>
+        <w:t>shuffleDataTrain</w:t>
+      </w:r>
+      <w:proofErr w:type="spellEnd"/>
+      <w:r>
+        <w:rPr>
+          <w:rFonts w:ascii="Times New Roman" w:hAnsi="Times New Roman" w:cs="Times New Roman"/>
+          <w:b/>
+        </w:rPr>
+        <w:t xml:space="preserve"> True</w:t>
       </w:r>
     </w:p>
     <w:p>
@@ -1570,7 +2381,23 @@
           <w:rFonts w:ascii="Times New Roman" w:hAnsi="Times New Roman" w:cs="Times New Roman"/>
           <w:b/>
         </w:rPr>
-        <w:t>--dataTestLabel 1 0</w:t>
+        <w:t>--</w:t>
+      </w:r>
+      <w:proofErr w:type="spellStart"/>
+      <w:r>
+        <w:rPr>
+          <w:rFonts w:ascii="Times New Roman" w:hAnsi="Times New Roman" w:cs="Times New Roman"/>
+          <w:b/>
+        </w:rPr>
+        <w:t>dataTestLabel</w:t>
+      </w:r>
+      <w:proofErr w:type="spellEnd"/>
+      <w:r>
+        <w:rPr>
+          <w:rFonts w:ascii="Times New Roman" w:hAnsi="Times New Roman" w:cs="Times New Roman"/>
+          <w:b/>
+        </w:rPr>
+        <w:t xml:space="preserve"> 1 0</w:t>
       </w:r>
     </w:p>
     <w:p>
@@ -1585,7 +2412,23 @@
           <w:rFonts w:ascii="Times New Roman" w:hAnsi="Times New Roman" w:cs="Times New Roman"/>
           <w:b/>
         </w:rPr>
-        <w:t>--dataType protein</w:t>
+        <w:t>--</w:t>
+      </w:r>
+      <w:proofErr w:type="spellStart"/>
+      <w:r>
+        <w:rPr>
+          <w:rFonts w:ascii="Times New Roman" w:hAnsi="Times New Roman" w:cs="Times New Roman"/>
+          <w:b/>
+        </w:rPr>
+        <w:t>dataType</w:t>
+      </w:r>
+      <w:proofErr w:type="spellEnd"/>
+      <w:r>
+        <w:rPr>
+          <w:rFonts w:ascii="Times New Roman" w:hAnsi="Times New Roman" w:cs="Times New Roman"/>
+          <w:b/>
+        </w:rPr>
+        <w:t xml:space="preserve"> protein</w:t>
       </w:r>
     </w:p>
     <w:p>
@@ -1600,7 +2443,23 @@
           <w:rFonts w:ascii="Times New Roman" w:hAnsi="Times New Roman" w:cs="Times New Roman"/>
           <w:b/>
         </w:rPr>
-        <w:t>--dataSplitScale None</w:t>
+        <w:t>--</w:t>
+      </w:r>
+      <w:proofErr w:type="spellStart"/>
+      <w:r>
+        <w:rPr>
+          <w:rFonts w:ascii="Times New Roman" w:hAnsi="Times New Roman" w:cs="Times New Roman"/>
+          <w:b/>
+        </w:rPr>
+        <w:t>dataSplitScale</w:t>
+      </w:r>
+      <w:proofErr w:type="spellEnd"/>
+      <w:r>
+        <w:rPr>
+          <w:rFonts w:ascii="Times New Roman" w:hAnsi="Times New Roman" w:cs="Times New Roman"/>
+          <w:b/>
+        </w:rPr>
+        <w:t xml:space="preserve"> None</w:t>
       </w:r>
     </w:p>
     <w:p>
@@ -1615,7 +2474,23 @@
           <w:rFonts w:ascii="Times New Roman" w:hAnsi="Times New Roman" w:cs="Times New Roman"/>
           <w:b/>
         </w:rPr>
-        <w:t>--noGPU True</w:t>
+        <w:t>--</w:t>
+      </w:r>
+      <w:proofErr w:type="spellStart"/>
+      <w:r>
+        <w:rPr>
+          <w:rFonts w:ascii="Times New Roman" w:hAnsi="Times New Roman" w:cs="Times New Roman"/>
+          <w:b/>
+        </w:rPr>
+        <w:t>noGPU</w:t>
+      </w:r>
+      <w:proofErr w:type="spellEnd"/>
+      <w:r>
+        <w:rPr>
+          <w:rFonts w:ascii="Times New Roman" w:hAnsi="Times New Roman" w:cs="Times New Roman"/>
+          <w:b/>
+        </w:rPr>
+        <w:t xml:space="preserve"> True</w:t>
       </w:r>
     </w:p>
     <w:p>
@@ -1660,7 +2535,23 @@
           <w:rFonts w:ascii="Times New Roman" w:hAnsi="Times New Roman" w:cs="Times New Roman"/>
           <w:b/>
         </w:rPr>
-        <w:t>--figDPI 300</w:t>
+        <w:t>--</w:t>
+      </w:r>
+      <w:proofErr w:type="spellStart"/>
+      <w:r>
+        <w:rPr>
+          <w:rFonts w:ascii="Times New Roman" w:hAnsi="Times New Roman" w:cs="Times New Roman"/>
+          <w:b/>
+        </w:rPr>
+        <w:t>figDPI</w:t>
+      </w:r>
+      <w:proofErr w:type="spellEnd"/>
+      <w:r>
+        <w:rPr>
+          <w:rFonts w:ascii="Times New Roman" w:hAnsi="Times New Roman" w:cs="Times New Roman"/>
+          <w:b/>
+        </w:rPr>
+        <w:t xml:space="preserve"> 300</w:t>
       </w:r>
     </w:p>
     <w:p>
@@ -1675,7 +2566,23 @@
           <w:rFonts w:ascii="Times New Roman" w:hAnsi="Times New Roman" w:cs="Times New Roman"/>
           <w:b/>
         </w:rPr>
-        <w:t>--paraFile None</w:t>
+        <w:t>--</w:t>
+      </w:r>
+      <w:proofErr w:type="spellStart"/>
+      <w:r>
+        <w:rPr>
+          <w:rFonts w:ascii="Times New Roman" w:hAnsi="Times New Roman" w:cs="Times New Roman"/>
+          <w:b/>
+        </w:rPr>
+        <w:t>paraFile</w:t>
+      </w:r>
+      <w:proofErr w:type="spellEnd"/>
+      <w:r>
+        <w:rPr>
+          <w:rFonts w:ascii="Times New Roman" w:hAnsi="Times New Roman" w:cs="Times New Roman"/>
+          <w:b/>
+        </w:rPr>
+        <w:t xml:space="preserve"> None</w:t>
       </w:r>
     </w:p>
     <w:p>
@@ -1690,7 +2597,23 @@
           <w:rFonts w:ascii="Times New Roman" w:hAnsi="Times New Roman" w:cs="Times New Roman"/>
           <w:b/>
         </w:rPr>
-        <w:t>--shuffleDataTest False</w:t>
+        <w:t>--</w:t>
+      </w:r>
+      <w:proofErr w:type="spellStart"/>
+      <w:r>
+        <w:rPr>
+          <w:rFonts w:ascii="Times New Roman" w:hAnsi="Times New Roman" w:cs="Times New Roman"/>
+          <w:b/>
+        </w:rPr>
+        <w:t>shuffleDataTest</w:t>
+      </w:r>
+      <w:proofErr w:type="spellEnd"/>
+      <w:r>
+        <w:rPr>
+          <w:rFonts w:ascii="Times New Roman" w:hAnsi="Times New Roman" w:cs="Times New Roman"/>
+          <w:b/>
+        </w:rPr>
+        <w:t xml:space="preserve"> False</w:t>
       </w:r>
     </w:p>
     <w:p>
@@ -1705,8 +2628,17 @@
           <w:rFonts w:ascii="Times New Roman" w:hAnsi="Times New Roman" w:cs="Times New Roman"/>
           <w:b/>
         </w:rPr>
-        <w:t>--loss binary_crossentropy</w:t>
-      </w:r>
+        <w:t xml:space="preserve">--loss </w:t>
+      </w:r>
+      <w:proofErr w:type="spellStart"/>
+      <w:r>
+        <w:rPr>
+          <w:rFonts w:ascii="Times New Roman" w:hAnsi="Times New Roman" w:cs="Times New Roman"/>
+          <w:b/>
+        </w:rPr>
+        <w:t>binary_crossentropy</w:t>
+      </w:r>
+      <w:proofErr w:type="spellEnd"/>
     </w:p>
     <w:p>
       <w:pPr>
@@ -1720,8 +2652,33 @@
           <w:rFonts w:ascii="Times New Roman" w:hAnsi="Times New Roman" w:cs="Times New Roman"/>
           <w:b/>
         </w:rPr>
-        <w:t>--modelSaveName tmpMod.json</w:t>
-      </w:r>
+        <w:t>--</w:t>
+      </w:r>
+      <w:proofErr w:type="spellStart"/>
+      <w:r>
+        <w:rPr>
+          <w:rFonts w:ascii="Times New Roman" w:hAnsi="Times New Roman" w:cs="Times New Roman"/>
+          <w:b/>
+        </w:rPr>
+        <w:t>modelSaveName</w:t>
+      </w:r>
+      <w:proofErr w:type="spellEnd"/>
+      <w:r>
+        <w:rPr>
+          <w:rFonts w:ascii="Times New Roman" w:hAnsi="Times New Roman" w:cs="Times New Roman"/>
+          <w:b/>
+        </w:rPr>
+        <w:t xml:space="preserve"> </w:t>
+      </w:r>
+      <w:proofErr w:type="spellStart"/>
+      <w:r>
+        <w:rPr>
+          <w:rFonts w:ascii="Times New Roman" w:hAnsi="Times New Roman" w:cs="Times New Roman"/>
+          <w:b/>
+        </w:rPr>
+        <w:t>tmpMod.json</w:t>
+      </w:r>
+      <w:proofErr w:type="spellEnd"/>
     </w:p>
     <w:p>
       <w:pPr>
@@ -1735,7 +2692,23 @@
           <w:rFonts w:ascii="Times New Roman" w:hAnsi="Times New Roman" w:cs="Times New Roman"/>
           <w:b/>
         </w:rPr>
-        <w:t>--paraSaveName parameters.txt</w:t>
+        <w:t>--</w:t>
+      </w:r>
+      <w:proofErr w:type="spellStart"/>
+      <w:r>
+        <w:rPr>
+          <w:rFonts w:ascii="Times New Roman" w:hAnsi="Times New Roman" w:cs="Times New Roman"/>
+          <w:b/>
+        </w:rPr>
+        <w:t>paraSaveName</w:t>
+      </w:r>
+      <w:proofErr w:type="spellEnd"/>
+      <w:r>
+        <w:rPr>
+          <w:rFonts w:ascii="Times New Roman" w:hAnsi="Times New Roman" w:cs="Times New Roman"/>
+          <w:b/>
+        </w:rPr>
+        <w:t xml:space="preserve"> parameters.txt</w:t>
       </w:r>
     </w:p>
     <w:p>
@@ -1750,7 +2723,23 @@
           <w:rFonts w:ascii="Times New Roman" w:hAnsi="Times New Roman" w:cs="Times New Roman"/>
           <w:b/>
         </w:rPr>
-        <w:t>--dataTrainLabel 1 0</w:t>
+        <w:t>--</w:t>
+      </w:r>
+      <w:proofErr w:type="spellStart"/>
+      <w:r>
+        <w:rPr>
+          <w:rFonts w:ascii="Times New Roman" w:hAnsi="Times New Roman" w:cs="Times New Roman"/>
+          <w:b/>
+        </w:rPr>
+        <w:t>dataTrainLabel</w:t>
+      </w:r>
+      <w:proofErr w:type="spellEnd"/>
+      <w:r>
+        <w:rPr>
+          <w:rFonts w:ascii="Times New Roman" w:hAnsi="Times New Roman" w:cs="Times New Roman"/>
+          <w:b/>
+        </w:rPr>
+        <w:t xml:space="preserve"> 1 0</w:t>
       </w:r>
     </w:p>
     <w:p>
@@ -1765,8 +2754,33 @@
           <w:rFonts w:ascii="Times New Roman" w:hAnsi="Times New Roman" w:cs="Times New Roman"/>
           <w:b/>
         </w:rPr>
-        <w:t>--outSaveFolderPath tmpOut</w:t>
-      </w:r>
+        <w:t>--</w:t>
+      </w:r>
+      <w:proofErr w:type="spellStart"/>
+      <w:r>
+        <w:rPr>
+          <w:rFonts w:ascii="Times New Roman" w:hAnsi="Times New Roman" w:cs="Times New Roman"/>
+          <w:b/>
+        </w:rPr>
+        <w:t>outSaveFolderPath</w:t>
+      </w:r>
+      <w:proofErr w:type="spellEnd"/>
+      <w:r>
+        <w:rPr>
+          <w:rFonts w:ascii="Times New Roman" w:hAnsi="Times New Roman" w:cs="Times New Roman"/>
+          <w:b/>
+        </w:rPr>
+        <w:t xml:space="preserve"> </w:t>
+      </w:r>
+      <w:proofErr w:type="spellStart"/>
+      <w:r>
+        <w:rPr>
+          <w:rFonts w:ascii="Times New Roman" w:hAnsi="Times New Roman" w:cs="Times New Roman"/>
+          <w:b/>
+        </w:rPr>
+        <w:t>tmpOut</w:t>
+      </w:r>
+      <w:proofErr w:type="spellEnd"/>
     </w:p>
     <w:p>
       <w:pPr>
@@ -1780,7 +2794,23 @@
           <w:rFonts w:ascii="Times New Roman" w:hAnsi="Times New Roman" w:cs="Times New Roman"/>
           <w:b/>
         </w:rPr>
-        <w:t>--spcLen 100</w:t>
+        <w:t>--</w:t>
+      </w:r>
+      <w:proofErr w:type="spellStart"/>
+      <w:r>
+        <w:rPr>
+          <w:rFonts w:ascii="Times New Roman" w:hAnsi="Times New Roman" w:cs="Times New Roman"/>
+          <w:b/>
+        </w:rPr>
+        <w:t>spcLen</w:t>
+      </w:r>
+      <w:proofErr w:type="spellEnd"/>
+      <w:r>
+        <w:rPr>
+          <w:rFonts w:ascii="Times New Roman" w:hAnsi="Times New Roman" w:cs="Times New Roman"/>
+          <w:b/>
+        </w:rPr>
+        <w:t xml:space="preserve"> 100</w:t>
       </w:r>
     </w:p>
     <w:p>
@@ -1795,7 +2825,23 @@
           <w:rFonts w:ascii="Times New Roman" w:hAnsi="Times New Roman" w:cs="Times New Roman"/>
           <w:b/>
         </w:rPr>
-        <w:t>--optimizer optimizers.Adam()</w:t>
+        <w:t xml:space="preserve">--optimizer </w:t>
+      </w:r>
+      <w:proofErr w:type="spellStart"/>
+      <w:r>
+        <w:rPr>
+          <w:rFonts w:ascii="Times New Roman" w:hAnsi="Times New Roman" w:cs="Times New Roman"/>
+          <w:b/>
+        </w:rPr>
+        <w:t>optimizers.Adam</w:t>
+      </w:r>
+      <w:proofErr w:type="spellEnd"/>
+      <w:r>
+        <w:rPr>
+          <w:rFonts w:ascii="Times New Roman" w:hAnsi="Times New Roman" w:cs="Times New Roman"/>
+          <w:b/>
+        </w:rPr>
+        <w:t>()</w:t>
       </w:r>
     </w:p>
     <w:p>
@@ -1810,8 +2856,33 @@
           <w:rFonts w:ascii="Times New Roman" w:hAnsi="Times New Roman" w:cs="Times New Roman"/>
           <w:b/>
         </w:rPr>
-        <w:t>--weightSaveName tmpWeight.bin</w:t>
-      </w:r>
+        <w:t>--</w:t>
+      </w:r>
+      <w:proofErr w:type="spellStart"/>
+      <w:r>
+        <w:rPr>
+          <w:rFonts w:ascii="Times New Roman" w:hAnsi="Times New Roman" w:cs="Times New Roman"/>
+          <w:b/>
+        </w:rPr>
+        <w:t>weightSaveName</w:t>
+      </w:r>
+      <w:proofErr w:type="spellEnd"/>
+      <w:r>
+        <w:rPr>
+          <w:rFonts w:ascii="Times New Roman" w:hAnsi="Times New Roman" w:cs="Times New Roman"/>
+          <w:b/>
+        </w:rPr>
+        <w:t xml:space="preserve"> </w:t>
+      </w:r>
+      <w:proofErr w:type="spellStart"/>
+      <w:r>
+        <w:rPr>
+          <w:rFonts w:ascii="Times New Roman" w:hAnsi="Times New Roman" w:cs="Times New Roman"/>
+          <w:b/>
+        </w:rPr>
+        <w:t>tmpWeight.bin</w:t>
+      </w:r>
+      <w:proofErr w:type="spellEnd"/>
     </w:p>
     <w:p>
       <w:pPr>
@@ -1825,7 +2896,23 @@
           <w:rFonts w:ascii="Times New Roman" w:hAnsi="Times New Roman" w:cs="Times New Roman"/>
           <w:b/>
         </w:rPr>
-        <w:t>--inputLength None</w:t>
+        <w:t>--</w:t>
+      </w:r>
+      <w:proofErr w:type="spellStart"/>
+      <w:r>
+        <w:rPr>
+          <w:rFonts w:ascii="Times New Roman" w:hAnsi="Times New Roman" w:cs="Times New Roman"/>
+          <w:b/>
+        </w:rPr>
+        <w:t>inputLength</w:t>
+      </w:r>
+      <w:proofErr w:type="spellEnd"/>
+      <w:r>
+        <w:rPr>
+          <w:rFonts w:ascii="Times New Roman" w:hAnsi="Times New Roman" w:cs="Times New Roman"/>
+          <w:b/>
+        </w:rPr>
+        <w:t xml:space="preserve"> None</w:t>
       </w:r>
     </w:p>
     <w:p>
@@ -1840,7 +2927,23 @@
           <w:rFonts w:ascii="Times New Roman" w:hAnsi="Times New Roman" w:cs="Times New Roman"/>
           <w:b/>
         </w:rPr>
-        <w:t xml:space="preserve">--firstKernelSize </w:t>
+        <w:t>--</w:t>
+      </w:r>
+      <w:proofErr w:type="spellStart"/>
+      <w:r>
+        <w:rPr>
+          <w:rFonts w:ascii="Times New Roman" w:hAnsi="Times New Roman" w:cs="Times New Roman"/>
+          <w:b/>
+        </w:rPr>
+        <w:t>firstKernelSize</w:t>
+      </w:r>
+      <w:proofErr w:type="spellEnd"/>
+      <w:r>
+        <w:rPr>
+          <w:rFonts w:ascii="Times New Roman" w:hAnsi="Times New Roman" w:cs="Times New Roman"/>
+          <w:b/>
+        </w:rPr>
+        <w:t xml:space="preserve"> </w:t>
       </w:r>
     </w:p>
     <w:p>
@@ -1855,7 +2958,37 @@
           <w:rFonts w:ascii="Times New Roman" w:hAnsi="Times New Roman" w:cs="Times New Roman"/>
           <w:b/>
         </w:rPr>
-        <w:t>--modelLoadFile examples/typeIIIsecretedeffectors/model/protein_CNN1D_model.py</w:t>
+        <w:t>--</w:t>
+      </w:r>
+      <w:proofErr w:type="spellStart"/>
+      <w:r>
+        <w:rPr>
+          <w:rFonts w:ascii="Times New Roman" w:hAnsi="Times New Roman" w:cs="Times New Roman"/>
+          <w:b/>
+        </w:rPr>
+        <w:t>modelLoadFile</w:t>
+      </w:r>
+      <w:proofErr w:type="spellEnd"/>
+      <w:r>
+        <w:rPr>
+          <w:rFonts w:ascii="Times New Roman" w:hAnsi="Times New Roman" w:cs="Times New Roman"/>
+          <w:b/>
+        </w:rPr>
+        <w:t xml:space="preserve"> examples/</w:t>
+      </w:r>
+      <w:r>
+        <w:rPr>
+          <w:rFonts w:ascii="Times New Roman" w:hAnsi="Times New Roman" w:cs="Times New Roman"/>
+          <w:b/>
+        </w:rPr>
+        <w:t>typeIII_secreted_effectors_prediction</w:t>
+      </w:r>
+      <w:r>
+        <w:rPr>
+          <w:rFonts w:ascii="Times New Roman" w:hAnsi="Times New Roman" w:cs="Times New Roman"/>
+          <w:b/>
+        </w:rPr>
+        <w:t>/model/protein_CNN1D_model.py</w:t>
       </w:r>
     </w:p>
     <w:p>
@@ -1870,7 +3003,23 @@
           <w:rFonts w:ascii="Times New Roman" w:hAnsi="Times New Roman" w:cs="Times New Roman"/>
           <w:b/>
         </w:rPr>
-        <w:t>--KMerNum 3</w:t>
+        <w:t>--</w:t>
+      </w:r>
+      <w:proofErr w:type="spellStart"/>
+      <w:r>
+        <w:rPr>
+          <w:rFonts w:ascii="Times New Roman" w:hAnsi="Times New Roman" w:cs="Times New Roman"/>
+          <w:b/>
+        </w:rPr>
+        <w:t>KMerNum</w:t>
+      </w:r>
+      <w:proofErr w:type="spellEnd"/>
+      <w:r>
+        <w:rPr>
+          <w:rFonts w:ascii="Times New Roman" w:hAnsi="Times New Roman" w:cs="Times New Roman"/>
+          <w:b/>
+        </w:rPr>
+        <w:t xml:space="preserve"> 3</w:t>
       </w:r>
     </w:p>
     <w:p>
@@ -1885,7 +3034,23 @@
           <w:rFonts w:ascii="Times New Roman" w:hAnsi="Times New Roman" w:cs="Times New Roman"/>
           <w:b/>
         </w:rPr>
-        <w:t>--weightLoadFile None</w:t>
+        <w:t>--</w:t>
+      </w:r>
+      <w:proofErr w:type="spellStart"/>
+      <w:r>
+        <w:rPr>
+          <w:rFonts w:ascii="Times New Roman" w:hAnsi="Times New Roman" w:cs="Times New Roman"/>
+          <w:b/>
+        </w:rPr>
+        <w:t>weightLoadFile</w:t>
+      </w:r>
+      <w:proofErr w:type="spellEnd"/>
+      <w:r>
+        <w:rPr>
+          <w:rFonts w:ascii="Times New Roman" w:hAnsi="Times New Roman" w:cs="Times New Roman"/>
+          <w:b/>
+        </w:rPr>
+        <w:t xml:space="preserve"> None</w:t>
       </w:r>
     </w:p>
     <w:p>
@@ -1900,14 +3065,58 @@
           <w:rFonts w:ascii="Times New Roman" w:hAnsi="Times New Roman" w:cs="Times New Roman"/>
           <w:b/>
         </w:rPr>
-        <w:t xml:space="preserve">--dataTrainFilePaths </w:t>
-      </w:r>
-      <w:r>
-        <w:rPr>
-          <w:rFonts w:ascii="Times New Roman" w:hAnsi="Times New Roman" w:cs="Times New Roman"/>
-          <w:b/>
-        </w:rPr>
-        <w:t>examples/typeIIIsecretedeffectors/data/train_pos.txt examples/typeIIIsecretedeffectors/data/train_neg.txt</w:t>
+        <w:t>--</w:t>
+      </w:r>
+      <w:proofErr w:type="spellStart"/>
+      <w:r>
+        <w:rPr>
+          <w:rFonts w:ascii="Times New Roman" w:hAnsi="Times New Roman" w:cs="Times New Roman"/>
+          <w:b/>
+        </w:rPr>
+        <w:t>dataTrainFilePaths</w:t>
+      </w:r>
+      <w:proofErr w:type="spellEnd"/>
+      <w:r>
+        <w:rPr>
+          <w:rFonts w:ascii="Times New Roman" w:hAnsi="Times New Roman" w:cs="Times New Roman"/>
+          <w:b/>
+        </w:rPr>
+        <w:t xml:space="preserve"> </w:t>
+      </w:r>
+      <w:r>
+        <w:rPr>
+          <w:rFonts w:ascii="Times New Roman" w:hAnsi="Times New Roman" w:cs="Times New Roman"/>
+          <w:b/>
+        </w:rPr>
+        <w:t>examples/</w:t>
+      </w:r>
+      <w:r>
+        <w:rPr>
+          <w:rFonts w:ascii="Times New Roman" w:hAnsi="Times New Roman" w:cs="Times New Roman"/>
+          <w:b/>
+        </w:rPr>
+        <w:t>typeIII_secreted_effectors_prediction</w:t>
+      </w:r>
+      <w:r>
+        <w:rPr>
+          <w:rFonts w:ascii="Times New Roman" w:hAnsi="Times New Roman" w:cs="Times New Roman"/>
+          <w:b/>
+        </w:rPr>
+        <w:t>/data/train_pos.txt examples/</w:t>
+      </w:r>
+      <w:r>
+        <w:rPr>
+          <w:rFonts w:ascii="Times New Roman" w:hAnsi="Times New Roman" w:cs="Times New Roman"/>
+          <w:b/>
+        </w:rPr>
+        <w:t>typeIII_secreted_effectors_prediction</w:t>
+      </w:r>
+      <w:r>
+        <w:rPr>
+          <w:rFonts w:ascii="Times New Roman" w:hAnsi="Times New Roman" w:cs="Times New Roman"/>
+          <w:b/>
+        </w:rPr>
+        <w:t>/data/train_neg.txt</w:t>
       </w:r>
     </w:p>
     <w:p>
@@ -1922,7 +3131,23 @@
           <w:rFonts w:ascii="Times New Roman" w:hAnsi="Times New Roman" w:cs="Times New Roman"/>
           <w:b/>
         </w:rPr>
-        <w:t>--showFig True</w:t>
+        <w:t>--</w:t>
+      </w:r>
+      <w:proofErr w:type="spellStart"/>
+      <w:r>
+        <w:rPr>
+          <w:rFonts w:ascii="Times New Roman" w:hAnsi="Times New Roman" w:cs="Times New Roman"/>
+          <w:b/>
+        </w:rPr>
+        <w:t>showFig</w:t>
+      </w:r>
+      <w:proofErr w:type="spellEnd"/>
+      <w:r>
+        <w:rPr>
+          <w:rFonts w:ascii="Times New Roman" w:hAnsi="Times New Roman" w:cs="Times New Roman"/>
+          <w:b/>
+        </w:rPr>
+        <w:t xml:space="preserve"> True</w:t>
       </w:r>
     </w:p>
     <w:p>
@@ -1952,7 +3177,23 @@
           <w:rFonts w:ascii="Times New Roman" w:hAnsi="Times New Roman" w:cs="Times New Roman"/>
           <w:b/>
         </w:rPr>
-        <w:t>--saveFig True</w:t>
+        <w:t>--</w:t>
+      </w:r>
+      <w:proofErr w:type="spellStart"/>
+      <w:r>
+        <w:rPr>
+          <w:rFonts w:ascii="Times New Roman" w:hAnsi="Times New Roman" w:cs="Times New Roman"/>
+          <w:b/>
+        </w:rPr>
+        <w:t>saveFig</w:t>
+      </w:r>
+      <w:proofErr w:type="spellEnd"/>
+      <w:r>
+        <w:rPr>
+          <w:rFonts w:ascii="Times New Roman" w:hAnsi="Times New Roman" w:cs="Times New Roman"/>
+          <w:b/>
+        </w:rPr>
+        <w:t xml:space="preserve"> True</w:t>
       </w:r>
     </w:p>
     <w:p>
@@ -1967,8 +3208,33 @@
           <w:rFonts w:ascii="Times New Roman" w:hAnsi="Times New Roman" w:cs="Times New Roman"/>
           <w:b/>
         </w:rPr>
-        <w:t>--dataEncodingType dict</w:t>
-      </w:r>
+        <w:t>--</w:t>
+      </w:r>
+      <w:proofErr w:type="spellStart"/>
+      <w:r>
+        <w:rPr>
+          <w:rFonts w:ascii="Times New Roman" w:hAnsi="Times New Roman" w:cs="Times New Roman"/>
+          <w:b/>
+        </w:rPr>
+        <w:t>dataEncodingType</w:t>
+      </w:r>
+      <w:proofErr w:type="spellEnd"/>
+      <w:r>
+        <w:rPr>
+          <w:rFonts w:ascii="Times New Roman" w:hAnsi="Times New Roman" w:cs="Times New Roman"/>
+          <w:b/>
+        </w:rPr>
+        <w:t xml:space="preserve"> </w:t>
+      </w:r>
+      <w:proofErr w:type="spellStart"/>
+      <w:r>
+        <w:rPr>
+          <w:rFonts w:ascii="Times New Roman" w:hAnsi="Times New Roman" w:cs="Times New Roman"/>
+          <w:b/>
+        </w:rPr>
+        <w:t>dict</w:t>
+      </w:r>
+      <w:proofErr w:type="spellEnd"/>
     </w:p>
     <w:p>
       <w:pPr>
@@ -1982,7 +3248,23 @@
           <w:rFonts w:ascii="Times New Roman" w:hAnsi="Times New Roman" w:cs="Times New Roman"/>
           <w:b/>
         </w:rPr>
-        <w:t>--savePrediction True</w:t>
+        <w:t>--</w:t>
+      </w:r>
+      <w:proofErr w:type="spellStart"/>
+      <w:r>
+        <w:rPr>
+          <w:rFonts w:ascii="Times New Roman" w:hAnsi="Times New Roman" w:cs="Times New Roman"/>
+          <w:b/>
+        </w:rPr>
+        <w:t>savePrediction</w:t>
+      </w:r>
+      <w:proofErr w:type="spellEnd"/>
+      <w:r>
+        <w:rPr>
+          <w:rFonts w:ascii="Times New Roman" w:hAnsi="Times New Roman" w:cs="Times New Roman"/>
+          <w:b/>
+        </w:rPr>
+        <w:t xml:space="preserve"> True</w:t>
       </w:r>
     </w:p>
     <w:p>
@@ -1996,7 +3278,55 @@
           <w:rFonts w:ascii="Times New Roman" w:hAnsi="Times New Roman" w:cs="Times New Roman"/>
           <w:b/>
         </w:rPr>
-        <w:t>--dataTestFilePaths examples/typeIIIsecretedeffectors/data/test_pos.txt examples/typeIIIsecretedeffectors/data/test_neg.txt</w:t>
+        <w:t>--</w:t>
+      </w:r>
+      <w:proofErr w:type="spellStart"/>
+      <w:r>
+        <w:rPr>
+          <w:rFonts w:ascii="Times New Roman" w:hAnsi="Times New Roman" w:cs="Times New Roman"/>
+          <w:b/>
+        </w:rPr>
+        <w:t>dataTestFilePaths</w:t>
+      </w:r>
+      <w:proofErr w:type="spellEnd"/>
+      <w:r>
+        <w:rPr>
+          <w:rFonts w:ascii="Times New Roman" w:hAnsi="Times New Roman" w:cs="Times New Roman"/>
+          <w:b/>
+        </w:rPr>
+        <w:t xml:space="preserve"> examples/</w:t>
+      </w:r>
+      <w:proofErr w:type="spellStart"/>
+      <w:r>
+        <w:rPr>
+          <w:rFonts w:ascii="Times New Roman" w:hAnsi="Times New Roman" w:cs="Times New Roman"/>
+          <w:b/>
+        </w:rPr>
+        <w:t>typeIII_secreted_effectors_prediction</w:t>
+      </w:r>
+      <w:proofErr w:type="spellEnd"/>
+      <w:r>
+        <w:rPr>
+          <w:rFonts w:ascii="Times New Roman" w:hAnsi="Times New Roman" w:cs="Times New Roman"/>
+          <w:b/>
+        </w:rPr>
+        <w:t>/data/test_pos.txt examples/</w:t>
+      </w:r>
+      <w:proofErr w:type="spellStart"/>
+      <w:r>
+        <w:rPr>
+          <w:rFonts w:ascii="Times New Roman" w:hAnsi="Times New Roman" w:cs="Times New Roman"/>
+          <w:b/>
+        </w:rPr>
+        <w:t>typeIII_secreted_effectors_prediction</w:t>
+      </w:r>
+      <w:proofErr w:type="spellEnd"/>
+      <w:r>
+        <w:rPr>
+          <w:rFonts w:ascii="Times New Roman" w:hAnsi="Times New Roman" w:cs="Times New Roman"/>
+          <w:b/>
+        </w:rPr>
+        <w:t>/data/test_neg.txt</w:t>
       </w:r>
       <w:r>
         <w:rPr>
@@ -2031,7 +3361,33 @@
           <w:b/>
           <w:bCs/>
         </w:rPr>
-        <w:t>python running.py –paraFile parameters.txt</w:t>
+        <w:t xml:space="preserve">python running.py </w:t>
+      </w:r>
+      <w:r>
+        <w:rPr>
+          <w:rFonts w:ascii="Times New Roman" w:hAnsi="Times New Roman" w:cs="Times New Roman"/>
+          <w:b/>
+          <w:bCs/>
+        </w:rPr>
+        <w:t>--</w:t>
+      </w:r>
+      <w:proofErr w:type="spellStart"/>
+      <w:r>
+        <w:rPr>
+          <w:rFonts w:ascii="Times New Roman" w:hAnsi="Times New Roman" w:cs="Times New Roman"/>
+          <w:b/>
+          <w:bCs/>
+        </w:rPr>
+        <w:t>paraFile</w:t>
+      </w:r>
+      <w:proofErr w:type="spellEnd"/>
+      <w:r>
+        <w:rPr>
+          <w:rFonts w:ascii="Times New Roman" w:hAnsi="Times New Roman" w:cs="Times New Roman"/>
+          <w:b/>
+          <w:bCs/>
+        </w:rPr>
+        <w:t xml:space="preserve"> parameters.txt</w:t>
       </w:r>
     </w:p>
     <w:p>
@@ -2157,6 +3513,7 @@
         <w:rPr>
           <w:rFonts w:ascii="Times New Roman" w:hAnsi="Times New Roman" w:cs="Times New Roman"/>
         </w:rPr>
+        <w:lastRenderedPageBreak/>
         <w:t>required</w:t>
       </w:r>
       <w:r>
@@ -2206,43 +3563,374 @@
           <w:rFonts w:ascii="Times New Roman" w:hAnsi="Times New Roman" w:cs="Times New Roman"/>
           <w:b/>
         </w:rPr>
-        <w:t>python running.py --dataType p</w:t>
-      </w:r>
-      <w:r>
-        <w:rPr>
-          <w:rFonts w:ascii="Times New Roman" w:hAnsi="Times New Roman" w:cs="Times New Roman"/>
-          <w:b/>
-        </w:rPr>
-        <w:t xml:space="preserve">rotein --dataEncodingType dict </w:t>
-      </w:r>
-      <w:r>
-        <w:rPr>
-          <w:rFonts w:ascii="Times New Roman" w:hAnsi="Times New Roman" w:cs="Times New Roman"/>
-          <w:b/>
-        </w:rPr>
-        <w:t xml:space="preserve">--dataTrainFilePaths </w:t>
-      </w:r>
-      <w:r>
-        <w:rPr>
-          <w:rFonts w:ascii="Times New Roman" w:hAnsi="Times New Roman" w:cs="Times New Roman"/>
-          <w:b/>
-        </w:rPr>
-        <w:lastRenderedPageBreak/>
-        <w:t>examples/typeIIIsecre</w:t>
-      </w:r>
-      <w:r>
-        <w:rPr>
-          <w:rFonts w:ascii="Times New Roman" w:hAnsi="Times New Roman" w:cs="Times New Roman"/>
-          <w:b/>
-        </w:rPr>
-        <w:t xml:space="preserve">tedeffectors/data/train_pos.txt </w:t>
-      </w:r>
-      <w:r>
-        <w:rPr>
-          <w:rFonts w:ascii="Times New Roman" w:hAnsi="Times New Roman" w:cs="Times New Roman"/>
-          <w:b/>
-        </w:rPr>
-        <w:t xml:space="preserve">examples/typeIIIsecretedeffectors/data/train_neg.txt --dataTrainLabel 1 0 --dataTestFilePaths examples/typeIIIsecretedeffectors/data/test_pos.txt examples/typeIIIsecretedeffectors/data/test_neg.txt --dataTestLabel 1 0 --modelLoadFile examples/typeIIIsecretedeffectors/model/protein_CNN1D_model.py --verbose 1 --outSaveFolderPath tmpOut --savePrediction 1 --saveFig 1 --batch_size 60 --epochs 20 --spcLen 100 --shuffleDataTrain 1 </w:t>
+        <w:t>python running.py --</w:t>
+      </w:r>
+      <w:proofErr w:type="spellStart"/>
+      <w:r>
+        <w:rPr>
+          <w:rFonts w:ascii="Times New Roman" w:hAnsi="Times New Roman" w:cs="Times New Roman"/>
+          <w:b/>
+        </w:rPr>
+        <w:t>dataType</w:t>
+      </w:r>
+      <w:proofErr w:type="spellEnd"/>
+      <w:r>
+        <w:rPr>
+          <w:rFonts w:ascii="Times New Roman" w:hAnsi="Times New Roman" w:cs="Times New Roman"/>
+          <w:b/>
+        </w:rPr>
+        <w:t xml:space="preserve"> p</w:t>
+      </w:r>
+      <w:r>
+        <w:rPr>
+          <w:rFonts w:ascii="Times New Roman" w:hAnsi="Times New Roman" w:cs="Times New Roman"/>
+          <w:b/>
+        </w:rPr>
+        <w:t>rotein --</w:t>
+      </w:r>
+      <w:proofErr w:type="spellStart"/>
+      <w:r>
+        <w:rPr>
+          <w:rFonts w:ascii="Times New Roman" w:hAnsi="Times New Roman" w:cs="Times New Roman"/>
+          <w:b/>
+        </w:rPr>
+        <w:t>dataEncodingType</w:t>
+      </w:r>
+      <w:proofErr w:type="spellEnd"/>
+      <w:r>
+        <w:rPr>
+          <w:rFonts w:ascii="Times New Roman" w:hAnsi="Times New Roman" w:cs="Times New Roman"/>
+          <w:b/>
+        </w:rPr>
+        <w:t xml:space="preserve"> </w:t>
+      </w:r>
+      <w:proofErr w:type="spellStart"/>
+      <w:r>
+        <w:rPr>
+          <w:rFonts w:ascii="Times New Roman" w:hAnsi="Times New Roman" w:cs="Times New Roman"/>
+          <w:b/>
+        </w:rPr>
+        <w:t>dict</w:t>
+      </w:r>
+      <w:proofErr w:type="spellEnd"/>
+      <w:r>
+        <w:rPr>
+          <w:rFonts w:ascii="Times New Roman" w:hAnsi="Times New Roman" w:cs="Times New Roman"/>
+          <w:b/>
+        </w:rPr>
+        <w:t xml:space="preserve"> </w:t>
+      </w:r>
+      <w:r>
+        <w:rPr>
+          <w:rFonts w:ascii="Times New Roman" w:hAnsi="Times New Roman" w:cs="Times New Roman"/>
+          <w:b/>
+        </w:rPr>
+        <w:t>--</w:t>
+      </w:r>
+      <w:proofErr w:type="spellStart"/>
+      <w:r>
+        <w:rPr>
+          <w:rFonts w:ascii="Times New Roman" w:hAnsi="Times New Roman" w:cs="Times New Roman"/>
+          <w:b/>
+        </w:rPr>
+        <w:t>dataTrainFilePaths</w:t>
+      </w:r>
+      <w:proofErr w:type="spellEnd"/>
+      <w:r>
+        <w:rPr>
+          <w:rFonts w:ascii="Times New Roman" w:hAnsi="Times New Roman" w:cs="Times New Roman"/>
+          <w:b/>
+        </w:rPr>
+        <w:t xml:space="preserve"> examples/</w:t>
+      </w:r>
+      <w:proofErr w:type="spellStart"/>
+      <w:r>
+        <w:rPr>
+          <w:rFonts w:ascii="Times New Roman" w:hAnsi="Times New Roman" w:cs="Times New Roman"/>
+          <w:b/>
+        </w:rPr>
+        <w:t>typeIII_secreted_effectors_prediction</w:t>
+      </w:r>
+      <w:proofErr w:type="spellEnd"/>
+      <w:r>
+        <w:rPr>
+          <w:rFonts w:ascii="Times New Roman" w:hAnsi="Times New Roman" w:cs="Times New Roman"/>
+          <w:b/>
+        </w:rPr>
+        <w:t xml:space="preserve"> </w:t>
+      </w:r>
+      <w:r>
+        <w:rPr>
+          <w:rFonts w:ascii="Times New Roman" w:hAnsi="Times New Roman" w:cs="Times New Roman"/>
+          <w:b/>
+        </w:rPr>
+        <w:t xml:space="preserve">/data/train_pos.txt </w:t>
+      </w:r>
+      <w:r>
+        <w:rPr>
+          <w:rFonts w:ascii="Times New Roman" w:hAnsi="Times New Roman" w:cs="Times New Roman"/>
+          <w:b/>
+        </w:rPr>
+        <w:t>examples/</w:t>
+      </w:r>
+      <w:proofErr w:type="spellStart"/>
+      <w:r>
+        <w:rPr>
+          <w:rFonts w:ascii="Times New Roman" w:hAnsi="Times New Roman" w:cs="Times New Roman"/>
+          <w:b/>
+        </w:rPr>
+        <w:t>typeIII_secreted_effectors_prediction</w:t>
+      </w:r>
+      <w:proofErr w:type="spellEnd"/>
+      <w:r>
+        <w:rPr>
+          <w:rFonts w:ascii="Times New Roman" w:hAnsi="Times New Roman" w:cs="Times New Roman"/>
+          <w:b/>
+        </w:rPr>
+        <w:t xml:space="preserve"> </w:t>
+      </w:r>
+      <w:r>
+        <w:rPr>
+          <w:rFonts w:ascii="Times New Roman" w:hAnsi="Times New Roman" w:cs="Times New Roman"/>
+          <w:b/>
+        </w:rPr>
+        <w:t>/data/train_neg.txt --</w:t>
+      </w:r>
+      <w:proofErr w:type="spellStart"/>
+      <w:r>
+        <w:rPr>
+          <w:rFonts w:ascii="Times New Roman" w:hAnsi="Times New Roman" w:cs="Times New Roman"/>
+          <w:b/>
+        </w:rPr>
+        <w:t>dataTrainLabel</w:t>
+      </w:r>
+      <w:proofErr w:type="spellEnd"/>
+      <w:r>
+        <w:rPr>
+          <w:rFonts w:ascii="Times New Roman" w:hAnsi="Times New Roman" w:cs="Times New Roman"/>
+          <w:b/>
+        </w:rPr>
+        <w:t xml:space="preserve"> 1 0 --</w:t>
+      </w:r>
+      <w:proofErr w:type="spellStart"/>
+      <w:r>
+        <w:rPr>
+          <w:rFonts w:ascii="Times New Roman" w:hAnsi="Times New Roman" w:cs="Times New Roman"/>
+          <w:b/>
+        </w:rPr>
+        <w:t>dataTestFilePaths</w:t>
+      </w:r>
+      <w:proofErr w:type="spellEnd"/>
+      <w:r>
+        <w:rPr>
+          <w:rFonts w:ascii="Times New Roman" w:hAnsi="Times New Roman" w:cs="Times New Roman"/>
+          <w:b/>
+        </w:rPr>
+        <w:t xml:space="preserve"> examples/</w:t>
+      </w:r>
+      <w:proofErr w:type="spellStart"/>
+      <w:r>
+        <w:rPr>
+          <w:rFonts w:ascii="Times New Roman" w:hAnsi="Times New Roman" w:cs="Times New Roman"/>
+          <w:b/>
+        </w:rPr>
+        <w:t>typeIII_secreted_effectors_prediction</w:t>
+      </w:r>
+      <w:proofErr w:type="spellEnd"/>
+      <w:r>
+        <w:rPr>
+          <w:rFonts w:ascii="Times New Roman" w:hAnsi="Times New Roman" w:cs="Times New Roman"/>
+          <w:b/>
+        </w:rPr>
+        <w:t xml:space="preserve"> </w:t>
+      </w:r>
+      <w:r>
+        <w:rPr>
+          <w:rFonts w:ascii="Times New Roman" w:hAnsi="Times New Roman" w:cs="Times New Roman"/>
+          <w:b/>
+        </w:rPr>
+        <w:t>/data/test_pos.txt examples/</w:t>
+      </w:r>
+      <w:proofErr w:type="spellStart"/>
+      <w:r>
+        <w:rPr>
+          <w:rFonts w:ascii="Times New Roman" w:hAnsi="Times New Roman" w:cs="Times New Roman"/>
+          <w:b/>
+        </w:rPr>
+        <w:t>typeIII_secreted_effectors_prediction</w:t>
+      </w:r>
+      <w:proofErr w:type="spellEnd"/>
+      <w:r>
+        <w:rPr>
+          <w:rFonts w:ascii="Times New Roman" w:hAnsi="Times New Roman" w:cs="Times New Roman"/>
+          <w:b/>
+        </w:rPr>
+        <w:t xml:space="preserve"> </w:t>
+      </w:r>
+      <w:r>
+        <w:rPr>
+          <w:rFonts w:ascii="Times New Roman" w:hAnsi="Times New Roman" w:cs="Times New Roman"/>
+          <w:b/>
+        </w:rPr>
+        <w:t>/data/test_neg.txt --</w:t>
+      </w:r>
+      <w:proofErr w:type="spellStart"/>
+      <w:r>
+        <w:rPr>
+          <w:rFonts w:ascii="Times New Roman" w:hAnsi="Times New Roman" w:cs="Times New Roman"/>
+          <w:b/>
+        </w:rPr>
+        <w:t>dataTestLabel</w:t>
+      </w:r>
+      <w:proofErr w:type="spellEnd"/>
+      <w:r>
+        <w:rPr>
+          <w:rFonts w:ascii="Times New Roman" w:hAnsi="Times New Roman" w:cs="Times New Roman"/>
+          <w:b/>
+        </w:rPr>
+        <w:t xml:space="preserve"> 1 0 --</w:t>
+      </w:r>
+      <w:proofErr w:type="spellStart"/>
+      <w:r>
+        <w:rPr>
+          <w:rFonts w:ascii="Times New Roman" w:hAnsi="Times New Roman" w:cs="Times New Roman"/>
+          <w:b/>
+        </w:rPr>
+        <w:t>modelLoadFile</w:t>
+      </w:r>
+      <w:proofErr w:type="spellEnd"/>
+      <w:r>
+        <w:rPr>
+          <w:rFonts w:ascii="Times New Roman" w:hAnsi="Times New Roman" w:cs="Times New Roman"/>
+          <w:b/>
+        </w:rPr>
+        <w:t xml:space="preserve"> examples/</w:t>
+      </w:r>
+      <w:r>
+        <w:rPr>
+          <w:rFonts w:ascii="Times New Roman" w:hAnsi="Times New Roman" w:cs="Times New Roman"/>
+          <w:b/>
+        </w:rPr>
+        <w:t>typeIII_secreted_effectors_prediction</w:t>
+      </w:r>
+      <w:r>
+        <w:rPr>
+          <w:rFonts w:ascii="Times New Roman" w:hAnsi="Times New Roman" w:cs="Times New Roman"/>
+          <w:b/>
+        </w:rPr>
+        <w:t>/model/protein_CNN1D_model.py --verbose 1 --</w:t>
+      </w:r>
+      <w:proofErr w:type="spellStart"/>
+      <w:r>
+        <w:rPr>
+          <w:rFonts w:ascii="Times New Roman" w:hAnsi="Times New Roman" w:cs="Times New Roman"/>
+          <w:b/>
+        </w:rPr>
+        <w:t>outSaveFolderPath</w:t>
+      </w:r>
+      <w:proofErr w:type="spellEnd"/>
+      <w:r>
+        <w:rPr>
+          <w:rFonts w:ascii="Times New Roman" w:hAnsi="Times New Roman" w:cs="Times New Roman"/>
+          <w:b/>
+        </w:rPr>
+        <w:t xml:space="preserve"> </w:t>
+      </w:r>
+      <w:proofErr w:type="spellStart"/>
+      <w:r>
+        <w:rPr>
+          <w:rFonts w:ascii="Times New Roman" w:hAnsi="Times New Roman" w:cs="Times New Roman"/>
+          <w:b/>
+        </w:rPr>
+        <w:t>tmpOut</w:t>
+      </w:r>
+      <w:proofErr w:type="spellEnd"/>
+      <w:r>
+        <w:rPr>
+          <w:rFonts w:ascii="Times New Roman" w:hAnsi="Times New Roman" w:cs="Times New Roman"/>
+          <w:b/>
+        </w:rPr>
+        <w:t xml:space="preserve"> --</w:t>
+      </w:r>
+      <w:proofErr w:type="spellStart"/>
+      <w:r>
+        <w:rPr>
+          <w:rFonts w:ascii="Times New Roman" w:hAnsi="Times New Roman" w:cs="Times New Roman"/>
+          <w:b/>
+        </w:rPr>
+        <w:t>savePrediction</w:t>
+      </w:r>
+      <w:proofErr w:type="spellEnd"/>
+      <w:r>
+        <w:rPr>
+          <w:rFonts w:ascii="Times New Roman" w:hAnsi="Times New Roman" w:cs="Times New Roman"/>
+          <w:b/>
+        </w:rPr>
+        <w:t xml:space="preserve"> 1 --</w:t>
+      </w:r>
+      <w:proofErr w:type="spellStart"/>
+      <w:r>
+        <w:rPr>
+          <w:rFonts w:ascii="Times New Roman" w:hAnsi="Times New Roman" w:cs="Times New Roman"/>
+          <w:b/>
+        </w:rPr>
+        <w:t>saveFig</w:t>
+      </w:r>
+      <w:proofErr w:type="spellEnd"/>
+      <w:r>
+        <w:rPr>
+          <w:rFonts w:ascii="Times New Roman" w:hAnsi="Times New Roman" w:cs="Times New Roman"/>
+          <w:b/>
+        </w:rPr>
+        <w:t xml:space="preserve"> 1 --</w:t>
+      </w:r>
+      <w:proofErr w:type="spellStart"/>
+      <w:r>
+        <w:rPr>
+          <w:rFonts w:ascii="Times New Roman" w:hAnsi="Times New Roman" w:cs="Times New Roman"/>
+          <w:b/>
+        </w:rPr>
+        <w:t>batch_size</w:t>
+      </w:r>
+      <w:proofErr w:type="spellEnd"/>
+      <w:r>
+        <w:rPr>
+          <w:rFonts w:ascii="Times New Roman" w:hAnsi="Times New Roman" w:cs="Times New Roman"/>
+          <w:b/>
+        </w:rPr>
+        <w:t xml:space="preserve"> 60 --epochs 20 --</w:t>
+      </w:r>
+      <w:proofErr w:type="spellStart"/>
+      <w:r>
+        <w:rPr>
+          <w:rFonts w:ascii="Times New Roman" w:hAnsi="Times New Roman" w:cs="Times New Roman"/>
+          <w:b/>
+        </w:rPr>
+        <w:t>spcLen</w:t>
+      </w:r>
+      <w:proofErr w:type="spellEnd"/>
+      <w:r>
+        <w:rPr>
+          <w:rFonts w:ascii="Times New Roman" w:hAnsi="Times New Roman" w:cs="Times New Roman"/>
+          <w:b/>
+        </w:rPr>
+        <w:t xml:space="preserve"> 100 --</w:t>
+      </w:r>
+      <w:proofErr w:type="spellStart"/>
+      <w:r>
+        <w:rPr>
+          <w:rFonts w:ascii="Times New Roman" w:hAnsi="Times New Roman" w:cs="Times New Roman"/>
+          <w:b/>
+        </w:rPr>
+        <w:t>shuffleDataTrain</w:t>
+      </w:r>
+      <w:proofErr w:type="spellEnd"/>
+      <w:r>
+        <w:rPr>
+          <w:rFonts w:ascii="Times New Roman" w:hAnsi="Times New Roman" w:cs="Times New Roman"/>
+          <w:b/>
+        </w:rPr>
+        <w:t xml:space="preserve"> 1 </w:t>
       </w:r>
       <w:r>
         <w:rPr>
@@ -2250,29 +3938,42 @@
           <w:b/>
           <w:color w:val="0070C0"/>
         </w:rPr>
-        <w:t>--modelSaveName tmpMod.json</w:t>
-      </w:r>
-      <w:r>
-        <w:rPr>
-          <w:rFonts w:ascii="Times New Roman" w:hAnsi="Times New Roman" w:cs="Times New Roman"/>
-          <w:b/>
+        <w:t>--</w:t>
+      </w:r>
+      <w:proofErr w:type="spellStart"/>
+      <w:r>
+        <w:rPr>
+          <w:rFonts w:ascii="Times New Roman" w:hAnsi="Times New Roman" w:cs="Times New Roman"/>
+          <w:b/>
+          <w:color w:val="0070C0"/>
+        </w:rPr>
+        <w:t>modelSaveName</w:t>
+      </w:r>
+      <w:proofErr w:type="spellEnd"/>
+      <w:r>
+        <w:rPr>
+          <w:rFonts w:ascii="Times New Roman" w:hAnsi="Times New Roman" w:cs="Times New Roman"/>
+          <w:b/>
+          <w:color w:val="0070C0"/>
         </w:rPr>
         <w:t xml:space="preserve"> </w:t>
       </w:r>
+      <w:proofErr w:type="spellStart"/>
       <w:r>
         <w:rPr>
           <w:rFonts w:ascii="Times New Roman" w:hAnsi="Times New Roman" w:cs="Times New Roman"/>
           <w:b/>
           <w:color w:val="0070C0"/>
         </w:rPr>
-        <w:t>--weightSaveName tmpWeight.bin</w:t>
-      </w:r>
-      <w:r>
-        <w:rPr>
-          <w:rFonts w:ascii="Times New Roman" w:hAnsi="Times New Roman" w:cs="Times New Roman"/>
-          <w:b/>
-        </w:rPr>
-        <w:t xml:space="preserve"> --noGPU 1 </w:t>
+        <w:t>tmpMod.json</w:t>
+      </w:r>
+      <w:proofErr w:type="spellEnd"/>
+      <w:r>
+        <w:rPr>
+          <w:rFonts w:ascii="Times New Roman" w:hAnsi="Times New Roman" w:cs="Times New Roman"/>
+          <w:b/>
+        </w:rPr>
+        <w:t xml:space="preserve"> </w:t>
       </w:r>
       <w:r>
         <w:rPr>
@@ -2280,7 +3981,84 @@
           <w:b/>
           <w:color w:val="0070C0"/>
         </w:rPr>
-        <w:t>--paraSaveName parameters.txt</w:t>
+        <w:t>--</w:t>
+      </w:r>
+      <w:proofErr w:type="spellStart"/>
+      <w:r>
+        <w:rPr>
+          <w:rFonts w:ascii="Times New Roman" w:hAnsi="Times New Roman" w:cs="Times New Roman"/>
+          <w:b/>
+          <w:color w:val="0070C0"/>
+        </w:rPr>
+        <w:t>weightSaveName</w:t>
+      </w:r>
+      <w:proofErr w:type="spellEnd"/>
+      <w:r>
+        <w:rPr>
+          <w:rFonts w:ascii="Times New Roman" w:hAnsi="Times New Roman" w:cs="Times New Roman"/>
+          <w:b/>
+          <w:color w:val="0070C0"/>
+        </w:rPr>
+        <w:t xml:space="preserve"> </w:t>
+      </w:r>
+      <w:proofErr w:type="spellStart"/>
+      <w:r>
+        <w:rPr>
+          <w:rFonts w:ascii="Times New Roman" w:hAnsi="Times New Roman" w:cs="Times New Roman"/>
+          <w:b/>
+          <w:color w:val="0070C0"/>
+        </w:rPr>
+        <w:t>tmpWeight.bin</w:t>
+      </w:r>
+      <w:proofErr w:type="spellEnd"/>
+      <w:r>
+        <w:rPr>
+          <w:rFonts w:ascii="Times New Roman" w:hAnsi="Times New Roman" w:cs="Times New Roman"/>
+          <w:b/>
+        </w:rPr>
+        <w:t xml:space="preserve"> --</w:t>
+      </w:r>
+      <w:proofErr w:type="spellStart"/>
+      <w:r>
+        <w:rPr>
+          <w:rFonts w:ascii="Times New Roman" w:hAnsi="Times New Roman" w:cs="Times New Roman"/>
+          <w:b/>
+        </w:rPr>
+        <w:t>noGPU</w:t>
+      </w:r>
+      <w:proofErr w:type="spellEnd"/>
+      <w:r>
+        <w:rPr>
+          <w:rFonts w:ascii="Times New Roman" w:hAnsi="Times New Roman" w:cs="Times New Roman"/>
+          <w:b/>
+        </w:rPr>
+        <w:t xml:space="preserve"> 1 </w:t>
+      </w:r>
+      <w:r>
+        <w:rPr>
+          <w:rFonts w:ascii="Times New Roman" w:hAnsi="Times New Roman" w:cs="Times New Roman"/>
+          <w:b/>
+          <w:color w:val="0070C0"/>
+        </w:rPr>
+        <w:t>--</w:t>
+      </w:r>
+      <w:proofErr w:type="spellStart"/>
+      <w:r>
+        <w:rPr>
+          <w:rFonts w:ascii="Times New Roman" w:hAnsi="Times New Roman" w:cs="Times New Roman"/>
+          <w:b/>
+          <w:color w:val="0070C0"/>
+        </w:rPr>
+        <w:t>paraSaveName</w:t>
+      </w:r>
+      <w:proofErr w:type="spellEnd"/>
+      <w:r>
+        <w:rPr>
+          <w:rFonts w:ascii="Times New Roman" w:hAnsi="Times New Roman" w:cs="Times New Roman"/>
+          <w:b/>
+          <w:color w:val="0070C0"/>
+        </w:rPr>
+        <w:t xml:space="preserve"> parameters.txt</w:t>
       </w:r>
     </w:p>
     <w:p>
@@ -2328,7 +4106,49 @@
         <w:rPr>
           <w:rFonts w:ascii="Times New Roman" w:hAnsi="Times New Roman" w:cs="Times New Roman"/>
         </w:rPr>
-        <w:t>, where ‘--modelSaveName’ and ‘--weightSaveName’ are the keras model file</w:t>
+        <w:t>, where ‘--</w:t>
+      </w:r>
+      <w:proofErr w:type="spellStart"/>
+      <w:r>
+        <w:rPr>
+          <w:rFonts w:ascii="Times New Roman" w:hAnsi="Times New Roman" w:cs="Times New Roman"/>
+        </w:rPr>
+        <w:t>modelSaveName</w:t>
+      </w:r>
+      <w:proofErr w:type="spellEnd"/>
+      <w:r>
+        <w:rPr>
+          <w:rFonts w:ascii="Times New Roman" w:hAnsi="Times New Roman" w:cs="Times New Roman"/>
+        </w:rPr>
+        <w:t>’ and ‘--</w:t>
+      </w:r>
+      <w:proofErr w:type="spellStart"/>
+      <w:r>
+        <w:rPr>
+          <w:rFonts w:ascii="Times New Roman" w:hAnsi="Times New Roman" w:cs="Times New Roman"/>
+        </w:rPr>
+        <w:t>weightSaveName</w:t>
+      </w:r>
+      <w:proofErr w:type="spellEnd"/>
+      <w:r>
+        <w:rPr>
+          <w:rFonts w:ascii="Times New Roman" w:hAnsi="Times New Roman" w:cs="Times New Roman"/>
+        </w:rPr>
+        <w:t xml:space="preserve">’ are the </w:t>
+      </w:r>
+      <w:proofErr w:type="spellStart"/>
+      <w:r>
+        <w:rPr>
+          <w:rFonts w:ascii="Times New Roman" w:hAnsi="Times New Roman" w:cs="Times New Roman"/>
+        </w:rPr>
+        <w:t>keras</w:t>
+      </w:r>
+      <w:proofErr w:type="spellEnd"/>
+      <w:r>
+        <w:rPr>
+          <w:rFonts w:ascii="Times New Roman" w:hAnsi="Times New Roman" w:cs="Times New Roman"/>
+        </w:rPr>
+        <w:t xml:space="preserve"> model file</w:t>
       </w:r>
       <w:r>
         <w:rPr>
@@ -2352,7 +4172,21 @@
         <w:rPr>
           <w:rFonts w:ascii="Times New Roman" w:hAnsi="Times New Roman" w:cs="Times New Roman"/>
         </w:rPr>
-        <w:t xml:space="preserve"> ‘--paraSaveName’ </w:t>
+        <w:t xml:space="preserve"> ‘--</w:t>
+      </w:r>
+      <w:proofErr w:type="spellStart"/>
+      <w:r>
+        <w:rPr>
+          <w:rFonts w:ascii="Times New Roman" w:hAnsi="Times New Roman" w:cs="Times New Roman"/>
+        </w:rPr>
+        <w:t>paraSaveName</w:t>
+      </w:r>
+      <w:proofErr w:type="spellEnd"/>
+      <w:r>
+        <w:rPr>
+          <w:rFonts w:ascii="Times New Roman" w:hAnsi="Times New Roman" w:cs="Times New Roman"/>
+        </w:rPr>
+        <w:t xml:space="preserve">’ </w:t>
       </w:r>
       <w:r>
         <w:rPr>
@@ -2425,16 +4259,36 @@
           <w:b/>
           <w:bCs/>
         </w:rPr>
-        <w:t xml:space="preserve">predicting.py --paraFile </w:t>
-      </w:r>
+        <w:t>predicting.py --</w:t>
+      </w:r>
+      <w:proofErr w:type="spellStart"/>
       <w:r>
         <w:rPr>
           <w:rFonts w:ascii="Times New Roman" w:hAnsi="Times New Roman" w:cs="Times New Roman"/>
           <w:b/>
           <w:bCs/>
         </w:rPr>
+        <w:t>paraFile</w:t>
+      </w:r>
+      <w:proofErr w:type="spellEnd"/>
+      <w:r>
+        <w:rPr>
+          <w:rFonts w:ascii="Times New Roman" w:hAnsi="Times New Roman" w:cs="Times New Roman"/>
+          <w:b/>
+          <w:bCs/>
+        </w:rPr>
+        <w:t xml:space="preserve"> </w:t>
+      </w:r>
+      <w:proofErr w:type="spellStart"/>
+      <w:r>
+        <w:rPr>
+          <w:rFonts w:ascii="Times New Roman" w:hAnsi="Times New Roman" w:cs="Times New Roman"/>
+          <w:b/>
+          <w:bCs/>
+        </w:rPr>
         <w:t>tmpOut</w:t>
       </w:r>
+      <w:proofErr w:type="spellEnd"/>
       <w:r>
         <w:rPr>
           <w:rFonts w:ascii="Times New Roman" w:hAnsi="Times New Roman" w:cs="Times New Roman"/>
@@ -2457,19 +4311,23 @@
           <w:b/>
           <w:bCs/>
         </w:rPr>
-        <w:t xml:space="preserve">--dataTestFilePaths </w:t>
-      </w:r>
-      <w:r>
-        <w:rPr>
-          <w:rFonts w:ascii="Times New Roman" w:hAnsi="Times New Roman" w:cs="Times New Roman"/>
-          <w:b/>
-        </w:rPr>
-        <w:t>examples/typeIIIsecretedeffectors/data/test_pos.txt</w:t>
-      </w:r>
-      <w:r>
-        <w:rPr>
-          <w:rFonts w:ascii="Times New Roman" w:hAnsi="Times New Roman" w:cs="Times New Roman"/>
-          <w:b/>
+        <w:t>--</w:t>
+      </w:r>
+      <w:proofErr w:type="spellStart"/>
+      <w:r>
+        <w:rPr>
+          <w:rFonts w:ascii="Times New Roman" w:hAnsi="Times New Roman" w:cs="Times New Roman"/>
+          <w:b/>
+          <w:bCs/>
+        </w:rPr>
+        <w:t>dataTestFilePaths</w:t>
+      </w:r>
+      <w:proofErr w:type="spellEnd"/>
+      <w:r>
+        <w:rPr>
+          <w:rFonts w:ascii="Times New Roman" w:hAnsi="Times New Roman" w:cs="Times New Roman"/>
+          <w:b/>
+          <w:bCs/>
         </w:rPr>
         <w:t xml:space="preserve"> </w:t>
       </w:r>
@@ -2477,9 +4335,75 @@
         <w:rPr>
           <w:rFonts w:ascii="Times New Roman" w:hAnsi="Times New Roman" w:cs="Times New Roman"/>
           <w:b/>
+        </w:rPr>
+        <w:t>examples/</w:t>
+      </w:r>
+      <w:proofErr w:type="spellStart"/>
+      <w:r>
+        <w:rPr>
+          <w:rFonts w:ascii="Times New Roman" w:hAnsi="Times New Roman" w:cs="Times New Roman"/>
+          <w:b/>
+        </w:rPr>
+        <w:t>typeIII_secreted_effectors_prediction</w:t>
+      </w:r>
+      <w:proofErr w:type="spellEnd"/>
+      <w:r>
+        <w:rPr>
+          <w:rFonts w:ascii="Times New Roman" w:hAnsi="Times New Roman" w:cs="Times New Roman"/>
+          <w:b/>
+        </w:rPr>
+        <w:t>/data/test_pos.txt</w:t>
+      </w:r>
+      <w:r>
+        <w:rPr>
+          <w:rFonts w:ascii="Times New Roman" w:hAnsi="Times New Roman" w:cs="Times New Roman"/>
+          <w:b/>
+        </w:rPr>
+        <w:t xml:space="preserve"> </w:t>
+      </w:r>
+      <w:r>
+        <w:rPr>
+          <w:rFonts w:ascii="Times New Roman" w:hAnsi="Times New Roman" w:cs="Times New Roman"/>
+          <w:b/>
           <w:bCs/>
         </w:rPr>
-        <w:t>--predictionSavePath tmpout/indPredictions.txt</w:t>
+        <w:t>--</w:t>
+      </w:r>
+      <w:proofErr w:type="spellStart"/>
+      <w:r>
+        <w:rPr>
+          <w:rFonts w:ascii="Times New Roman" w:hAnsi="Times New Roman" w:cs="Times New Roman"/>
+          <w:b/>
+          <w:bCs/>
+        </w:rPr>
+        <w:t>predictionSavePath</w:t>
+      </w:r>
+      <w:proofErr w:type="spellEnd"/>
+      <w:r>
+        <w:rPr>
+          <w:rFonts w:ascii="Times New Roman" w:hAnsi="Times New Roman" w:cs="Times New Roman"/>
+          <w:b/>
+          <w:bCs/>
+        </w:rPr>
+        <w:t xml:space="preserve"> </w:t>
+      </w:r>
+      <w:proofErr w:type="spellStart"/>
+      <w:r>
+        <w:rPr>
+          <w:rFonts w:ascii="Times New Roman" w:hAnsi="Times New Roman" w:cs="Times New Roman"/>
+          <w:b/>
+          <w:bCs/>
+        </w:rPr>
+        <w:t>tmpOut</w:t>
+      </w:r>
+      <w:proofErr w:type="spellEnd"/>
+      <w:r>
+        <w:rPr>
+          <w:rFonts w:ascii="Times New Roman" w:hAnsi="Times New Roman" w:cs="Times New Roman"/>
+          <w:b/>
+          <w:bCs/>
+        </w:rPr>
+        <w:t>/indPredictions.txt</w:t>
       </w:r>
     </w:p>
     <w:p>
@@ -2544,6 +4468,7 @@
         </w:rPr>
         <w:t>--</w:t>
       </w:r>
+      <w:proofErr w:type="spellStart"/>
       <w:r>
         <w:rPr>
           <w:rFonts w:ascii="Times New Roman" w:hAnsi="Times New Roman" w:cs="Times New Roman"/>
@@ -2552,6 +4477,7 @@
         </w:rPr>
         <w:t>predictionSavePath</w:t>
       </w:r>
+      <w:proofErr w:type="spellEnd"/>
       <w:r>
         <w:rPr>
           <w:rFonts w:ascii="Times New Roman" w:hAnsi="Times New Roman" w:cs="Times New Roman"/>
@@ -2570,19 +4496,39 @@
         <w:rPr>
           <w:rFonts w:ascii="Times New Roman" w:hAnsi="Times New Roman" w:cs="Times New Roman"/>
         </w:rPr>
-        <w:t>3.2 Us</w:t>
-      </w:r>
-      <w:r>
-        <w:rPr>
-          <w:rFonts w:ascii="Times New Roman" w:hAnsi="Times New Roman" w:cs="Times New Roman"/>
-        </w:rPr>
-        <w:t>ing</w:t>
-      </w:r>
-      <w:r>
-        <w:rPr>
-          <w:rFonts w:ascii="Times New Roman" w:hAnsi="Times New Roman" w:cs="Times New Roman"/>
-        </w:rPr>
-        <w:t xml:space="preserve"> autoBioSeqpy in Other Work</w:t>
+        <w:t xml:space="preserve">3.2 </w:t>
+      </w:r>
+      <w:r>
+        <w:rPr>
+          <w:rFonts w:ascii="Times New Roman" w:hAnsi="Times New Roman" w:cs="Times New Roman"/>
+        </w:rPr>
+        <w:t>Integrating</w:t>
+      </w:r>
+      <w:r>
+        <w:rPr>
+          <w:rFonts w:ascii="Times New Roman" w:hAnsi="Times New Roman" w:cs="Times New Roman"/>
+        </w:rPr>
+        <w:t xml:space="preserve"> </w:t>
+      </w:r>
+      <w:proofErr w:type="spellStart"/>
+      <w:r>
+        <w:rPr>
+          <w:rFonts w:ascii="Times New Roman" w:hAnsi="Times New Roman" w:cs="Times New Roman"/>
+        </w:rPr>
+        <w:t>autoBioSeqpy</w:t>
+      </w:r>
+      <w:proofErr w:type="spellEnd"/>
+      <w:r>
+        <w:rPr>
+          <w:rFonts w:ascii="Times New Roman" w:hAnsi="Times New Roman" w:cs="Times New Roman"/>
+        </w:rPr>
+        <w:t xml:space="preserve"> in Other Work</w:t>
+      </w:r>
+      <w:r>
+        <w:rPr>
+          <w:rFonts w:ascii="Times New Roman" w:hAnsi="Times New Roman" w:cs="Times New Roman"/>
+        </w:rPr>
+        <w:t>flow</w:t>
       </w:r>
     </w:p>
     <w:p>
@@ -2596,7 +4542,27 @@
         <w:rPr>
           <w:rFonts w:ascii="Times New Roman" w:hAnsi="Times New Roman" w:cs="Times New Roman"/>
         </w:rPr>
-        <w:t xml:space="preserve">Because autoBioSeqpy can encode </w:t>
+        <w:t>Since</w:t>
+      </w:r>
+      <w:r>
+        <w:rPr>
+          <w:rFonts w:ascii="Times New Roman" w:hAnsi="Times New Roman" w:cs="Times New Roman"/>
+        </w:rPr>
+        <w:t xml:space="preserve"> </w:t>
+      </w:r>
+      <w:proofErr w:type="spellStart"/>
+      <w:r>
+        <w:rPr>
+          <w:rFonts w:ascii="Times New Roman" w:hAnsi="Times New Roman" w:cs="Times New Roman"/>
+        </w:rPr>
+        <w:t>autoBioSeqpy</w:t>
+      </w:r>
+      <w:proofErr w:type="spellEnd"/>
+      <w:r>
+        <w:rPr>
+          <w:rFonts w:ascii="Times New Roman" w:hAnsi="Times New Roman" w:cs="Times New Roman"/>
+        </w:rPr>
+        <w:t xml:space="preserve"> can encode </w:t>
       </w:r>
       <w:r>
         <w:rPr>
@@ -2670,23 +4636,45 @@
         </w:rPr>
         <w:t xml:space="preserve">The </w:t>
       </w:r>
-      <w:r>
-        <w:rPr>
-          <w:rFonts w:ascii="Times New Roman" w:hAnsi="Times New Roman" w:cs="Times New Roman"/>
-        </w:rPr>
-        <w:t xml:space="preserve">autoBioSeqpy can be used as a module, so it can be used for other tasks. </w:t>
-      </w:r>
-      <w:r>
-        <w:rPr>
-          <w:rFonts w:ascii="Times New Roman" w:hAnsi="Times New Roman" w:cs="Times New Roman"/>
-        </w:rPr>
-        <w:t>We provided a jupyter notebook</w:t>
-      </w:r>
-      <w:r>
-        <w:rPr>
-          <w:rFonts w:ascii="Times New Roman" w:hAnsi="Times New Roman" w:cs="Times New Roman"/>
-        </w:rPr>
-        <w:t xml:space="preserve"> to explain how to use it, so please open the file in</w:t>
+      <w:proofErr w:type="spellStart"/>
+      <w:r>
+        <w:rPr>
+          <w:rFonts w:ascii="Times New Roman" w:hAnsi="Times New Roman" w:cs="Times New Roman"/>
+        </w:rPr>
+        <w:t>autoBioSeqpy</w:t>
+      </w:r>
+      <w:proofErr w:type="spellEnd"/>
+      <w:r>
+        <w:rPr>
+          <w:rFonts w:ascii="Times New Roman" w:hAnsi="Times New Roman" w:cs="Times New Roman"/>
+        </w:rPr>
+        <w:t xml:space="preserve"> can be used as a module, so it can be used for other tasks. </w:t>
+      </w:r>
+      <w:r>
+        <w:rPr>
+          <w:rFonts w:ascii="Times New Roman" w:hAnsi="Times New Roman" w:cs="Times New Roman"/>
+        </w:rPr>
+        <w:t xml:space="preserve">We provided a </w:t>
+      </w:r>
+      <w:proofErr w:type="spellStart"/>
+      <w:r>
+        <w:rPr>
+          <w:rFonts w:ascii="Times New Roman" w:hAnsi="Times New Roman" w:cs="Times New Roman"/>
+        </w:rPr>
+        <w:t>jupyter</w:t>
+      </w:r>
+      <w:proofErr w:type="spellEnd"/>
+      <w:r>
+        <w:rPr>
+          <w:rFonts w:ascii="Times New Roman" w:hAnsi="Times New Roman" w:cs="Times New Roman"/>
+        </w:rPr>
+        <w:t xml:space="preserve"> notebook</w:t>
+      </w:r>
+      <w:r>
+        <w:rPr>
+          <w:rFonts w:ascii="Times New Roman" w:hAnsi="Times New Roman" w:cs="Times New Roman"/>
+        </w:rPr>
+        <w:t xml:space="preserve"> in</w:t>
       </w:r>
       <w:r>
         <w:rPr>
@@ -2700,13 +4688,79 @@
           <w:b/>
           <w:bCs/>
         </w:rPr>
-        <w:t>notebook/ tutorial in jupyter notebook.ipynb</w:t>
-      </w:r>
-      <w:r>
-        <w:rPr>
-          <w:rFonts w:ascii="Times New Roman" w:hAnsi="Times New Roman" w:cs="Times New Roman"/>
-        </w:rPr>
-        <w:t xml:space="preserve">’ in jupyter notebook. If the jupyter notebook is not installed, users could use the HTML and </w:t>
+        <w:t xml:space="preserve">notebook/ tutorial in </w:t>
+      </w:r>
+      <w:proofErr w:type="spellStart"/>
+      <w:r>
+        <w:rPr>
+          <w:rFonts w:ascii="Times New Roman" w:hAnsi="Times New Roman" w:cs="Times New Roman"/>
+          <w:b/>
+          <w:bCs/>
+        </w:rPr>
+        <w:t>jupyter</w:t>
+      </w:r>
+      <w:proofErr w:type="spellEnd"/>
+      <w:r>
+        <w:rPr>
+          <w:rFonts w:ascii="Times New Roman" w:hAnsi="Times New Roman" w:cs="Times New Roman"/>
+          <w:b/>
+          <w:bCs/>
+        </w:rPr>
+        <w:t xml:space="preserve"> </w:t>
+      </w:r>
+      <w:proofErr w:type="spellStart"/>
+      <w:r>
+        <w:rPr>
+          <w:rFonts w:ascii="Times New Roman" w:hAnsi="Times New Roman" w:cs="Times New Roman"/>
+          <w:b/>
+          <w:bCs/>
+        </w:rPr>
+        <w:t>notebook.ipynb</w:t>
+      </w:r>
+      <w:proofErr w:type="spellEnd"/>
+      <w:r>
+        <w:rPr>
+          <w:rFonts w:ascii="Times New Roman" w:hAnsi="Times New Roman" w:cs="Times New Roman"/>
+        </w:rPr>
+        <w:t xml:space="preserve">’ </w:t>
+      </w:r>
+      <w:r>
+        <w:rPr>
+          <w:rFonts w:ascii="Times New Roman" w:hAnsi="Times New Roman" w:cs="Times New Roman"/>
+        </w:rPr>
+        <w:t>to explain how to use it</w:t>
+      </w:r>
+      <w:r>
+        <w:rPr>
+          <w:rFonts w:ascii="Times New Roman" w:hAnsi="Times New Roman" w:cs="Times New Roman"/>
+        </w:rPr>
+        <w:t>.</w:t>
+      </w:r>
+      <w:r>
+        <w:rPr>
+          <w:rFonts w:ascii="Times New Roman" w:hAnsi="Times New Roman" w:cs="Times New Roman"/>
+        </w:rPr>
+        <w:t xml:space="preserve"> If the </w:t>
+      </w:r>
+      <w:r>
+        <w:rPr>
+          <w:rFonts w:ascii="Times New Roman" w:hAnsi="Times New Roman" w:cs="Times New Roman"/>
+        </w:rPr>
+        <w:t xml:space="preserve">running environment of </w:t>
+      </w:r>
+      <w:proofErr w:type="spellStart"/>
+      <w:r>
+        <w:rPr>
+          <w:rFonts w:ascii="Times New Roman" w:hAnsi="Times New Roman" w:cs="Times New Roman"/>
+        </w:rPr>
+        <w:t>jupyter</w:t>
+      </w:r>
+      <w:proofErr w:type="spellEnd"/>
+      <w:r>
+        <w:rPr>
+          <w:rFonts w:ascii="Times New Roman" w:hAnsi="Times New Roman" w:cs="Times New Roman"/>
+        </w:rPr>
+        <w:t xml:space="preserve"> notebook is not installed, users could use the HTML and </w:t>
       </w:r>
       <w:r>
         <w:rPr>
@@ -2800,11 +4854,19 @@
         </w:rPr>
         <w:t xml:space="preserve">The </w:t>
       </w:r>
-      <w:r>
-        <w:rPr>
-          <w:rFonts w:ascii="Times New Roman" w:hAnsi="Times New Roman" w:cs="Times New Roman"/>
-        </w:rPr>
-        <w:t>autoBioSeqpy contain</w:t>
+      <w:proofErr w:type="spellStart"/>
+      <w:r>
+        <w:rPr>
+          <w:rFonts w:ascii="Times New Roman" w:hAnsi="Times New Roman" w:cs="Times New Roman"/>
+        </w:rPr>
+        <w:t>autoBioSeqpy</w:t>
+      </w:r>
+      <w:proofErr w:type="spellEnd"/>
+      <w:r>
+        <w:rPr>
+          <w:rFonts w:ascii="Times New Roman" w:hAnsi="Times New Roman" w:cs="Times New Roman"/>
+        </w:rPr>
+        <w:t xml:space="preserve"> contain</w:t>
       </w:r>
       <w:r>
         <w:rPr>
@@ -2946,8 +5008,16 @@
         <w:rPr>
           <w:rFonts w:ascii="Times New Roman" w:hAnsi="Times New Roman" w:cs="Times New Roman"/>
         </w:rPr>
-        <w:t>Figure 1: the design of autoBioSeqpy</w:t>
-      </w:r>
+        <w:t xml:space="preserve">Figure 1: the design of </w:t>
+      </w:r>
+      <w:proofErr w:type="spellStart"/>
+      <w:r>
+        <w:rPr>
+          <w:rFonts w:ascii="Times New Roman" w:hAnsi="Times New Roman" w:cs="Times New Roman"/>
+        </w:rPr>
+        <w:t>autoBioSeqpy</w:t>
+      </w:r>
+      <w:proofErr w:type="spellEnd"/>
     </w:p>
     <w:p>
       <w:pPr>
@@ -3080,13 +5150,41 @@
         <w:rPr>
           <w:rFonts w:ascii="Times New Roman" w:hAnsi="Times New Roman" w:cs="Times New Roman"/>
         </w:rPr>
-        <w:t xml:space="preserve">onents of autoBioSeqpy, usually the </w:t>
-      </w:r>
-      <w:r>
-        <w:rPr>
-          <w:rFonts w:ascii="Times New Roman" w:hAnsi="Times New Roman" w:cs="Times New Roman"/>
-        </w:rPr>
-        <w:t>‘dataProcess’</w:t>
+        <w:t xml:space="preserve">onents of </w:t>
+      </w:r>
+      <w:proofErr w:type="spellStart"/>
+      <w:r>
+        <w:rPr>
+          <w:rFonts w:ascii="Times New Roman" w:hAnsi="Times New Roman" w:cs="Times New Roman"/>
+        </w:rPr>
+        <w:t>autoBioSeqpy</w:t>
+      </w:r>
+      <w:proofErr w:type="spellEnd"/>
+      <w:r>
+        <w:rPr>
+          <w:rFonts w:ascii="Times New Roman" w:hAnsi="Times New Roman" w:cs="Times New Roman"/>
+        </w:rPr>
+        <w:t xml:space="preserve">, usually the </w:t>
+      </w:r>
+      <w:r>
+        <w:rPr>
+          <w:rFonts w:ascii="Times New Roman" w:hAnsi="Times New Roman" w:cs="Times New Roman"/>
+        </w:rPr>
+        <w:t>‘</w:t>
+      </w:r>
+      <w:proofErr w:type="spellStart"/>
+      <w:r>
+        <w:rPr>
+          <w:rFonts w:ascii="Times New Roman" w:hAnsi="Times New Roman" w:cs="Times New Roman"/>
+        </w:rPr>
+        <w:t>dataProcess</w:t>
+      </w:r>
+      <w:proofErr w:type="spellEnd"/>
+      <w:r>
+        <w:rPr>
+          <w:rFonts w:ascii="Times New Roman" w:hAnsi="Times New Roman" w:cs="Times New Roman"/>
+        </w:rPr>
+        <w:t>’</w:t>
       </w:r>
       <w:r>
         <w:rPr>
@@ -3098,7 +5196,21 @@
         <w:rPr>
           <w:rFonts w:ascii="Times New Roman" w:hAnsi="Times New Roman" w:cs="Times New Roman"/>
         </w:rPr>
-        <w:t xml:space="preserve">‘analysisPlot’ </w:t>
+        <w:t>‘</w:t>
+      </w:r>
+      <w:proofErr w:type="spellStart"/>
+      <w:r>
+        <w:rPr>
+          <w:rFonts w:ascii="Times New Roman" w:hAnsi="Times New Roman" w:cs="Times New Roman"/>
+        </w:rPr>
+        <w:t>analysisPlot</w:t>
+      </w:r>
+      <w:proofErr w:type="spellEnd"/>
+      <w:r>
+        <w:rPr>
+          <w:rFonts w:ascii="Times New Roman" w:hAnsi="Times New Roman" w:cs="Times New Roman"/>
+        </w:rPr>
+        <w:t xml:space="preserve">’ </w:t>
       </w:r>
       <w:r>
         <w:rPr>
@@ -3110,7 +5222,21 @@
         <w:rPr>
           <w:rFonts w:ascii="Times New Roman" w:hAnsi="Times New Roman" w:cs="Times New Roman"/>
         </w:rPr>
-        <w:t xml:space="preserve"> used, and sometimes ‘moduleRead’ </w:t>
+        <w:t xml:space="preserve"> used, and sometimes ‘</w:t>
+      </w:r>
+      <w:proofErr w:type="spellStart"/>
+      <w:r>
+        <w:rPr>
+          <w:rFonts w:ascii="Times New Roman" w:hAnsi="Times New Roman" w:cs="Times New Roman"/>
+        </w:rPr>
+        <w:t>moduleRead</w:t>
+      </w:r>
+      <w:proofErr w:type="spellEnd"/>
+      <w:r>
+        <w:rPr>
+          <w:rFonts w:ascii="Times New Roman" w:hAnsi="Times New Roman" w:cs="Times New Roman"/>
+        </w:rPr>
+        <w:t xml:space="preserve">’ </w:t>
       </w:r>
       <w:r>
         <w:rPr>
@@ -3122,7 +5248,21 @@
         <w:rPr>
           <w:rFonts w:ascii="Times New Roman" w:hAnsi="Times New Roman" w:cs="Times New Roman"/>
         </w:rPr>
-        <w:t>. But the paraParser will be ignored unless the workflow be used directly.</w:t>
+        <w:t xml:space="preserve">. But the </w:t>
+      </w:r>
+      <w:proofErr w:type="spellStart"/>
+      <w:r>
+        <w:rPr>
+          <w:rFonts w:ascii="Times New Roman" w:hAnsi="Times New Roman" w:cs="Times New Roman"/>
+        </w:rPr>
+        <w:t>paraParser</w:t>
+      </w:r>
+      <w:proofErr w:type="spellEnd"/>
+      <w:r>
+        <w:rPr>
+          <w:rFonts w:ascii="Times New Roman" w:hAnsi="Times New Roman" w:cs="Times New Roman"/>
+        </w:rPr>
+        <w:t xml:space="preserve"> will be ignored unless the workflow be used directly.</w:t>
       </w:r>
     </w:p>
     <w:p>
@@ -3156,13 +5296,41 @@
         <w:rPr>
           <w:rFonts w:ascii="Times New Roman" w:hAnsi="Times New Roman" w:cs="Times New Roman"/>
         </w:rPr>
-        <w:t xml:space="preserve"> autoBioSeqpy </w:t>
-      </w:r>
-      <w:r>
-        <w:rPr>
-          <w:rFonts w:ascii="Times New Roman" w:hAnsi="Times New Roman" w:cs="Times New Roman"/>
-        </w:rPr>
-        <w:t xml:space="preserve">can be modeled using keras, not only the encoding </w:t>
+        <w:t xml:space="preserve"> </w:t>
+      </w:r>
+      <w:proofErr w:type="spellStart"/>
+      <w:r>
+        <w:rPr>
+          <w:rFonts w:ascii="Times New Roman" w:hAnsi="Times New Roman" w:cs="Times New Roman"/>
+        </w:rPr>
+        <w:t>autoBioSeqpy</w:t>
+      </w:r>
+      <w:proofErr w:type="spellEnd"/>
+      <w:r>
+        <w:rPr>
+          <w:rFonts w:ascii="Times New Roman" w:hAnsi="Times New Roman" w:cs="Times New Roman"/>
+        </w:rPr>
+        <w:t xml:space="preserve"> </w:t>
+      </w:r>
+      <w:r>
+        <w:rPr>
+          <w:rFonts w:ascii="Times New Roman" w:hAnsi="Times New Roman" w:cs="Times New Roman"/>
+        </w:rPr>
+        <w:t xml:space="preserve">can be modeled using </w:t>
+      </w:r>
+      <w:proofErr w:type="spellStart"/>
+      <w:r>
+        <w:rPr>
+          <w:rFonts w:ascii="Times New Roman" w:hAnsi="Times New Roman" w:cs="Times New Roman"/>
+        </w:rPr>
+        <w:t>keras</w:t>
+      </w:r>
+      <w:proofErr w:type="spellEnd"/>
+      <w:r>
+        <w:rPr>
+          <w:rFonts w:ascii="Times New Roman" w:hAnsi="Times New Roman" w:cs="Times New Roman"/>
+        </w:rPr>
+        <w:t xml:space="preserve">, not only the encoding </w:t>
       </w:r>
       <w:r>
         <w:rPr>
@@ -3170,11 +5338,19 @@
         </w:rPr>
         <w:t xml:space="preserve">parameters, but also </w:t>
       </w:r>
-      <w:r>
-        <w:rPr>
-          <w:rFonts w:ascii="Times New Roman" w:hAnsi="Times New Roman" w:cs="Times New Roman"/>
-        </w:rPr>
-        <w:t xml:space="preserve">keras parameters </w:t>
+      <w:proofErr w:type="spellStart"/>
+      <w:r>
+        <w:rPr>
+          <w:rFonts w:ascii="Times New Roman" w:hAnsi="Times New Roman" w:cs="Times New Roman"/>
+        </w:rPr>
+        <w:t>keras</w:t>
+      </w:r>
+      <w:proofErr w:type="spellEnd"/>
+      <w:r>
+        <w:rPr>
+          <w:rFonts w:ascii="Times New Roman" w:hAnsi="Times New Roman" w:cs="Times New Roman"/>
+        </w:rPr>
+        <w:t xml:space="preserve"> parameters </w:t>
       </w:r>
       <w:r>
         <w:rPr>
@@ -3222,7 +5398,35 @@
         <w:rPr>
           <w:rFonts w:ascii="Times New Roman" w:hAnsi="Times New Roman" w:cs="Times New Roman"/>
         </w:rPr>
-        <w:t xml:space="preserve"> the modules are in the file ‘notebook/tutorial in jupyter notebook.ipynb’.</w:t>
+        <w:t xml:space="preserve"> the modules are in the file ‘notebook/tutorial in </w:t>
+      </w:r>
+      <w:proofErr w:type="spellStart"/>
+      <w:r>
+        <w:rPr>
+          <w:rFonts w:ascii="Times New Roman" w:hAnsi="Times New Roman" w:cs="Times New Roman"/>
+        </w:rPr>
+        <w:t>jupyter</w:t>
+      </w:r>
+      <w:proofErr w:type="spellEnd"/>
+      <w:r>
+        <w:rPr>
+          <w:rFonts w:ascii="Times New Roman" w:hAnsi="Times New Roman" w:cs="Times New Roman"/>
+        </w:rPr>
+        <w:t xml:space="preserve"> </w:t>
+      </w:r>
+      <w:proofErr w:type="spellStart"/>
+      <w:r>
+        <w:rPr>
+          <w:rFonts w:ascii="Times New Roman" w:hAnsi="Times New Roman" w:cs="Times New Roman"/>
+        </w:rPr>
+        <w:t>notebook.ipynb</w:t>
+      </w:r>
+      <w:proofErr w:type="spellEnd"/>
+      <w:r>
+        <w:rPr>
+          <w:rFonts w:ascii="Times New Roman" w:hAnsi="Times New Roman" w:cs="Times New Roman"/>
+        </w:rPr>
+        <w:t>’.</w:t>
       </w:r>
     </w:p>
     <w:p>
@@ -3496,8 +5700,16 @@
               <w:rPr>
                 <w:rFonts w:ascii="Times New Roman" w:hAnsi="Times New Roman" w:cs="Times New Roman"/>
               </w:rPr>
-              <w:t>--dataType</w:t>
-            </w:r>
+              <w:t>--</w:t>
+            </w:r>
+            <w:proofErr w:type="spellStart"/>
+            <w:r>
+              <w:rPr>
+                <w:rFonts w:ascii="Times New Roman" w:hAnsi="Times New Roman" w:cs="Times New Roman"/>
+              </w:rPr>
+              <w:t>dataType</w:t>
+            </w:r>
+            <w:proofErr w:type="spellEnd"/>
           </w:p>
         </w:tc>
         <w:tc>
@@ -3572,7 +5784,35 @@
               <w:rPr>
                 <w:rFonts w:ascii="Times New Roman" w:hAnsi="Times New Roman" w:cs="Times New Roman"/>
               </w:rPr>
-              <w:t>{protein, dna, rna}</w:t>
+              <w:t xml:space="preserve">{protein, </w:t>
+            </w:r>
+            <w:proofErr w:type="spellStart"/>
+            <w:r>
+              <w:rPr>
+                <w:rFonts w:ascii="Times New Roman" w:hAnsi="Times New Roman" w:cs="Times New Roman"/>
+              </w:rPr>
+              <w:t>dna</w:t>
+            </w:r>
+            <w:proofErr w:type="spellEnd"/>
+            <w:r>
+              <w:rPr>
+                <w:rFonts w:ascii="Times New Roman" w:hAnsi="Times New Roman" w:cs="Times New Roman"/>
+              </w:rPr>
+              <w:t xml:space="preserve">, </w:t>
+            </w:r>
+            <w:proofErr w:type="spellStart"/>
+            <w:r>
+              <w:rPr>
+                <w:rFonts w:ascii="Times New Roman" w:hAnsi="Times New Roman" w:cs="Times New Roman"/>
+              </w:rPr>
+              <w:t>rna</w:t>
+            </w:r>
+            <w:proofErr w:type="spellEnd"/>
+            <w:r>
+              <w:rPr>
+                <w:rFonts w:ascii="Times New Roman" w:hAnsi="Times New Roman" w:cs="Times New Roman"/>
+              </w:rPr>
+              <w:t>}</w:t>
             </w:r>
           </w:p>
         </w:tc>
@@ -3595,7 +5835,35 @@
               <w:rPr>
                 <w:rFonts w:ascii="Times New Roman" w:hAnsi="Times New Roman" w:cs="Times New Roman"/>
               </w:rPr>
-              <w:t>The type of the data, should be protein, dna or rna (upper case is supported either)</w:t>
+              <w:t xml:space="preserve">The type of the data, should be protein, </w:t>
+            </w:r>
+            <w:proofErr w:type="spellStart"/>
+            <w:r>
+              <w:rPr>
+                <w:rFonts w:ascii="Times New Roman" w:hAnsi="Times New Roman" w:cs="Times New Roman"/>
+              </w:rPr>
+              <w:t>dna</w:t>
+            </w:r>
+            <w:proofErr w:type="spellEnd"/>
+            <w:r>
+              <w:rPr>
+                <w:rFonts w:ascii="Times New Roman" w:hAnsi="Times New Roman" w:cs="Times New Roman"/>
+              </w:rPr>
+              <w:t xml:space="preserve"> or </w:t>
+            </w:r>
+            <w:proofErr w:type="spellStart"/>
+            <w:r>
+              <w:rPr>
+                <w:rFonts w:ascii="Times New Roman" w:hAnsi="Times New Roman" w:cs="Times New Roman"/>
+              </w:rPr>
+              <w:t>rna</w:t>
+            </w:r>
+            <w:proofErr w:type="spellEnd"/>
+            <w:r>
+              <w:rPr>
+                <w:rFonts w:ascii="Times New Roman" w:hAnsi="Times New Roman" w:cs="Times New Roman"/>
+              </w:rPr>
+              <w:t xml:space="preserve"> (upper case is supported either)</w:t>
             </w:r>
           </w:p>
         </w:tc>
@@ -3620,7 +5888,14 @@
               <w:rPr>
                 <w:rFonts w:ascii="Times New Roman" w:hAnsi="Times New Roman" w:cs="Times New Roman"/>
               </w:rPr>
-              <w:t>--dataEncodin</w:t>
+              <w:t>--</w:t>
+            </w:r>
+            <w:proofErr w:type="spellStart"/>
+            <w:r>
+              <w:rPr>
+                <w:rFonts w:ascii="Times New Roman" w:hAnsi="Times New Roman" w:cs="Times New Roman"/>
+              </w:rPr>
+              <w:t>dataEncodin</w:t>
             </w:r>
             <w:r>
               <w:rPr>
@@ -3629,6 +5904,7 @@
               <w:lastRenderedPageBreak/>
               <w:t>gType</w:t>
             </w:r>
+            <w:proofErr w:type="spellEnd"/>
           </w:p>
         </w:tc>
         <w:tc>
@@ -3666,12 +5942,14 @@
                 <w:rFonts w:ascii="Times New Roman" w:hAnsi="Times New Roman" w:cs="Times New Roman"/>
               </w:rPr>
             </w:pPr>
+            <w:proofErr w:type="spellStart"/>
             <w:r>
               <w:rPr>
                 <w:rFonts w:ascii="Times New Roman" w:hAnsi="Times New Roman" w:cs="Times New Roman"/>
               </w:rPr>
               <w:t>dict</w:t>
             </w:r>
+            <w:proofErr w:type="spellEnd"/>
           </w:p>
         </w:tc>
         <w:tc>
@@ -3697,7 +5975,35 @@
                 <w:rFonts w:ascii="Times New Roman" w:hAnsi="Times New Roman" w:cs="Times New Roman"/>
               </w:rPr>
               <w:lastRenderedPageBreak/>
-              <w:t>{onehot, dict}</w:t>
+              <w:t>{</w:t>
+            </w:r>
+            <w:proofErr w:type="spellStart"/>
+            <w:r>
+              <w:rPr>
+                <w:rFonts w:ascii="Times New Roman" w:hAnsi="Times New Roman" w:cs="Times New Roman"/>
+              </w:rPr>
+              <w:t>onehot</w:t>
+            </w:r>
+            <w:proofErr w:type="spellEnd"/>
+            <w:r>
+              <w:rPr>
+                <w:rFonts w:ascii="Times New Roman" w:hAnsi="Times New Roman" w:cs="Times New Roman"/>
+              </w:rPr>
+              <w:t xml:space="preserve">, </w:t>
+            </w:r>
+            <w:proofErr w:type="spellStart"/>
+            <w:r>
+              <w:rPr>
+                <w:rFonts w:ascii="Times New Roman" w:hAnsi="Times New Roman" w:cs="Times New Roman"/>
+              </w:rPr>
+              <w:t>dict</w:t>
+            </w:r>
+            <w:proofErr w:type="spellEnd"/>
+            <w:r>
+              <w:rPr>
+                <w:rFonts w:ascii="Times New Roman" w:hAnsi="Times New Roman" w:cs="Times New Roman"/>
+              </w:rPr>
+              <w:t>}</w:t>
             </w:r>
           </w:p>
         </w:tc>
@@ -3721,14 +6027,70 @@
                 <w:rFonts w:ascii="Times New Roman" w:hAnsi="Times New Roman" w:cs="Times New Roman"/>
               </w:rPr>
               <w:lastRenderedPageBreak/>
-              <w:t xml:space="preserve">the type for encoding the data, if dict choosed, a character (e.g. A/G/C/T for DNA) is </w:t>
+              <w:t xml:space="preserve">the type for encoding the data, if </w:t>
+            </w:r>
+            <w:proofErr w:type="spellStart"/>
+            <w:r>
+              <w:rPr>
+                <w:rFonts w:ascii="Times New Roman" w:hAnsi="Times New Roman" w:cs="Times New Roman"/>
+              </w:rPr>
+              <w:t>dict</w:t>
+            </w:r>
+            <w:proofErr w:type="spellEnd"/>
+            <w:r>
+              <w:rPr>
+                <w:rFonts w:ascii="Times New Roman" w:hAnsi="Times New Roman" w:cs="Times New Roman"/>
+              </w:rPr>
+              <w:t xml:space="preserve"> </w:t>
+            </w:r>
+            <w:proofErr w:type="spellStart"/>
+            <w:r>
+              <w:rPr>
+                <w:rFonts w:ascii="Times New Roman" w:hAnsi="Times New Roman" w:cs="Times New Roman"/>
+              </w:rPr>
+              <w:t>choosed</w:t>
+            </w:r>
+            <w:proofErr w:type="spellEnd"/>
+            <w:r>
+              <w:rPr>
+                <w:rFonts w:ascii="Times New Roman" w:hAnsi="Times New Roman" w:cs="Times New Roman"/>
+              </w:rPr>
+              <w:t xml:space="preserve">, a character (e.g. A/G/C/T for DNA) is </w:t>
             </w:r>
             <w:r>
               <w:rPr>
                 <w:rFonts w:ascii="Times New Roman" w:hAnsi="Times New Roman" w:cs="Times New Roman"/>
               </w:rPr>
               <w:lastRenderedPageBreak/>
-              <w:t xml:space="preserve">represented as a number (such as A:1 T:2 C:3 T:4), and if onehot choosed, a character will be represented as an array (such as A:[1,0,0,0] G:[0,1,0,0] C:[0,0,1,0] T[0,0,0,1])         </w:t>
+              <w:t xml:space="preserve">represented as a number (such as A:1 T:2 C:3 T:4), and if </w:t>
+            </w:r>
+            <w:proofErr w:type="spellStart"/>
+            <w:r>
+              <w:rPr>
+                <w:rFonts w:ascii="Times New Roman" w:hAnsi="Times New Roman" w:cs="Times New Roman"/>
+              </w:rPr>
+              <w:t>onehot</w:t>
+            </w:r>
+            <w:proofErr w:type="spellEnd"/>
+            <w:r>
+              <w:rPr>
+                <w:rFonts w:ascii="Times New Roman" w:hAnsi="Times New Roman" w:cs="Times New Roman"/>
+              </w:rPr>
+              <w:t xml:space="preserve"> </w:t>
+            </w:r>
+            <w:proofErr w:type="spellStart"/>
+            <w:r>
+              <w:rPr>
+                <w:rFonts w:ascii="Times New Roman" w:hAnsi="Times New Roman" w:cs="Times New Roman"/>
+              </w:rPr>
+              <w:t>choosed</w:t>
+            </w:r>
+            <w:proofErr w:type="spellEnd"/>
+            <w:r>
+              <w:rPr>
+                <w:rFonts w:ascii="Times New Roman" w:hAnsi="Times New Roman" w:cs="Times New Roman"/>
+              </w:rPr>
+              <w:t xml:space="preserve">, a character will be represented as an array (such as A:[1,0,0,0] G:[0,1,0,0] C:[0,0,1,0] T[0,0,0,1])         </w:t>
             </w:r>
           </w:p>
         </w:tc>
@@ -3757,8 +6119,16 @@
                 <w:rFonts w:ascii="Times New Roman" w:hAnsi="Times New Roman" w:cs="Times New Roman"/>
               </w:rPr>
               <w:lastRenderedPageBreak/>
-              <w:t>--spcLen</w:t>
-            </w:r>
+              <w:t>--</w:t>
+            </w:r>
+            <w:proofErr w:type="spellStart"/>
+            <w:r>
+              <w:rPr>
+                <w:rFonts w:ascii="Times New Roman" w:hAnsi="Times New Roman" w:cs="Times New Roman"/>
+              </w:rPr>
+              <w:t>spcLen</w:t>
+            </w:r>
+            <w:proofErr w:type="spellEnd"/>
           </w:p>
         </w:tc>
         <w:tc>
@@ -3842,7 +6212,49 @@
               <w:rPr>
                 <w:rFonts w:ascii="Times New Roman" w:hAnsi="Times New Roman" w:cs="Times New Roman"/>
               </w:rPr>
-              <w:t>The length of the input sequence which will be used for enconding. If the length of an input sequence is larger than the 'spcLen', the exceed part will be ignored, and if the length is less than 'spcLen', zeros (or zero arrays) will be added to make the length to 100.</w:t>
+              <w:t xml:space="preserve">The length of the input sequence which will be used for </w:t>
+            </w:r>
+            <w:proofErr w:type="spellStart"/>
+            <w:r>
+              <w:rPr>
+                <w:rFonts w:ascii="Times New Roman" w:hAnsi="Times New Roman" w:cs="Times New Roman"/>
+              </w:rPr>
+              <w:t>enconding</w:t>
+            </w:r>
+            <w:proofErr w:type="spellEnd"/>
+            <w:r>
+              <w:rPr>
+                <w:rFonts w:ascii="Times New Roman" w:hAnsi="Times New Roman" w:cs="Times New Roman"/>
+              </w:rPr>
+              <w:t>. If the length of an input sequence is larger than the '</w:t>
+            </w:r>
+            <w:proofErr w:type="spellStart"/>
+            <w:r>
+              <w:rPr>
+                <w:rFonts w:ascii="Times New Roman" w:hAnsi="Times New Roman" w:cs="Times New Roman"/>
+              </w:rPr>
+              <w:t>spcLen</w:t>
+            </w:r>
+            <w:proofErr w:type="spellEnd"/>
+            <w:r>
+              <w:rPr>
+                <w:rFonts w:ascii="Times New Roman" w:hAnsi="Times New Roman" w:cs="Times New Roman"/>
+              </w:rPr>
+              <w:t>', the exceed part will be ignored, and if the length is less than '</w:t>
+            </w:r>
+            <w:proofErr w:type="spellStart"/>
+            <w:r>
+              <w:rPr>
+                <w:rFonts w:ascii="Times New Roman" w:hAnsi="Times New Roman" w:cs="Times New Roman"/>
+              </w:rPr>
+              <w:t>spcLen</w:t>
+            </w:r>
+            <w:proofErr w:type="spellEnd"/>
+            <w:r>
+              <w:rPr>
+                <w:rFonts w:ascii="Times New Roman" w:hAnsi="Times New Roman" w:cs="Times New Roman"/>
+              </w:rPr>
+              <w:t>', zeros (or zero arrays) will be added to make the length to 100.</w:t>
             </w:r>
           </w:p>
         </w:tc>
@@ -3867,8 +6279,16 @@
               <w:rPr>
                 <w:rFonts w:ascii="Times New Roman" w:hAnsi="Times New Roman" w:cs="Times New Roman"/>
               </w:rPr>
-              <w:t>--dataTrainFilePaths</w:t>
-            </w:r>
+              <w:t>--</w:t>
+            </w:r>
+            <w:proofErr w:type="spellStart"/>
+            <w:r>
+              <w:rPr>
+                <w:rFonts w:ascii="Times New Roman" w:hAnsi="Times New Roman" w:cs="Times New Roman"/>
+              </w:rPr>
+              <w:t>dataTrainFilePaths</w:t>
+            </w:r>
+            <w:proofErr w:type="spellEnd"/>
           </w:p>
         </w:tc>
         <w:tc>
@@ -3986,7 +6406,21 @@
               <w:rPr>
                 <w:rFonts w:ascii="Times New Roman" w:hAnsi="Times New Roman" w:cs="Times New Roman"/>
               </w:rPr>
-              <w:t>--dataTrainFilePaths the/path/of/the/positive/file1.fasta the/path/of/the/negative/file2.fasta</w:t>
+              <w:t>--</w:t>
+            </w:r>
+            <w:proofErr w:type="spellStart"/>
+            <w:r>
+              <w:rPr>
+                <w:rFonts w:ascii="Times New Roman" w:hAnsi="Times New Roman" w:cs="Times New Roman"/>
+              </w:rPr>
+              <w:t>dataTrainFilePaths</w:t>
+            </w:r>
+            <w:proofErr w:type="spellEnd"/>
+            <w:r>
+              <w:rPr>
+                <w:rFonts w:ascii="Times New Roman" w:hAnsi="Times New Roman" w:cs="Times New Roman"/>
+              </w:rPr>
+              <w:t xml:space="preserve"> the/path/of/the/positive/file1.fasta the/path/of/the/negative/file2.fasta</w:t>
             </w:r>
           </w:p>
         </w:tc>
@@ -4014,8 +6448,16 @@
               <w:rPr>
                 <w:rFonts w:ascii="Times New Roman" w:hAnsi="Times New Roman" w:cs="Times New Roman"/>
               </w:rPr>
-              <w:t>--dataTrainLabel</w:t>
-            </w:r>
+              <w:t>--</w:t>
+            </w:r>
+            <w:proofErr w:type="spellStart"/>
+            <w:r>
+              <w:rPr>
+                <w:rFonts w:ascii="Times New Roman" w:hAnsi="Times New Roman" w:cs="Times New Roman"/>
+              </w:rPr>
+              <w:t>dataTrainLabel</w:t>
+            </w:r>
+            <w:proofErr w:type="spellEnd"/>
           </w:p>
         </w:tc>
         <w:tc>
@@ -4113,7 +6555,21 @@
               <w:rPr>
                 <w:rFonts w:ascii="Times New Roman" w:hAnsi="Times New Roman" w:cs="Times New Roman"/>
               </w:rPr>
-              <w:t>The label of each file, and the length should be the same as --dataTrainFilePaths. As the example above, two FASTA file provided, so the label could be:</w:t>
+              <w:t>The label of each file, and the length should be the same as --</w:t>
+            </w:r>
+            <w:proofErr w:type="spellStart"/>
+            <w:r>
+              <w:rPr>
+                <w:rFonts w:ascii="Times New Roman" w:hAnsi="Times New Roman" w:cs="Times New Roman"/>
+              </w:rPr>
+              <w:t>dataTrainFilePaths</w:t>
+            </w:r>
+            <w:proofErr w:type="spellEnd"/>
+            <w:r>
+              <w:rPr>
+                <w:rFonts w:ascii="Times New Roman" w:hAnsi="Times New Roman" w:cs="Times New Roman"/>
+              </w:rPr>
+              <w:t>. As the example above, two FASTA file provided, so the label could be:</w:t>
             </w:r>
           </w:p>
           <w:p>
@@ -4127,7 +6583,21 @@
               <w:rPr>
                 <w:rFonts w:ascii="Times New Roman" w:hAnsi="Times New Roman" w:cs="Times New Roman"/>
               </w:rPr>
-              <w:t>--dataTrainLabel 1 0</w:t>
+              <w:t>--</w:t>
+            </w:r>
+            <w:proofErr w:type="spellStart"/>
+            <w:r>
+              <w:rPr>
+                <w:rFonts w:ascii="Times New Roman" w:hAnsi="Times New Roman" w:cs="Times New Roman"/>
+              </w:rPr>
+              <w:t>dataTrainLabel</w:t>
+            </w:r>
+            <w:proofErr w:type="spellEnd"/>
+            <w:r>
+              <w:rPr>
+                <w:rFonts w:ascii="Times New Roman" w:hAnsi="Times New Roman" w:cs="Times New Roman"/>
+              </w:rPr>
+              <w:t xml:space="preserve"> 1 0</w:t>
             </w:r>
           </w:p>
         </w:tc>
@@ -4152,8 +6622,16 @@
               <w:rPr>
                 <w:rFonts w:ascii="Times New Roman" w:hAnsi="Times New Roman" w:cs="Times New Roman"/>
               </w:rPr>
-              <w:t>--dataTestFilePaths</w:t>
-            </w:r>
+              <w:t>--</w:t>
+            </w:r>
+            <w:proofErr w:type="spellStart"/>
+            <w:r>
+              <w:rPr>
+                <w:rFonts w:ascii="Times New Roman" w:hAnsi="Times New Roman" w:cs="Times New Roman"/>
+              </w:rPr>
+              <w:t>dataTestFilePaths</w:t>
+            </w:r>
+            <w:proofErr w:type="spellEnd"/>
           </w:p>
         </w:tc>
         <w:tc>
@@ -4251,8 +6729,16 @@
               <w:rPr>
                 <w:rFonts w:ascii="Times New Roman" w:hAnsi="Times New Roman" w:cs="Times New Roman"/>
               </w:rPr>
-              <w:t>Conflicting: --dataSplitScale</w:t>
-            </w:r>
+              <w:t>Conflicting: --</w:t>
+            </w:r>
+            <w:proofErr w:type="spellStart"/>
+            <w:r>
+              <w:rPr>
+                <w:rFonts w:ascii="Times New Roman" w:hAnsi="Times New Roman" w:cs="Times New Roman"/>
+              </w:rPr>
+              <w:t>dataSplitScale</w:t>
+            </w:r>
+            <w:proofErr w:type="spellEnd"/>
           </w:p>
           <w:p>
             <w:pPr>
@@ -4265,7 +6751,21 @@
               <w:rPr>
                 <w:rFonts w:ascii="Times New Roman" w:hAnsi="Times New Roman" w:cs="Times New Roman"/>
               </w:rPr>
-              <w:t xml:space="preserve">                            The data for independent test. The format and usage are the same as --dataTrainFilePaths.</w:t>
+              <w:t xml:space="preserve">                            The data for independent test. The format and usage are the same as --</w:t>
+            </w:r>
+            <w:proofErr w:type="spellStart"/>
+            <w:r>
+              <w:rPr>
+                <w:rFonts w:ascii="Times New Roman" w:hAnsi="Times New Roman" w:cs="Times New Roman"/>
+              </w:rPr>
+              <w:t>dataTrainFilePaths</w:t>
+            </w:r>
+            <w:proofErr w:type="spellEnd"/>
+            <w:r>
+              <w:rPr>
+                <w:rFonts w:ascii="Times New Roman" w:hAnsi="Times New Roman" w:cs="Times New Roman"/>
+              </w:rPr>
+              <w:t>.</w:t>
             </w:r>
           </w:p>
           <w:p>
@@ -4279,7 +6779,35 @@
               <w:rPr>
                 <w:rFonts w:ascii="Times New Roman" w:hAnsi="Times New Roman" w:cs="Times New Roman"/>
               </w:rPr>
-              <w:t xml:space="preserve">                            NOTE: if no independent data provided, this parameter could be ignored, the dataset for testing will be generated from the training data by spliting it according to '--dataSplitScale'</w:t>
+              <w:t xml:space="preserve">                            NOTE: if no independent data provided, this parameter could be ignored, the dataset for testing will be generated from the training data by </w:t>
+            </w:r>
+            <w:proofErr w:type="spellStart"/>
+            <w:r>
+              <w:rPr>
+                <w:rFonts w:ascii="Times New Roman" w:hAnsi="Times New Roman" w:cs="Times New Roman"/>
+              </w:rPr>
+              <w:t>spliting</w:t>
+            </w:r>
+            <w:proofErr w:type="spellEnd"/>
+            <w:r>
+              <w:rPr>
+                <w:rFonts w:ascii="Times New Roman" w:hAnsi="Times New Roman" w:cs="Times New Roman"/>
+              </w:rPr>
+              <w:t xml:space="preserve"> it according to '--</w:t>
+            </w:r>
+            <w:proofErr w:type="spellStart"/>
+            <w:r>
+              <w:rPr>
+                <w:rFonts w:ascii="Times New Roman" w:hAnsi="Times New Roman" w:cs="Times New Roman"/>
+              </w:rPr>
+              <w:t>dataSplitScale</w:t>
+            </w:r>
+            <w:proofErr w:type="spellEnd"/>
+            <w:r>
+              <w:rPr>
+                <w:rFonts w:ascii="Times New Roman" w:hAnsi="Times New Roman" w:cs="Times New Roman"/>
+              </w:rPr>
+              <w:t>'</w:t>
             </w:r>
           </w:p>
         </w:tc>
@@ -4307,8 +6835,16 @@
               <w:rPr>
                 <w:rFonts w:ascii="Times New Roman" w:hAnsi="Times New Roman" w:cs="Times New Roman"/>
               </w:rPr>
-              <w:t>--dataTestLabel</w:t>
-            </w:r>
+              <w:t>--</w:t>
+            </w:r>
+            <w:proofErr w:type="spellStart"/>
+            <w:r>
+              <w:rPr>
+                <w:rFonts w:ascii="Times New Roman" w:hAnsi="Times New Roman" w:cs="Times New Roman"/>
+              </w:rPr>
+              <w:t>dataTestLabel</w:t>
+            </w:r>
+            <w:proofErr w:type="spellEnd"/>
           </w:p>
         </w:tc>
         <w:tc>
@@ -4406,8 +6942,16 @@
               <w:rPr>
                 <w:rFonts w:ascii="Times New Roman" w:hAnsi="Times New Roman" w:cs="Times New Roman"/>
               </w:rPr>
-              <w:t>Conflicting: --dataSplitScale</w:t>
-            </w:r>
+              <w:t>Conflicting: --</w:t>
+            </w:r>
+            <w:proofErr w:type="spellStart"/>
+            <w:r>
+              <w:rPr>
+                <w:rFonts w:ascii="Times New Roman" w:hAnsi="Times New Roman" w:cs="Times New Roman"/>
+              </w:rPr>
+              <w:t>dataSplitScale</w:t>
+            </w:r>
+            <w:proofErr w:type="spellEnd"/>
           </w:p>
           <w:p>
             <w:pPr>
@@ -4420,7 +6964,35 @@
               <w:rPr>
                 <w:rFonts w:ascii="Times New Roman" w:hAnsi="Times New Roman" w:cs="Times New Roman"/>
               </w:rPr>
-              <w:t xml:space="preserve">                            The format is the same as --dataTrainLabel but for the test data. The length should be the same as --dataTestFilePaths                          </w:t>
+              <w:t xml:space="preserve">                            The format is the same as --</w:t>
+            </w:r>
+            <w:proofErr w:type="spellStart"/>
+            <w:r>
+              <w:rPr>
+                <w:rFonts w:ascii="Times New Roman" w:hAnsi="Times New Roman" w:cs="Times New Roman"/>
+              </w:rPr>
+              <w:t>dataTrainLabel</w:t>
+            </w:r>
+            <w:proofErr w:type="spellEnd"/>
+            <w:r>
+              <w:rPr>
+                <w:rFonts w:ascii="Times New Roman" w:hAnsi="Times New Roman" w:cs="Times New Roman"/>
+              </w:rPr>
+              <w:t xml:space="preserve"> but for the test data. The length should be the same as --</w:t>
+            </w:r>
+            <w:proofErr w:type="spellStart"/>
+            <w:r>
+              <w:rPr>
+                <w:rFonts w:ascii="Times New Roman" w:hAnsi="Times New Roman" w:cs="Times New Roman"/>
+              </w:rPr>
+              <w:t>dataTestFilePaths</w:t>
+            </w:r>
+            <w:proofErr w:type="spellEnd"/>
+            <w:r>
+              <w:rPr>
+                <w:rFonts w:ascii="Times New Roman" w:hAnsi="Times New Roman" w:cs="Times New Roman"/>
+              </w:rPr>
+              <w:t xml:space="preserve">                          </w:t>
             </w:r>
           </w:p>
         </w:tc>
@@ -4445,8 +7017,16 @@
               <w:rPr>
                 <w:rFonts w:ascii="Times New Roman" w:hAnsi="Times New Roman" w:cs="Times New Roman"/>
               </w:rPr>
-              <w:t>--outSaveFolderPath</w:t>
-            </w:r>
+              <w:t>--</w:t>
+            </w:r>
+            <w:proofErr w:type="spellStart"/>
+            <w:r>
+              <w:rPr>
+                <w:rFonts w:ascii="Times New Roman" w:hAnsi="Times New Roman" w:cs="Times New Roman"/>
+              </w:rPr>
+              <w:t>outSaveFolderPath</w:t>
+            </w:r>
+            <w:proofErr w:type="spellEnd"/>
           </w:p>
         </w:tc>
         <w:tc>
@@ -4558,8 +7138,16 @@
               <w:rPr>
                 <w:rFonts w:ascii="Times New Roman" w:hAnsi="Times New Roman" w:cs="Times New Roman"/>
               </w:rPr>
-              <w:t>--showFig</w:t>
-            </w:r>
+              <w:t>--</w:t>
+            </w:r>
+            <w:proofErr w:type="spellStart"/>
+            <w:r>
+              <w:rPr>
+                <w:rFonts w:ascii="Times New Roman" w:hAnsi="Times New Roman" w:cs="Times New Roman"/>
+              </w:rPr>
+              <w:t>showFig</w:t>
+            </w:r>
+            <w:proofErr w:type="spellEnd"/>
           </w:p>
         </w:tc>
         <w:tc>
@@ -4668,8 +7256,16 @@
               <w:rPr>
                 <w:rFonts w:ascii="Times New Roman" w:hAnsi="Times New Roman" w:cs="Times New Roman"/>
               </w:rPr>
-              <w:t>--saveFig</w:t>
-            </w:r>
+              <w:t>--</w:t>
+            </w:r>
+            <w:proofErr w:type="spellStart"/>
+            <w:r>
+              <w:rPr>
+                <w:rFonts w:ascii="Times New Roman" w:hAnsi="Times New Roman" w:cs="Times New Roman"/>
+              </w:rPr>
+              <w:t>saveFig</w:t>
+            </w:r>
+            <w:proofErr w:type="spellEnd"/>
           </w:p>
         </w:tc>
         <w:tc>
@@ -4753,7 +7349,21 @@
               <w:rPr>
                 <w:rFonts w:ascii="Times New Roman" w:hAnsi="Times New Roman" w:cs="Times New Roman"/>
               </w:rPr>
-              <w:t>Switch to save the figures to '--outSaveFolderPath'</w:t>
+              <w:t>Switch to save the figures to '--</w:t>
+            </w:r>
+            <w:proofErr w:type="spellStart"/>
+            <w:r>
+              <w:rPr>
+                <w:rFonts w:ascii="Times New Roman" w:hAnsi="Times New Roman" w:cs="Times New Roman"/>
+              </w:rPr>
+              <w:t>outSaveFolderPath</w:t>
+            </w:r>
+            <w:proofErr w:type="spellEnd"/>
+            <w:r>
+              <w:rPr>
+                <w:rFonts w:ascii="Times New Roman" w:hAnsi="Times New Roman" w:cs="Times New Roman"/>
+              </w:rPr>
+              <w:t>'</w:t>
             </w:r>
           </w:p>
         </w:tc>
@@ -4782,8 +7392,16 @@
                 <w:rFonts w:ascii="Times New Roman" w:hAnsi="Times New Roman" w:cs="Times New Roman"/>
               </w:rPr>
               <w:lastRenderedPageBreak/>
-              <w:t>--figDPI</w:t>
-            </w:r>
+              <w:t>--</w:t>
+            </w:r>
+            <w:proofErr w:type="spellStart"/>
+            <w:r>
+              <w:rPr>
+                <w:rFonts w:ascii="Times New Roman" w:hAnsi="Times New Roman" w:cs="Times New Roman"/>
+              </w:rPr>
+              <w:t>figDPI</w:t>
+            </w:r>
+            <w:proofErr w:type="spellEnd"/>
           </w:p>
         </w:tc>
         <w:tc>
@@ -4892,8 +7510,16 @@
               <w:rPr>
                 <w:rFonts w:ascii="Times New Roman" w:hAnsi="Times New Roman" w:cs="Times New Roman"/>
               </w:rPr>
-              <w:t>--savePrediction</w:t>
-            </w:r>
+              <w:t>--</w:t>
+            </w:r>
+            <w:proofErr w:type="spellStart"/>
+            <w:r>
+              <w:rPr>
+                <w:rFonts w:ascii="Times New Roman" w:hAnsi="Times New Roman" w:cs="Times New Roman"/>
+              </w:rPr>
+              <w:t>savePrediction</w:t>
+            </w:r>
+            <w:proofErr w:type="spellEnd"/>
           </w:p>
         </w:tc>
         <w:tc>
@@ -4977,7 +7603,21 @@
               <w:rPr>
                 <w:rFonts w:ascii="Times New Roman" w:hAnsi="Times New Roman" w:cs="Times New Roman"/>
               </w:rPr>
-              <w:t>Switch to save the predictions to '--outSaveFolderPath'</w:t>
+              <w:t>Switch to save the predictions to '--</w:t>
+            </w:r>
+            <w:proofErr w:type="spellStart"/>
+            <w:r>
+              <w:rPr>
+                <w:rFonts w:ascii="Times New Roman" w:hAnsi="Times New Roman" w:cs="Times New Roman"/>
+              </w:rPr>
+              <w:t>outSaveFolderPath</w:t>
+            </w:r>
+            <w:proofErr w:type="spellEnd"/>
+            <w:r>
+              <w:rPr>
+                <w:rFonts w:ascii="Times New Roman" w:hAnsi="Times New Roman" w:cs="Times New Roman"/>
+              </w:rPr>
+              <w:t>'</w:t>
             </w:r>
           </w:p>
         </w:tc>
@@ -5005,8 +7645,16 @@
               <w:rPr>
                 <w:rFonts w:ascii="Times New Roman" w:hAnsi="Times New Roman" w:cs="Times New Roman"/>
               </w:rPr>
-              <w:t>--dataSplitScale</w:t>
-            </w:r>
+              <w:t>--</w:t>
+            </w:r>
+            <w:proofErr w:type="spellStart"/>
+            <w:r>
+              <w:rPr>
+                <w:rFonts w:ascii="Times New Roman" w:hAnsi="Times New Roman" w:cs="Times New Roman"/>
+              </w:rPr>
+              <w:t>dataSplitScale</w:t>
+            </w:r>
+            <w:proofErr w:type="spellEnd"/>
           </w:p>
         </w:tc>
         <w:tc>
@@ -5090,8 +7738,30 @@
               <w:rPr>
                 <w:rFonts w:ascii="Times New Roman" w:hAnsi="Times New Roman" w:cs="Times New Roman"/>
               </w:rPr>
-              <w:t>Conflicting: --dataTestFilePaths, --dataTestLabel</w:t>
-            </w:r>
+              <w:t>Conflicting: --</w:t>
+            </w:r>
+            <w:proofErr w:type="spellStart"/>
+            <w:r>
+              <w:rPr>
+                <w:rFonts w:ascii="Times New Roman" w:hAnsi="Times New Roman" w:cs="Times New Roman"/>
+              </w:rPr>
+              <w:t>dataTestFilePaths</w:t>
+            </w:r>
+            <w:proofErr w:type="spellEnd"/>
+            <w:r>
+              <w:rPr>
+                <w:rFonts w:ascii="Times New Roman" w:hAnsi="Times New Roman" w:cs="Times New Roman"/>
+              </w:rPr>
+              <w:t>, --</w:t>
+            </w:r>
+            <w:proofErr w:type="spellStart"/>
+            <w:r>
+              <w:rPr>
+                <w:rFonts w:ascii="Times New Roman" w:hAnsi="Times New Roman" w:cs="Times New Roman"/>
+              </w:rPr>
+              <w:t>dataTestLabel</w:t>
+            </w:r>
+            <w:proofErr w:type="spellEnd"/>
           </w:p>
           <w:p>
             <w:pPr>
@@ -5104,7 +7774,21 @@
               <w:rPr>
                 <w:rFonts w:ascii="Times New Roman" w:hAnsi="Times New Roman" w:cs="Times New Roman"/>
               </w:rPr>
-              <w:t>A scale for spliting the training data into two piece, one is for training and the other for independent test.</w:t>
+              <w:t xml:space="preserve">A scale for </w:t>
+            </w:r>
+            <w:proofErr w:type="spellStart"/>
+            <w:r>
+              <w:rPr>
+                <w:rFonts w:ascii="Times New Roman" w:hAnsi="Times New Roman" w:cs="Times New Roman"/>
+              </w:rPr>
+              <w:t>spliting</w:t>
+            </w:r>
+            <w:proofErr w:type="spellEnd"/>
+            <w:r>
+              <w:rPr>
+                <w:rFonts w:ascii="Times New Roman" w:hAnsi="Times New Roman" w:cs="Times New Roman"/>
+              </w:rPr>
+              <w:t xml:space="preserve"> the training data into two piece, one is for training and the other for independent test.</w:t>
             </w:r>
           </w:p>
           <w:p>
@@ -5118,7 +7802,21 @@
               <w:rPr>
                 <w:rFonts w:ascii="Times New Roman" w:hAnsi="Times New Roman" w:cs="Times New Roman"/>
               </w:rPr>
-              <w:t>For example, if the '--dataTestLabel' is 0.8, then the training data-set is 80% and the test data-set is 20% from the provided data.</w:t>
+              <w:t>For example, if the '--</w:t>
+            </w:r>
+            <w:proofErr w:type="spellStart"/>
+            <w:r>
+              <w:rPr>
+                <w:rFonts w:ascii="Times New Roman" w:hAnsi="Times New Roman" w:cs="Times New Roman"/>
+              </w:rPr>
+              <w:t>dataTestLabel</w:t>
+            </w:r>
+            <w:proofErr w:type="spellEnd"/>
+            <w:r>
+              <w:rPr>
+                <w:rFonts w:ascii="Times New Roman" w:hAnsi="Times New Roman" w:cs="Times New Roman"/>
+              </w:rPr>
+              <w:t>' is 0.8, then the training data-set is 80% and the test data-set is 20% from the provided data.</w:t>
             </w:r>
           </w:p>
         </w:tc>
@@ -5143,8 +7841,16 @@
               <w:rPr>
                 <w:rFonts w:ascii="Times New Roman" w:hAnsi="Times New Roman" w:cs="Times New Roman"/>
               </w:rPr>
-              <w:t>--modelLoadFile</w:t>
-            </w:r>
+              <w:t>--</w:t>
+            </w:r>
+            <w:proofErr w:type="spellStart"/>
+            <w:r>
+              <w:rPr>
+                <w:rFonts w:ascii="Times New Roman" w:hAnsi="Times New Roman" w:cs="Times New Roman"/>
+              </w:rPr>
+              <w:t>modelLoadFile</w:t>
+            </w:r>
+            <w:proofErr w:type="spellEnd"/>
           </w:p>
         </w:tc>
         <w:tc>
@@ -5228,7 +7934,63 @@
               <w:rPr>
                 <w:rFonts w:ascii="Times New Roman" w:hAnsi="Times New Roman" w:cs="Times New Roman"/>
               </w:rPr>
-              <w:t>Load the Keras model for modeling. Both user made model (in .py file) and keras model (in .json file) are supported. Few templates in python script (e.g. .py file) are provided in folder 'models'.</w:t>
+              <w:t xml:space="preserve">Load the </w:t>
+            </w:r>
+            <w:proofErr w:type="spellStart"/>
+            <w:r>
+              <w:rPr>
+                <w:rFonts w:ascii="Times New Roman" w:hAnsi="Times New Roman" w:cs="Times New Roman"/>
+              </w:rPr>
+              <w:t>Keras</w:t>
+            </w:r>
+            <w:proofErr w:type="spellEnd"/>
+            <w:r>
+              <w:rPr>
+                <w:rFonts w:ascii="Times New Roman" w:hAnsi="Times New Roman" w:cs="Times New Roman"/>
+              </w:rPr>
+              <w:t xml:space="preserve"> model for modeling. Both user made model (in .</w:t>
+            </w:r>
+            <w:proofErr w:type="spellStart"/>
+            <w:r>
+              <w:rPr>
+                <w:rFonts w:ascii="Times New Roman" w:hAnsi="Times New Roman" w:cs="Times New Roman"/>
+              </w:rPr>
+              <w:t>py</w:t>
+            </w:r>
+            <w:proofErr w:type="spellEnd"/>
+            <w:r>
+              <w:rPr>
+                <w:rFonts w:ascii="Times New Roman" w:hAnsi="Times New Roman" w:cs="Times New Roman"/>
+              </w:rPr>
+              <w:t xml:space="preserve"> file) and </w:t>
+            </w:r>
+            <w:proofErr w:type="spellStart"/>
+            <w:r>
+              <w:rPr>
+                <w:rFonts w:ascii="Times New Roman" w:hAnsi="Times New Roman" w:cs="Times New Roman"/>
+              </w:rPr>
+              <w:t>keras</w:t>
+            </w:r>
+            <w:proofErr w:type="spellEnd"/>
+            <w:r>
+              <w:rPr>
+                <w:rFonts w:ascii="Times New Roman" w:hAnsi="Times New Roman" w:cs="Times New Roman"/>
+              </w:rPr>
+              <w:t xml:space="preserve"> model (in .json file) are supported. Few templates in python script (e.g. .</w:t>
+            </w:r>
+            <w:proofErr w:type="spellStart"/>
+            <w:r>
+              <w:rPr>
+                <w:rFonts w:ascii="Times New Roman" w:hAnsi="Times New Roman" w:cs="Times New Roman"/>
+              </w:rPr>
+              <w:t>py</w:t>
+            </w:r>
+            <w:proofErr w:type="spellEnd"/>
+            <w:r>
+              <w:rPr>
+                <w:rFonts w:ascii="Times New Roman" w:hAnsi="Times New Roman" w:cs="Times New Roman"/>
+              </w:rPr>
+              <w:t xml:space="preserve"> file) are provided in folder 'models'.</w:t>
             </w:r>
           </w:p>
         </w:tc>
@@ -5256,8 +8018,16 @@
               <w:rPr>
                 <w:rFonts w:ascii="Times New Roman" w:hAnsi="Times New Roman" w:cs="Times New Roman"/>
               </w:rPr>
-              <w:t>--weightLoadFile</w:t>
-            </w:r>
+              <w:t>--</w:t>
+            </w:r>
+            <w:proofErr w:type="spellStart"/>
+            <w:r>
+              <w:rPr>
+                <w:rFonts w:ascii="Times New Roman" w:hAnsi="Times New Roman" w:cs="Times New Roman"/>
+              </w:rPr>
+              <w:t>weightLoadFile</w:t>
+            </w:r>
+            <w:proofErr w:type="spellEnd"/>
           </w:p>
         </w:tc>
         <w:tc>
@@ -5341,8 +8111,16 @@
               <w:rPr>
                 <w:rFonts w:ascii="Times New Roman" w:hAnsi="Times New Roman" w:cs="Times New Roman"/>
               </w:rPr>
-              <w:t>Relating: --modelLoadFile</w:t>
-            </w:r>
+              <w:t>Relating: --</w:t>
+            </w:r>
+            <w:proofErr w:type="spellStart"/>
+            <w:r>
+              <w:rPr>
+                <w:rFonts w:ascii="Times New Roman" w:hAnsi="Times New Roman" w:cs="Times New Roman"/>
+              </w:rPr>
+              <w:t>modelLoadFile</w:t>
+            </w:r>
+            <w:proofErr w:type="spellEnd"/>
           </w:p>
           <w:p>
             <w:pPr>
@@ -5355,7 +8133,21 @@
               <w:rPr>
                 <w:rFonts w:ascii="Times New Roman" w:hAnsi="Times New Roman" w:cs="Times New Roman"/>
               </w:rPr>
-              <w:t>A built Keras model could save weight file as well, thus the weight file could be loaded when loading the model</w:t>
+              <w:t xml:space="preserve">A built </w:t>
+            </w:r>
+            <w:proofErr w:type="spellStart"/>
+            <w:r>
+              <w:rPr>
+                <w:rFonts w:ascii="Times New Roman" w:hAnsi="Times New Roman" w:cs="Times New Roman"/>
+              </w:rPr>
+              <w:t>Keras</w:t>
+            </w:r>
+            <w:proofErr w:type="spellEnd"/>
+            <w:r>
+              <w:rPr>
+                <w:rFonts w:ascii="Times New Roman" w:hAnsi="Times New Roman" w:cs="Times New Roman"/>
+              </w:rPr>
+              <w:t xml:space="preserve"> model could save weight file as well, thus the weight file could be loaded when loading the model</w:t>
             </w:r>
           </w:p>
         </w:tc>
@@ -5380,8 +8172,16 @@
               <w:rPr>
                 <w:rFonts w:ascii="Times New Roman" w:hAnsi="Times New Roman" w:cs="Times New Roman"/>
               </w:rPr>
-              <w:t>--shuffleDataTrain</w:t>
-            </w:r>
+              <w:t>--</w:t>
+            </w:r>
+            <w:proofErr w:type="spellStart"/>
+            <w:r>
+              <w:rPr>
+                <w:rFonts w:ascii="Times New Roman" w:hAnsi="Times New Roman" w:cs="Times New Roman"/>
+              </w:rPr>
+              <w:t>shuffleDataTrain</w:t>
+            </w:r>
+            <w:proofErr w:type="spellEnd"/>
           </w:p>
         </w:tc>
         <w:tc>
@@ -5493,8 +8293,16 @@
               <w:rPr>
                 <w:rFonts w:ascii="Times New Roman" w:hAnsi="Times New Roman" w:cs="Times New Roman"/>
               </w:rPr>
-              <w:t>--shuffleDataTest</w:t>
-            </w:r>
+              <w:t>--</w:t>
+            </w:r>
+            <w:proofErr w:type="spellStart"/>
+            <w:r>
+              <w:rPr>
+                <w:rFonts w:ascii="Times New Roman" w:hAnsi="Times New Roman" w:cs="Times New Roman"/>
+              </w:rPr>
+              <w:t>shuffleDataTest</w:t>
+            </w:r>
+            <w:proofErr w:type="spellEnd"/>
           </w:p>
         </w:tc>
         <w:tc>
@@ -5603,8 +8411,16 @@
               <w:rPr>
                 <w:rFonts w:ascii="Times New Roman" w:hAnsi="Times New Roman" w:cs="Times New Roman"/>
               </w:rPr>
-              <w:t>--batch_size</w:t>
-            </w:r>
+              <w:t>--</w:t>
+            </w:r>
+            <w:proofErr w:type="spellStart"/>
+            <w:r>
+              <w:rPr>
+                <w:rFonts w:ascii="Times New Roman" w:hAnsi="Times New Roman" w:cs="Times New Roman"/>
+              </w:rPr>
+              <w:t>batch_size</w:t>
+            </w:r>
+            <w:proofErr w:type="spellEnd"/>
           </w:p>
         </w:tc>
         <w:tc>
@@ -5688,7 +8504,21 @@
               <w:rPr>
                 <w:rFonts w:ascii="Times New Roman" w:hAnsi="Times New Roman" w:cs="Times New Roman"/>
               </w:rPr>
-              <w:t>The parameter for keras to decide the size of batch (e.g. the number of used data) when training</w:t>
+              <w:t xml:space="preserve">The parameter for </w:t>
+            </w:r>
+            <w:proofErr w:type="spellStart"/>
+            <w:r>
+              <w:rPr>
+                <w:rFonts w:ascii="Times New Roman" w:hAnsi="Times New Roman" w:cs="Times New Roman"/>
+              </w:rPr>
+              <w:t>keras</w:t>
+            </w:r>
+            <w:proofErr w:type="spellEnd"/>
+            <w:r>
+              <w:rPr>
+                <w:rFonts w:ascii="Times New Roman" w:hAnsi="Times New Roman" w:cs="Times New Roman"/>
+              </w:rPr>
+              <w:t xml:space="preserve"> to decide the size of batch (e.g. the number of used data) when training</w:t>
             </w:r>
           </w:p>
         </w:tc>
@@ -5801,7 +8631,21 @@
               <w:rPr>
                 <w:rFonts w:ascii="Times New Roman" w:hAnsi="Times New Roman" w:cs="Times New Roman"/>
               </w:rPr>
-              <w:t>The parameter for keras to decide the number of iteration of training</w:t>
+              <w:t xml:space="preserve">The parameter for </w:t>
+            </w:r>
+            <w:proofErr w:type="spellStart"/>
+            <w:r>
+              <w:rPr>
+                <w:rFonts w:ascii="Times New Roman" w:hAnsi="Times New Roman" w:cs="Times New Roman"/>
+              </w:rPr>
+              <w:t>keras</w:t>
+            </w:r>
+            <w:proofErr w:type="spellEnd"/>
+            <w:r>
+              <w:rPr>
+                <w:rFonts w:ascii="Times New Roman" w:hAnsi="Times New Roman" w:cs="Times New Roman"/>
+              </w:rPr>
+              <w:t xml:space="preserve"> to decide the number of iteration of training</w:t>
             </w:r>
           </w:p>
         </w:tc>
@@ -5826,8 +8670,16 @@
               <w:rPr>
                 <w:rFonts w:ascii="Times New Roman" w:hAnsi="Times New Roman" w:cs="Times New Roman"/>
               </w:rPr>
-              <w:t>--useKMer</w:t>
-            </w:r>
+              <w:t>--</w:t>
+            </w:r>
+            <w:proofErr w:type="spellStart"/>
+            <w:r>
+              <w:rPr>
+                <w:rFonts w:ascii="Times New Roman" w:hAnsi="Times New Roman" w:cs="Times New Roman"/>
+              </w:rPr>
+              <w:t>useKMer</w:t>
+            </w:r>
+            <w:proofErr w:type="spellEnd"/>
           </w:p>
         </w:tc>
         <w:tc>
@@ -5911,7 +8763,35 @@
               <w:rPr>
                 <w:rFonts w:ascii="Times New Roman" w:hAnsi="Times New Roman" w:cs="Times New Roman"/>
               </w:rPr>
-              <w:t>To considering the environment of a residue. For example, if a sequence is ATTACT, and '--KMerNum' is 3, then the first A will be considered as 'ATT' and the shape of dataset will be expanded accordingly (see section ‘kmer’ for more details).</w:t>
+              <w:t>To considering the environment of a residue. For example, if a sequence is ATTACT, and '--</w:t>
+            </w:r>
+            <w:proofErr w:type="spellStart"/>
+            <w:r>
+              <w:rPr>
+                <w:rFonts w:ascii="Times New Roman" w:hAnsi="Times New Roman" w:cs="Times New Roman"/>
+              </w:rPr>
+              <w:t>KMerNum</w:t>
+            </w:r>
+            <w:proofErr w:type="spellEnd"/>
+            <w:r>
+              <w:rPr>
+                <w:rFonts w:ascii="Times New Roman" w:hAnsi="Times New Roman" w:cs="Times New Roman"/>
+              </w:rPr>
+              <w:t>' is 3, then the first A will be considered as 'ATT' and the shape of dataset will be expanded accordingly (see section ‘</w:t>
+            </w:r>
+            <w:proofErr w:type="spellStart"/>
+            <w:r>
+              <w:rPr>
+                <w:rFonts w:ascii="Times New Roman" w:hAnsi="Times New Roman" w:cs="Times New Roman"/>
+              </w:rPr>
+              <w:t>kmer</w:t>
+            </w:r>
+            <w:proofErr w:type="spellEnd"/>
+            <w:r>
+              <w:rPr>
+                <w:rFonts w:ascii="Times New Roman" w:hAnsi="Times New Roman" w:cs="Times New Roman"/>
+              </w:rPr>
+              <w:t>’ for more details).</w:t>
             </w:r>
           </w:p>
         </w:tc>
@@ -5939,8 +8819,16 @@
               <w:rPr>
                 <w:rFonts w:ascii="Times New Roman" w:hAnsi="Times New Roman" w:cs="Times New Roman"/>
               </w:rPr>
-              <w:t>--KMerNum</w:t>
-            </w:r>
+              <w:t>--</w:t>
+            </w:r>
+            <w:proofErr w:type="spellStart"/>
+            <w:r>
+              <w:rPr>
+                <w:rFonts w:ascii="Times New Roman" w:hAnsi="Times New Roman" w:cs="Times New Roman"/>
+              </w:rPr>
+              <w:t>KMerNum</w:t>
+            </w:r>
+            <w:proofErr w:type="spellEnd"/>
           </w:p>
         </w:tc>
         <w:tc>
@@ -6024,7 +8912,21 @@
               <w:rPr>
                 <w:rFonts w:ascii="Times New Roman" w:hAnsi="Times New Roman" w:cs="Times New Roman"/>
               </w:rPr>
-              <w:t>The length of the sequence which will be taken as environment, please see the details of '--UseKMer'</w:t>
+              <w:t>The length of the sequence which will be taken as environment, please see the details of '--</w:t>
+            </w:r>
+            <w:proofErr w:type="spellStart"/>
+            <w:r>
+              <w:rPr>
+                <w:rFonts w:ascii="Times New Roman" w:hAnsi="Times New Roman" w:cs="Times New Roman"/>
+              </w:rPr>
+              <w:t>UseKMer</w:t>
+            </w:r>
+            <w:proofErr w:type="spellEnd"/>
+            <w:r>
+              <w:rPr>
+                <w:rFonts w:ascii="Times New Roman" w:hAnsi="Times New Roman" w:cs="Times New Roman"/>
+              </w:rPr>
+              <w:t>'</w:t>
             </w:r>
           </w:p>
         </w:tc>
@@ -6049,8 +8951,16 @@
               <w:rPr>
                 <w:rFonts w:ascii="Times New Roman" w:hAnsi="Times New Roman" w:cs="Times New Roman"/>
               </w:rPr>
-              <w:t>--inputLength</w:t>
-            </w:r>
+              <w:t>--</w:t>
+            </w:r>
+            <w:proofErr w:type="spellStart"/>
+            <w:r>
+              <w:rPr>
+                <w:rFonts w:ascii="Times New Roman" w:hAnsi="Times New Roman" w:cs="Times New Roman"/>
+              </w:rPr>
+              <w:t>inputLength</w:t>
+            </w:r>
+            <w:proofErr w:type="spellEnd"/>
           </w:p>
         </w:tc>
         <w:tc>
@@ -6134,14 +9044,56 @@
               <w:rPr>
                 <w:rFonts w:ascii="Times New Roman" w:hAnsi="Times New Roman" w:cs="Times New Roman"/>
               </w:rPr>
-              <w:t xml:space="preserve">A parameter for 2D layer. This parameter is added to modify the size of the built model before compiling. The "batch_input_shape" and </w:t>
+              <w:t>A parameter for 2D layer. This parameter is added to modify the size of the built model before compiling. The "</w:t>
+            </w:r>
+            <w:proofErr w:type="spellStart"/>
+            <w:r>
+              <w:rPr>
+                <w:rFonts w:ascii="Times New Roman" w:hAnsi="Times New Roman" w:cs="Times New Roman"/>
+              </w:rPr>
+              <w:t>batch_input_shape</w:t>
+            </w:r>
+            <w:proofErr w:type="spellEnd"/>
+            <w:r>
+              <w:rPr>
+                <w:rFonts w:ascii="Times New Roman" w:hAnsi="Times New Roman" w:cs="Times New Roman"/>
+              </w:rPr>
+              <w:t xml:space="preserve">" and </w:t>
             </w:r>
             <w:r>
               <w:rPr>
                 <w:rFonts w:ascii="Times New Roman" w:hAnsi="Times New Roman" w:cs="Times New Roman"/>
               </w:rPr>
               <w:lastRenderedPageBreak/>
-              <w:t>"input_length" will be changed according to this parameter. If not provided, program will change the size to the current shape automaticly if a 2D convolution layer is used as the first layer.</w:t>
+              <w:t>"</w:t>
+            </w:r>
+            <w:proofErr w:type="spellStart"/>
+            <w:r>
+              <w:rPr>
+                <w:rFonts w:ascii="Times New Roman" w:hAnsi="Times New Roman" w:cs="Times New Roman"/>
+              </w:rPr>
+              <w:t>input_length</w:t>
+            </w:r>
+            <w:proofErr w:type="spellEnd"/>
+            <w:r>
+              <w:rPr>
+                <w:rFonts w:ascii="Times New Roman" w:hAnsi="Times New Roman" w:cs="Times New Roman"/>
+              </w:rPr>
+              <w:t xml:space="preserve">" will be changed according to this parameter. If not provided, program will change the size to the current shape </w:t>
+            </w:r>
+            <w:proofErr w:type="spellStart"/>
+            <w:r>
+              <w:rPr>
+                <w:rFonts w:ascii="Times New Roman" w:hAnsi="Times New Roman" w:cs="Times New Roman"/>
+              </w:rPr>
+              <w:t>automaticly</w:t>
+            </w:r>
+            <w:proofErr w:type="spellEnd"/>
+            <w:r>
+              <w:rPr>
+                <w:rFonts w:ascii="Times New Roman" w:hAnsi="Times New Roman" w:cs="Times New Roman"/>
+              </w:rPr>
+              <w:t xml:space="preserve"> if a 2D convolution layer is used as the first layer.</w:t>
             </w:r>
           </w:p>
         </w:tc>
@@ -6170,8 +9122,16 @@
                 <w:rFonts w:ascii="Times New Roman" w:hAnsi="Times New Roman" w:cs="Times New Roman"/>
               </w:rPr>
               <w:lastRenderedPageBreak/>
-              <w:t>--firstKernelSize</w:t>
-            </w:r>
+              <w:t>--</w:t>
+            </w:r>
+            <w:proofErr w:type="spellStart"/>
+            <w:r>
+              <w:rPr>
+                <w:rFonts w:ascii="Times New Roman" w:hAnsi="Times New Roman" w:cs="Times New Roman"/>
+              </w:rPr>
+              <w:t>firstKernelSize</w:t>
+            </w:r>
+            <w:proofErr w:type="spellEnd"/>
           </w:p>
         </w:tc>
         <w:tc>
@@ -6255,7 +9215,35 @@
               <w:rPr>
                 <w:rFonts w:ascii="Times New Roman" w:hAnsi="Times New Roman" w:cs="Times New Roman"/>
               </w:rPr>
-              <w:t>A parameter for changing the kernel size of the first layer. Since the shape of input dataset might be not fit for the first layer, this parameter is added to modify the size of the built model before compiling. The "kernel_size" will be changed according to this parameter. If not provided, program will change the size to the current shape automaticly.</w:t>
+              <w:t>A parameter for changing the kernel size of the first layer. Since the shape of input dataset might be not fit for the first layer, this parameter is added to modify the size of the built model before compiling. The "</w:t>
+            </w:r>
+            <w:proofErr w:type="spellStart"/>
+            <w:r>
+              <w:rPr>
+                <w:rFonts w:ascii="Times New Roman" w:hAnsi="Times New Roman" w:cs="Times New Roman"/>
+              </w:rPr>
+              <w:t>kernel_size</w:t>
+            </w:r>
+            <w:proofErr w:type="spellEnd"/>
+            <w:r>
+              <w:rPr>
+                <w:rFonts w:ascii="Times New Roman" w:hAnsi="Times New Roman" w:cs="Times New Roman"/>
+              </w:rPr>
+              <w:t xml:space="preserve">" will be changed according to this parameter. If not provided, program will change the size to the current shape </w:t>
+            </w:r>
+            <w:proofErr w:type="spellStart"/>
+            <w:r>
+              <w:rPr>
+                <w:rFonts w:ascii="Times New Roman" w:hAnsi="Times New Roman" w:cs="Times New Roman"/>
+              </w:rPr>
+              <w:t>automaticly</w:t>
+            </w:r>
+            <w:proofErr w:type="spellEnd"/>
+            <w:r>
+              <w:rPr>
+                <w:rFonts w:ascii="Times New Roman" w:hAnsi="Times New Roman" w:cs="Times New Roman"/>
+              </w:rPr>
+              <w:t>.</w:t>
             </w:r>
           </w:p>
         </w:tc>
@@ -6318,12 +9306,14 @@
                 <w:rFonts w:ascii="Times New Roman" w:hAnsi="Times New Roman" w:cs="Times New Roman"/>
               </w:rPr>
             </w:pPr>
+            <w:proofErr w:type="spellStart"/>
             <w:r>
               <w:rPr>
                 <w:rFonts w:ascii="Times New Roman" w:hAnsi="Times New Roman" w:cs="Times New Roman"/>
               </w:rPr>
               <w:t>binary_crossentropy</w:t>
             </w:r>
+            <w:proofErr w:type="spellEnd"/>
           </w:p>
         </w:tc>
         <w:tc>
@@ -6361,11 +9351,201 @@
                 <w:rFonts w:ascii="Times New Roman" w:hAnsi="Times New Roman" w:cs="Times New Roman"/>
               </w:rPr>
             </w:pPr>
-            <w:r>
-              <w:rPr>
-                <w:rFonts w:ascii="Times New Roman" w:hAnsi="Times New Roman" w:cs="Times New Roman"/>
-              </w:rPr>
-              <w:t>Keras parameter, available candidates are 'mean_squared_error', 'mean_absolute_error', 'mean_absolute_percentage_error', 'mean_squared_logarithmic_error', 'squared_hinge', 'hinge', 'categorical_hinge', 'logcosh', 'categorical_crossentropy', 'sparse_categorical_crossentropy', 'binary_crossentropy', 'kullback_leibler_divergence', 'poisson', 'cosine_proximity'</w:t>
+            <w:proofErr w:type="spellStart"/>
+            <w:r>
+              <w:rPr>
+                <w:rFonts w:ascii="Times New Roman" w:hAnsi="Times New Roman" w:cs="Times New Roman"/>
+              </w:rPr>
+              <w:t>Keras</w:t>
+            </w:r>
+            <w:proofErr w:type="spellEnd"/>
+            <w:r>
+              <w:rPr>
+                <w:rFonts w:ascii="Times New Roman" w:hAnsi="Times New Roman" w:cs="Times New Roman"/>
+              </w:rPr>
+              <w:t xml:space="preserve"> parameter, available candidates are '</w:t>
+            </w:r>
+            <w:proofErr w:type="spellStart"/>
+            <w:r>
+              <w:rPr>
+                <w:rFonts w:ascii="Times New Roman" w:hAnsi="Times New Roman" w:cs="Times New Roman"/>
+              </w:rPr>
+              <w:t>mean_squared_error</w:t>
+            </w:r>
+            <w:proofErr w:type="spellEnd"/>
+            <w:r>
+              <w:rPr>
+                <w:rFonts w:ascii="Times New Roman" w:hAnsi="Times New Roman" w:cs="Times New Roman"/>
+              </w:rPr>
+              <w:t>', '</w:t>
+            </w:r>
+            <w:proofErr w:type="spellStart"/>
+            <w:r>
+              <w:rPr>
+                <w:rFonts w:ascii="Times New Roman" w:hAnsi="Times New Roman" w:cs="Times New Roman"/>
+              </w:rPr>
+              <w:t>mean_absolute_error</w:t>
+            </w:r>
+            <w:proofErr w:type="spellEnd"/>
+            <w:r>
+              <w:rPr>
+                <w:rFonts w:ascii="Times New Roman" w:hAnsi="Times New Roman" w:cs="Times New Roman"/>
+              </w:rPr>
+              <w:t>', '</w:t>
+            </w:r>
+            <w:proofErr w:type="spellStart"/>
+            <w:r>
+              <w:rPr>
+                <w:rFonts w:ascii="Times New Roman" w:hAnsi="Times New Roman" w:cs="Times New Roman"/>
+              </w:rPr>
+              <w:t>mean_absolute_percentage_error</w:t>
+            </w:r>
+            <w:proofErr w:type="spellEnd"/>
+            <w:r>
+              <w:rPr>
+                <w:rFonts w:ascii="Times New Roman" w:hAnsi="Times New Roman" w:cs="Times New Roman"/>
+              </w:rPr>
+              <w:t>', '</w:t>
+            </w:r>
+            <w:proofErr w:type="spellStart"/>
+            <w:r>
+              <w:rPr>
+                <w:rFonts w:ascii="Times New Roman" w:hAnsi="Times New Roman" w:cs="Times New Roman"/>
+              </w:rPr>
+              <w:t>mean_squared_logarithmic_error</w:t>
+            </w:r>
+            <w:proofErr w:type="spellEnd"/>
+            <w:r>
+              <w:rPr>
+                <w:rFonts w:ascii="Times New Roman" w:hAnsi="Times New Roman" w:cs="Times New Roman"/>
+              </w:rPr>
+              <w:t>', '</w:t>
+            </w:r>
+            <w:proofErr w:type="spellStart"/>
+            <w:r>
+              <w:rPr>
+                <w:rFonts w:ascii="Times New Roman" w:hAnsi="Times New Roman" w:cs="Times New Roman"/>
+              </w:rPr>
+              <w:t>squared_hinge</w:t>
+            </w:r>
+            <w:proofErr w:type="spellEnd"/>
+            <w:r>
+              <w:rPr>
+                <w:rFonts w:ascii="Times New Roman" w:hAnsi="Times New Roman" w:cs="Times New Roman"/>
+              </w:rPr>
+              <w:t>', 'hinge', '</w:t>
+            </w:r>
+            <w:proofErr w:type="spellStart"/>
+            <w:r>
+              <w:rPr>
+                <w:rFonts w:ascii="Times New Roman" w:hAnsi="Times New Roman" w:cs="Times New Roman"/>
+              </w:rPr>
+              <w:t>categorical_hinge</w:t>
+            </w:r>
+            <w:proofErr w:type="spellEnd"/>
+            <w:r>
+              <w:rPr>
+                <w:rFonts w:ascii="Times New Roman" w:hAnsi="Times New Roman" w:cs="Times New Roman"/>
+              </w:rPr>
+              <w:t>', '</w:t>
+            </w:r>
+            <w:proofErr w:type="spellStart"/>
+            <w:r>
+              <w:rPr>
+                <w:rFonts w:ascii="Times New Roman" w:hAnsi="Times New Roman" w:cs="Times New Roman"/>
+              </w:rPr>
+              <w:t>logcosh</w:t>
+            </w:r>
+            <w:proofErr w:type="spellEnd"/>
+            <w:r>
+              <w:rPr>
+                <w:rFonts w:ascii="Times New Roman" w:hAnsi="Times New Roman" w:cs="Times New Roman"/>
+              </w:rPr>
+              <w:t>', '</w:t>
+            </w:r>
+            <w:proofErr w:type="spellStart"/>
+            <w:r>
+              <w:rPr>
+                <w:rFonts w:ascii="Times New Roman" w:hAnsi="Times New Roman" w:cs="Times New Roman"/>
+              </w:rPr>
+              <w:t>categorical_crossentropy</w:t>
+            </w:r>
+            <w:proofErr w:type="spellEnd"/>
+            <w:r>
+              <w:rPr>
+                <w:rFonts w:ascii="Times New Roman" w:hAnsi="Times New Roman" w:cs="Times New Roman"/>
+              </w:rPr>
+              <w:t>', '</w:t>
+            </w:r>
+            <w:proofErr w:type="spellStart"/>
+            <w:r>
+              <w:rPr>
+                <w:rFonts w:ascii="Times New Roman" w:hAnsi="Times New Roman" w:cs="Times New Roman"/>
+              </w:rPr>
+              <w:t>sparse_categorical_crossentropy</w:t>
+            </w:r>
+            <w:proofErr w:type="spellEnd"/>
+            <w:r>
+              <w:rPr>
+                <w:rFonts w:ascii="Times New Roman" w:hAnsi="Times New Roman" w:cs="Times New Roman"/>
+              </w:rPr>
+              <w:t>', '</w:t>
+            </w:r>
+            <w:proofErr w:type="spellStart"/>
+            <w:r>
+              <w:rPr>
+                <w:rFonts w:ascii="Times New Roman" w:hAnsi="Times New Roman" w:cs="Times New Roman"/>
+              </w:rPr>
+              <w:t>binary_crossentropy</w:t>
+            </w:r>
+            <w:proofErr w:type="spellEnd"/>
+            <w:r>
+              <w:rPr>
+                <w:rFonts w:ascii="Times New Roman" w:hAnsi="Times New Roman" w:cs="Times New Roman"/>
+              </w:rPr>
+              <w:t>', '</w:t>
+            </w:r>
+            <w:proofErr w:type="spellStart"/>
+            <w:r>
+              <w:rPr>
+                <w:rFonts w:ascii="Times New Roman" w:hAnsi="Times New Roman" w:cs="Times New Roman"/>
+              </w:rPr>
+              <w:t>kullback_leibler_divergence</w:t>
+            </w:r>
+            <w:proofErr w:type="spellEnd"/>
+            <w:r>
+              <w:rPr>
+                <w:rFonts w:ascii="Times New Roman" w:hAnsi="Times New Roman" w:cs="Times New Roman"/>
+              </w:rPr>
+              <w:t>', '</w:t>
+            </w:r>
+            <w:proofErr w:type="spellStart"/>
+            <w:r>
+              <w:rPr>
+                <w:rFonts w:ascii="Times New Roman" w:hAnsi="Times New Roman" w:cs="Times New Roman"/>
+              </w:rPr>
+              <w:t>poisson</w:t>
+            </w:r>
+            <w:proofErr w:type="spellEnd"/>
+            <w:r>
+              <w:rPr>
+                <w:rFonts w:ascii="Times New Roman" w:hAnsi="Times New Roman" w:cs="Times New Roman"/>
+              </w:rPr>
+              <w:t>', '</w:t>
+            </w:r>
+            <w:proofErr w:type="spellStart"/>
+            <w:r>
+              <w:rPr>
+                <w:rFonts w:ascii="Times New Roman" w:hAnsi="Times New Roman" w:cs="Times New Roman"/>
+              </w:rPr>
+              <w:t>cosine_proximity</w:t>
+            </w:r>
+            <w:proofErr w:type="spellEnd"/>
+            <w:r>
+              <w:rPr>
+                <w:rFonts w:ascii="Times New Roman" w:hAnsi="Times New Roman" w:cs="Times New Roman"/>
+              </w:rPr>
+              <w:t>'</w:t>
             </w:r>
           </w:p>
           <w:p>
@@ -6475,7 +9655,21 @@
               <w:rPr>
                 <w:rFonts w:ascii="Times New Roman" w:hAnsi="Times New Roman" w:cs="Times New Roman"/>
               </w:rPr>
-              <w:t>list of the metrics [‘acc’,’mae’,…]</w:t>
+              <w:t>list of the metrics [‘acc’,’</w:t>
+            </w:r>
+            <w:proofErr w:type="spellStart"/>
+            <w:r>
+              <w:rPr>
+                <w:rFonts w:ascii="Times New Roman" w:hAnsi="Times New Roman" w:cs="Times New Roman"/>
+              </w:rPr>
+              <w:t>mae</w:t>
+            </w:r>
+            <w:proofErr w:type="spellEnd"/>
+            <w:r>
+              <w:rPr>
+                <w:rFonts w:ascii="Times New Roman" w:hAnsi="Times New Roman" w:cs="Times New Roman"/>
+              </w:rPr>
+              <w:t>’,…]</w:t>
             </w:r>
           </w:p>
         </w:tc>
@@ -6494,11 +9688,103 @@
                 <w:rFonts w:ascii="Times New Roman" w:hAnsi="Times New Roman" w:cs="Times New Roman"/>
               </w:rPr>
             </w:pPr>
-            <w:r>
-              <w:rPr>
-                <w:rFonts w:ascii="Times New Roman" w:hAnsi="Times New Roman" w:cs="Times New Roman"/>
-              </w:rPr>
-              <w:t>Keras parameters. Available candidates are 'acc', 'mae', 'binary_accuracy', 'categorical_accuracy', 'sparse_categorical_accuracy', 'top_k_categorical_accuracy', 'sparse_top_k_categorical_accuracy'.</w:t>
+            <w:proofErr w:type="spellStart"/>
+            <w:r>
+              <w:rPr>
+                <w:rFonts w:ascii="Times New Roman" w:hAnsi="Times New Roman" w:cs="Times New Roman"/>
+              </w:rPr>
+              <w:t>Keras</w:t>
+            </w:r>
+            <w:proofErr w:type="spellEnd"/>
+            <w:r>
+              <w:rPr>
+                <w:rFonts w:ascii="Times New Roman" w:hAnsi="Times New Roman" w:cs="Times New Roman"/>
+              </w:rPr>
+              <w:t xml:space="preserve"> parameters. Available candidates are 'acc', '</w:t>
+            </w:r>
+            <w:proofErr w:type="spellStart"/>
+            <w:r>
+              <w:rPr>
+                <w:rFonts w:ascii="Times New Roman" w:hAnsi="Times New Roman" w:cs="Times New Roman"/>
+              </w:rPr>
+              <w:t>mae</w:t>
+            </w:r>
+            <w:proofErr w:type="spellEnd"/>
+            <w:r>
+              <w:rPr>
+                <w:rFonts w:ascii="Times New Roman" w:hAnsi="Times New Roman" w:cs="Times New Roman"/>
+              </w:rPr>
+              <w:t>', '</w:t>
+            </w:r>
+            <w:proofErr w:type="spellStart"/>
+            <w:r>
+              <w:rPr>
+                <w:rFonts w:ascii="Times New Roman" w:hAnsi="Times New Roman" w:cs="Times New Roman"/>
+              </w:rPr>
+              <w:t>binary_accuracy</w:t>
+            </w:r>
+            <w:proofErr w:type="spellEnd"/>
+            <w:r>
+              <w:rPr>
+                <w:rFonts w:ascii="Times New Roman" w:hAnsi="Times New Roman" w:cs="Times New Roman"/>
+              </w:rPr>
+              <w:t>', '</w:t>
+            </w:r>
+            <w:proofErr w:type="spellStart"/>
+            <w:r>
+              <w:rPr>
+                <w:rFonts w:ascii="Times New Roman" w:hAnsi="Times New Roman" w:cs="Times New Roman"/>
+              </w:rPr>
+              <w:t>categorical_accuracy</w:t>
+            </w:r>
+            <w:proofErr w:type="spellEnd"/>
+            <w:r>
+              <w:rPr>
+                <w:rFonts w:ascii="Times New Roman" w:hAnsi="Times New Roman" w:cs="Times New Roman"/>
+              </w:rPr>
+              <w:t>', '</w:t>
+            </w:r>
+            <w:proofErr w:type="spellStart"/>
+            <w:r>
+              <w:rPr>
+                <w:rFonts w:ascii="Times New Roman" w:hAnsi="Times New Roman" w:cs="Times New Roman"/>
+              </w:rPr>
+              <w:t>sparse_categorical_accuracy</w:t>
+            </w:r>
+            <w:proofErr w:type="spellEnd"/>
+            <w:r>
+              <w:rPr>
+                <w:rFonts w:ascii="Times New Roman" w:hAnsi="Times New Roman" w:cs="Times New Roman"/>
+              </w:rPr>
+              <w:t>', '</w:t>
+            </w:r>
+            <w:proofErr w:type="spellStart"/>
+            <w:r>
+              <w:rPr>
+                <w:rFonts w:ascii="Times New Roman" w:hAnsi="Times New Roman" w:cs="Times New Roman"/>
+              </w:rPr>
+              <w:t>top_k_categorical_accuracy</w:t>
+            </w:r>
+            <w:proofErr w:type="spellEnd"/>
+            <w:r>
+              <w:rPr>
+                <w:rFonts w:ascii="Times New Roman" w:hAnsi="Times New Roman" w:cs="Times New Roman"/>
+              </w:rPr>
+              <w:t>', '</w:t>
+            </w:r>
+            <w:proofErr w:type="spellStart"/>
+            <w:r>
+              <w:rPr>
+                <w:rFonts w:ascii="Times New Roman" w:hAnsi="Times New Roman" w:cs="Times New Roman"/>
+              </w:rPr>
+              <w:t>sparse_top_k_categorical_accuracy</w:t>
+            </w:r>
+            <w:proofErr w:type="spellEnd"/>
+            <w:r>
+              <w:rPr>
+                <w:rFonts w:ascii="Times New Roman" w:hAnsi="Times New Roman" w:cs="Times New Roman"/>
+              </w:rPr>
+              <w:t>'.</w:t>
             </w:r>
           </w:p>
           <w:p>
@@ -6551,8 +9837,16 @@
               <w:rPr>
                 <w:rFonts w:ascii="Times New Roman" w:hAnsi="Times New Roman" w:cs="Times New Roman"/>
               </w:rPr>
-              <w:t>--modelSaveName</w:t>
-            </w:r>
+              <w:t>--</w:t>
+            </w:r>
+            <w:proofErr w:type="spellStart"/>
+            <w:r>
+              <w:rPr>
+                <w:rFonts w:ascii="Times New Roman" w:hAnsi="Times New Roman" w:cs="Times New Roman"/>
+              </w:rPr>
+              <w:t>modelSaveName</w:t>
+            </w:r>
+            <w:proofErr w:type="spellEnd"/>
           </w:p>
         </w:tc>
         <w:tc>
@@ -6664,8 +9958,16 @@
               <w:rPr>
                 <w:rFonts w:ascii="Times New Roman" w:hAnsi="Times New Roman" w:cs="Times New Roman"/>
               </w:rPr>
-              <w:t>--weightSaveName</w:t>
-            </w:r>
+              <w:t>--</w:t>
+            </w:r>
+            <w:proofErr w:type="spellStart"/>
+            <w:r>
+              <w:rPr>
+                <w:rFonts w:ascii="Times New Roman" w:hAnsi="Times New Roman" w:cs="Times New Roman"/>
+              </w:rPr>
+              <w:t>weightSaveName</w:t>
+            </w:r>
+            <w:proofErr w:type="spellEnd"/>
           </w:p>
         </w:tc>
         <w:tc>
@@ -6774,8 +10076,16 @@
               <w:rPr>
                 <w:rFonts w:ascii="Times New Roman" w:hAnsi="Times New Roman" w:cs="Times New Roman"/>
               </w:rPr>
-              <w:t>--noGPU</w:t>
-            </w:r>
+              <w:t>--</w:t>
+            </w:r>
+            <w:proofErr w:type="spellStart"/>
+            <w:r>
+              <w:rPr>
+                <w:rFonts w:ascii="Times New Roman" w:hAnsi="Times New Roman" w:cs="Times New Roman"/>
+              </w:rPr>
+              <w:t>noGPU</w:t>
+            </w:r>
+            <w:proofErr w:type="spellEnd"/>
           </w:p>
         </w:tc>
         <w:tc>
@@ -6887,8 +10197,16 @@
               <w:rPr>
                 <w:rFonts w:ascii="Times New Roman" w:hAnsi="Times New Roman" w:cs="Times New Roman"/>
               </w:rPr>
-              <w:t>--paraFile</w:t>
-            </w:r>
+              <w:t>--</w:t>
+            </w:r>
+            <w:proofErr w:type="spellStart"/>
+            <w:r>
+              <w:rPr>
+                <w:rFonts w:ascii="Times New Roman" w:hAnsi="Times New Roman" w:cs="Times New Roman"/>
+              </w:rPr>
+              <w:t>paraFile</w:t>
+            </w:r>
+            <w:proofErr w:type="spellEnd"/>
           </w:p>
         </w:tc>
         <w:tc>
@@ -6972,14 +10290,64 @@
               <w:rPr>
                 <w:rFonts w:ascii="Times New Roman" w:hAnsi="Times New Roman" w:cs="Times New Roman"/>
               </w:rPr>
-              <w:t xml:space="preserve">Sometimes using command line is not easy for use, write the parameters into file is better for modification.                            The parameters in the paraFile is the same as </w:t>
-            </w:r>
+              <w:t xml:space="preserve">Sometimes using command line is not easy for use, write the parameters into file is better for modification.                            The parameters in the </w:t>
+            </w:r>
+            <w:proofErr w:type="spellStart"/>
+            <w:r>
+              <w:rPr>
+                <w:rFonts w:ascii="Times New Roman" w:hAnsi="Times New Roman" w:cs="Times New Roman"/>
+              </w:rPr>
+              <w:t>paraFile</w:t>
+            </w:r>
+            <w:proofErr w:type="spellEnd"/>
+            <w:r>
+              <w:rPr>
+                <w:rFonts w:ascii="Times New Roman" w:hAnsi="Times New Roman" w:cs="Times New Roman"/>
+              </w:rPr>
+              <w:t xml:space="preserve"> is the same as </w:t>
+            </w:r>
+            <w:proofErr w:type="spellStart"/>
             <w:r>
               <w:rPr>
                 <w:rFonts w:ascii="Times New Roman" w:hAnsi="Times New Roman" w:cs="Times New Roman"/>
               </w:rPr>
               <w:lastRenderedPageBreak/>
-              <w:t>writen in command line, such as '--noGPU 1 --figDPI 600 ...'</w:t>
+              <w:t>writen</w:t>
+            </w:r>
+            <w:proofErr w:type="spellEnd"/>
+            <w:r>
+              <w:rPr>
+                <w:rFonts w:ascii="Times New Roman" w:hAnsi="Times New Roman" w:cs="Times New Roman"/>
+              </w:rPr>
+              <w:t xml:space="preserve"> in command line, such as '--</w:t>
+            </w:r>
+            <w:proofErr w:type="spellStart"/>
+            <w:r>
+              <w:rPr>
+                <w:rFonts w:ascii="Times New Roman" w:hAnsi="Times New Roman" w:cs="Times New Roman"/>
+              </w:rPr>
+              <w:t>noGPU</w:t>
+            </w:r>
+            <w:proofErr w:type="spellEnd"/>
+            <w:r>
+              <w:rPr>
+                <w:rFonts w:ascii="Times New Roman" w:hAnsi="Times New Roman" w:cs="Times New Roman"/>
+              </w:rPr>
+              <w:t xml:space="preserve"> 1 --</w:t>
+            </w:r>
+            <w:proofErr w:type="spellStart"/>
+            <w:r>
+              <w:rPr>
+                <w:rFonts w:ascii="Times New Roman" w:hAnsi="Times New Roman" w:cs="Times New Roman"/>
+              </w:rPr>
+              <w:t>figDPI</w:t>
+            </w:r>
+            <w:proofErr w:type="spellEnd"/>
+            <w:r>
+              <w:rPr>
+                <w:rFonts w:ascii="Times New Roman" w:hAnsi="Times New Roman" w:cs="Times New Roman"/>
+              </w:rPr>
+              <w:t xml:space="preserve"> 600 ...'</w:t>
             </w:r>
           </w:p>
         </w:tc>
@@ -7005,8 +10373,16 @@
                 <w:rFonts w:ascii="Times New Roman" w:hAnsi="Times New Roman" w:cs="Times New Roman"/>
               </w:rPr>
               <w:lastRenderedPageBreak/>
-              <w:t>--paraSaveName</w:t>
-            </w:r>
+              <w:t>--</w:t>
+            </w:r>
+            <w:proofErr w:type="spellStart"/>
+            <w:r>
+              <w:rPr>
+                <w:rFonts w:ascii="Times New Roman" w:hAnsi="Times New Roman" w:cs="Times New Roman"/>
+              </w:rPr>
+              <w:t>paraSaveName</w:t>
+            </w:r>
+            <w:proofErr w:type="spellEnd"/>
           </w:p>
         </w:tc>
         <w:tc>
@@ -7120,12 +10496,14 @@
               </w:rPr>
               <w:t>--</w:t>
             </w:r>
+            <w:proofErr w:type="spellStart"/>
             <w:r>
               <w:rPr>
                 <w:rFonts w:ascii="Times New Roman" w:hAnsi="Times New Roman" w:cs="Times New Roman"/>
               </w:rPr>
               <w:t>labelToMat</w:t>
             </w:r>
+            <w:proofErr w:type="spellEnd"/>
           </w:p>
         </w:tc>
         <w:tc>
@@ -7229,8 +10607,6 @@
               </w:rPr>
               <w:t xml:space="preserve"> for some special neural network.</w:t>
             </w:r>
-            <w:bookmarkStart w:id="0" w:name="_GoBack"/>
-            <w:bookmarkEnd w:id="0"/>
           </w:p>
         </w:tc>
       </w:tr>
@@ -7412,7 +10788,35 @@
         <w:rPr>
           <w:rFonts w:ascii="Times New Roman" w:hAnsi="Times New Roman" w:cs="Times New Roman"/>
         </w:rPr>
-        <w:t xml:space="preserve">In the table above, the parameter ‘--useKMer’ and ‘--modelLoadFile’ will be </w:t>
+        <w:t>In the table above, the parameter ‘--</w:t>
+      </w:r>
+      <w:proofErr w:type="spellStart"/>
+      <w:r>
+        <w:rPr>
+          <w:rFonts w:ascii="Times New Roman" w:hAnsi="Times New Roman" w:cs="Times New Roman"/>
+        </w:rPr>
+        <w:t>useKMer</w:t>
+      </w:r>
+      <w:proofErr w:type="spellEnd"/>
+      <w:r>
+        <w:rPr>
+          <w:rFonts w:ascii="Times New Roman" w:hAnsi="Times New Roman" w:cs="Times New Roman"/>
+        </w:rPr>
+        <w:t>’ and ‘--</w:t>
+      </w:r>
+      <w:proofErr w:type="spellStart"/>
+      <w:r>
+        <w:rPr>
+          <w:rFonts w:ascii="Times New Roman" w:hAnsi="Times New Roman" w:cs="Times New Roman"/>
+        </w:rPr>
+        <w:t>modelLoadFile</w:t>
+      </w:r>
+      <w:proofErr w:type="spellEnd"/>
+      <w:r>
+        <w:rPr>
+          <w:rFonts w:ascii="Times New Roman" w:hAnsi="Times New Roman" w:cs="Times New Roman"/>
+        </w:rPr>
+        <w:t xml:space="preserve">’ will be </w:t>
       </w:r>
       <w:r>
         <w:rPr>
@@ -7446,12 +10850,14 @@
         </w:rPr>
         <w:t xml:space="preserve">Sequence Encoding and </w:t>
       </w:r>
+      <w:proofErr w:type="spellStart"/>
       <w:r>
         <w:rPr>
           <w:rFonts w:ascii="Times New Roman" w:hAnsi="Times New Roman" w:cs="Times New Roman"/>
         </w:rPr>
         <w:t>KMer</w:t>
       </w:r>
+      <w:proofErr w:type="spellEnd"/>
     </w:p>
     <w:p>
       <w:pPr>
@@ -7476,13 +10882,35 @@
         <w:rPr>
           <w:rFonts w:ascii="Times New Roman" w:hAnsi="Times New Roman" w:cs="Times New Roman"/>
         </w:rPr>
-        <w:t xml:space="preserve">encoding and the mechanism of KMer. </w:t>
-      </w:r>
-      <w:r>
-        <w:rPr>
-          <w:rFonts w:ascii="Times New Roman" w:hAnsi="Times New Roman" w:cs="Times New Roman"/>
-        </w:rPr>
-        <w:t xml:space="preserve">KMer is not a new concept in sequence data processing, which means using the environment for modeling, but the implementation </w:t>
+        <w:t xml:space="preserve">encoding and the mechanism of </w:t>
+      </w:r>
+      <w:proofErr w:type="spellStart"/>
+      <w:r>
+        <w:rPr>
+          <w:rFonts w:ascii="Times New Roman" w:hAnsi="Times New Roman" w:cs="Times New Roman"/>
+        </w:rPr>
+        <w:t>KMer</w:t>
+      </w:r>
+      <w:proofErr w:type="spellEnd"/>
+      <w:r>
+        <w:rPr>
+          <w:rFonts w:ascii="Times New Roman" w:hAnsi="Times New Roman" w:cs="Times New Roman"/>
+        </w:rPr>
+        <w:t xml:space="preserve">. </w:t>
+      </w:r>
+      <w:proofErr w:type="spellStart"/>
+      <w:r>
+        <w:rPr>
+          <w:rFonts w:ascii="Times New Roman" w:hAnsi="Times New Roman" w:cs="Times New Roman"/>
+        </w:rPr>
+        <w:t>KMer</w:t>
+      </w:r>
+      <w:proofErr w:type="spellEnd"/>
+      <w:r>
+        <w:rPr>
+          <w:rFonts w:ascii="Times New Roman" w:hAnsi="Times New Roman" w:cs="Times New Roman"/>
+        </w:rPr>
+        <w:t xml:space="preserve"> is not a new concept in sequence data processing, which means using the environment for modeling, but the implementation </w:t>
       </w:r>
       <w:r>
         <w:rPr>
@@ -7544,7 +10972,49 @@
         <w:rPr>
           <w:rFonts w:ascii="Times New Roman" w:hAnsi="Times New Roman" w:cs="Times New Roman"/>
         </w:rPr>
-        <w:t xml:space="preserve">, such as ‘ATTACG’. In autoBioSeqpy, ‘dict’ and ‘onehot’ </w:t>
+        <w:t xml:space="preserve">, such as ‘ATTACG’. In </w:t>
+      </w:r>
+      <w:proofErr w:type="spellStart"/>
+      <w:r>
+        <w:rPr>
+          <w:rFonts w:ascii="Times New Roman" w:hAnsi="Times New Roman" w:cs="Times New Roman"/>
+        </w:rPr>
+        <w:t>autoBioSeqpy</w:t>
+      </w:r>
+      <w:proofErr w:type="spellEnd"/>
+      <w:r>
+        <w:rPr>
+          <w:rFonts w:ascii="Times New Roman" w:hAnsi="Times New Roman" w:cs="Times New Roman"/>
+        </w:rPr>
+        <w:t>, ‘</w:t>
+      </w:r>
+      <w:proofErr w:type="spellStart"/>
+      <w:r>
+        <w:rPr>
+          <w:rFonts w:ascii="Times New Roman" w:hAnsi="Times New Roman" w:cs="Times New Roman"/>
+        </w:rPr>
+        <w:t>dict</w:t>
+      </w:r>
+      <w:proofErr w:type="spellEnd"/>
+      <w:r>
+        <w:rPr>
+          <w:rFonts w:ascii="Times New Roman" w:hAnsi="Times New Roman" w:cs="Times New Roman"/>
+        </w:rPr>
+        <w:t>’ and ‘</w:t>
+      </w:r>
+      <w:proofErr w:type="spellStart"/>
+      <w:r>
+        <w:rPr>
+          <w:rFonts w:ascii="Times New Roman" w:hAnsi="Times New Roman" w:cs="Times New Roman"/>
+        </w:rPr>
+        <w:t>onehot</w:t>
+      </w:r>
+      <w:proofErr w:type="spellEnd"/>
+      <w:r>
+        <w:rPr>
+          <w:rFonts w:ascii="Times New Roman" w:hAnsi="Times New Roman" w:cs="Times New Roman"/>
+        </w:rPr>
+        <w:t xml:space="preserve">’ </w:t>
       </w:r>
       <w:r>
         <w:rPr>
@@ -7556,7 +11026,21 @@
         <w:rPr>
           <w:rFonts w:ascii="Times New Roman" w:hAnsi="Times New Roman" w:cs="Times New Roman"/>
         </w:rPr>
-        <w:t xml:space="preserve"> used for encoding. If we do not use kmer, the sequence ‘ATTACG’ will be encoded separately </w:t>
+        <w:t xml:space="preserve"> used for encoding. If we do not use </w:t>
+      </w:r>
+      <w:proofErr w:type="spellStart"/>
+      <w:r>
+        <w:rPr>
+          <w:rFonts w:ascii="Times New Roman" w:hAnsi="Times New Roman" w:cs="Times New Roman"/>
+        </w:rPr>
+        <w:t>kmer</w:t>
+      </w:r>
+      <w:proofErr w:type="spellEnd"/>
+      <w:r>
+        <w:rPr>
+          <w:rFonts w:ascii="Times New Roman" w:hAnsi="Times New Roman" w:cs="Times New Roman"/>
+        </w:rPr>
+        <w:t xml:space="preserve">, the sequence ‘ATTACG’ will be encoded separately </w:t>
       </w:r>
       <w:r>
         <w:rPr>
@@ -7568,7 +11052,35 @@
         <w:rPr>
           <w:rFonts w:ascii="Times New Roman" w:hAnsi="Times New Roman" w:cs="Times New Roman"/>
         </w:rPr>
-        <w:t xml:space="preserve"> 122134 for ‘dict’ with the hash table (or dict) {A:1, T:2, C:3, T:4} and </w:t>
+        <w:t xml:space="preserve"> 122134 for ‘</w:t>
+      </w:r>
+      <w:proofErr w:type="spellStart"/>
+      <w:r>
+        <w:rPr>
+          <w:rFonts w:ascii="Times New Roman" w:hAnsi="Times New Roman" w:cs="Times New Roman"/>
+        </w:rPr>
+        <w:t>dict</w:t>
+      </w:r>
+      <w:proofErr w:type="spellEnd"/>
+      <w:r>
+        <w:rPr>
+          <w:rFonts w:ascii="Times New Roman" w:hAnsi="Times New Roman" w:cs="Times New Roman"/>
+        </w:rPr>
+        <w:t xml:space="preserve">’ with the hash table (or </w:t>
+      </w:r>
+      <w:proofErr w:type="spellStart"/>
+      <w:r>
+        <w:rPr>
+          <w:rFonts w:ascii="Times New Roman" w:hAnsi="Times New Roman" w:cs="Times New Roman"/>
+        </w:rPr>
+        <w:t>dict</w:t>
+      </w:r>
+      <w:proofErr w:type="spellEnd"/>
+      <w:r>
+        <w:rPr>
+          <w:rFonts w:ascii="Times New Roman" w:hAnsi="Times New Roman" w:cs="Times New Roman"/>
+        </w:rPr>
+        <w:t xml:space="preserve">) {A:1, T:2, C:3, T:4} and </w:t>
       </w:r>
       <w:r>
         <w:rPr>
@@ -7824,7 +11336,21 @@
         <w:rPr>
           <w:rFonts w:ascii="Times New Roman" w:hAnsi="Times New Roman" w:cs="Times New Roman"/>
         </w:rPr>
-        <w:t xml:space="preserve"> for ‘onehot’ with the hash table {A:[1,0,0,0],T:[0,1,0,0],C:[0,0,1,0],T:[0,0,0,1]}. </w:t>
+        <w:t xml:space="preserve"> for ‘</w:t>
+      </w:r>
+      <w:proofErr w:type="spellStart"/>
+      <w:r>
+        <w:rPr>
+          <w:rFonts w:ascii="Times New Roman" w:hAnsi="Times New Roman" w:cs="Times New Roman"/>
+        </w:rPr>
+        <w:t>onehot</w:t>
+      </w:r>
+      <w:proofErr w:type="spellEnd"/>
+      <w:r>
+        <w:rPr>
+          <w:rFonts w:ascii="Times New Roman" w:hAnsi="Times New Roman" w:cs="Times New Roman"/>
+        </w:rPr>
+        <w:t xml:space="preserve">’ with the hash table {A:[1,0,0,0],T:[0,1,0,0],C:[0,0,1,0],T:[0,0,0,1]}. </w:t>
       </w:r>
       <w:r>
         <w:rPr>
@@ -7956,7 +11482,21 @@
         <w:rPr>
           <w:rFonts w:ascii="Times New Roman" w:hAnsi="Times New Roman" w:cs="Times New Roman"/>
         </w:rPr>
-        <w:t xml:space="preserve">. If ‘dict’ is </w:t>
+        <w:t>. If ‘</w:t>
+      </w:r>
+      <w:proofErr w:type="spellStart"/>
+      <w:r>
+        <w:rPr>
+          <w:rFonts w:ascii="Times New Roman" w:hAnsi="Times New Roman" w:cs="Times New Roman"/>
+        </w:rPr>
+        <w:t>dict</w:t>
+      </w:r>
+      <w:proofErr w:type="spellEnd"/>
+      <w:r>
+        <w:rPr>
+          <w:rFonts w:ascii="Times New Roman" w:hAnsi="Times New Roman" w:cs="Times New Roman"/>
+        </w:rPr>
+        <w:t xml:space="preserve">’ is </w:t>
       </w:r>
       <w:r>
         <w:rPr>
@@ -7992,7 +11532,21 @@
         <w:rPr>
           <w:rFonts w:ascii="Times New Roman" w:hAnsi="Times New Roman" w:cs="Times New Roman"/>
         </w:rPr>
-        <w:t xml:space="preserve">ranging from 1 to 16, but if ‘onehot’ is </w:t>
+        <w:t>ranging from 1 to 16, but if ‘</w:t>
+      </w:r>
+      <w:proofErr w:type="spellStart"/>
+      <w:r>
+        <w:rPr>
+          <w:rFonts w:ascii="Times New Roman" w:hAnsi="Times New Roman" w:cs="Times New Roman"/>
+        </w:rPr>
+        <w:t>onehot</w:t>
+      </w:r>
+      <w:proofErr w:type="spellEnd"/>
+      <w:r>
+        <w:rPr>
+          <w:rFonts w:ascii="Times New Roman" w:hAnsi="Times New Roman" w:cs="Times New Roman"/>
+        </w:rPr>
+        <w:t xml:space="preserve">’ is </w:t>
       </w:r>
       <w:r>
         <w:rPr>
@@ -9077,7 +12631,21 @@
           <w:rFonts w:ascii="Times New Roman" w:hAnsi="Times New Roman" w:cs="Times New Roman"/>
         </w:rPr>
         <w:lastRenderedPageBreak/>
-        <w:t>Similarly, in kmer case: ‘</w:t>
+        <w:t xml:space="preserve">Similarly, in </w:t>
+      </w:r>
+      <w:proofErr w:type="spellStart"/>
+      <w:r>
+        <w:rPr>
+          <w:rFonts w:ascii="Times New Roman" w:hAnsi="Times New Roman" w:cs="Times New Roman"/>
+        </w:rPr>
+        <w:t>kmer</w:t>
+      </w:r>
+      <w:proofErr w:type="spellEnd"/>
+      <w:r>
+        <w:rPr>
+          <w:rFonts w:ascii="Times New Roman" w:hAnsi="Times New Roman" w:cs="Times New Roman"/>
+        </w:rPr>
+        <w:t xml:space="preserve"> case: ‘</w:t>
       </w:r>
       <m:oMath>
         <m:sSub>
@@ -9361,7 +12929,21 @@
         <w:rPr>
           <w:rFonts w:ascii="Times New Roman" w:hAnsi="Times New Roman" w:cs="Times New Roman"/>
         </w:rPr>
-        <w:t xml:space="preserve">Using these formulas, you will find that “onehot” may not be a good idea </w:t>
+        <w:t>Using these formulas, you will find that “</w:t>
+      </w:r>
+      <w:proofErr w:type="spellStart"/>
+      <w:r>
+        <w:rPr>
+          <w:rFonts w:ascii="Times New Roman" w:hAnsi="Times New Roman" w:cs="Times New Roman"/>
+        </w:rPr>
+        <w:t>onehot</w:t>
+      </w:r>
+      <w:proofErr w:type="spellEnd"/>
+      <w:r>
+        <w:rPr>
+          <w:rFonts w:ascii="Times New Roman" w:hAnsi="Times New Roman" w:cs="Times New Roman"/>
+        </w:rPr>
+        <w:t xml:space="preserve">” may not be a good idea </w:t>
       </w:r>
       <w:r>
         <w:rPr>
@@ -9411,7 +12993,21 @@
         <w:rPr>
           <w:rFonts w:ascii="Times New Roman" w:hAnsi="Times New Roman" w:cs="Times New Roman"/>
         </w:rPr>
-        <w:t>4.2.3 The use of keras module</w:t>
+        <w:t xml:space="preserve">4.2.3 The use of </w:t>
+      </w:r>
+      <w:proofErr w:type="spellStart"/>
+      <w:r>
+        <w:rPr>
+          <w:rFonts w:ascii="Times New Roman" w:hAnsi="Times New Roman" w:cs="Times New Roman"/>
+        </w:rPr>
+        <w:t>keras</w:t>
+      </w:r>
+      <w:proofErr w:type="spellEnd"/>
+      <w:r>
+        <w:rPr>
+          <w:rFonts w:ascii="Times New Roman" w:hAnsi="Times New Roman" w:cs="Times New Roman"/>
+        </w:rPr>
+        <w:t xml:space="preserve"> module</w:t>
       </w:r>
     </w:p>
     <w:p>
@@ -9427,7 +13023,35 @@
         <w:rPr>
           <w:rFonts w:ascii="Times New Roman" w:hAnsi="Times New Roman" w:cs="Times New Roman"/>
         </w:rPr>
-        <w:t>In autoBioSeqpy, keras is used for deep learning, but user</w:t>
+        <w:t xml:space="preserve">In </w:t>
+      </w:r>
+      <w:proofErr w:type="spellStart"/>
+      <w:r>
+        <w:rPr>
+          <w:rFonts w:ascii="Times New Roman" w:hAnsi="Times New Roman" w:cs="Times New Roman"/>
+        </w:rPr>
+        <w:t>autoBioSeqpy</w:t>
+      </w:r>
+      <w:proofErr w:type="spellEnd"/>
+      <w:r>
+        <w:rPr>
+          <w:rFonts w:ascii="Times New Roman" w:hAnsi="Times New Roman" w:cs="Times New Roman"/>
+        </w:rPr>
+        <w:t xml:space="preserve">, </w:t>
+      </w:r>
+      <w:proofErr w:type="spellStart"/>
+      <w:r>
+        <w:rPr>
+          <w:rFonts w:ascii="Times New Roman" w:hAnsi="Times New Roman" w:cs="Times New Roman"/>
+        </w:rPr>
+        <w:t>keras</w:t>
+      </w:r>
+      <w:proofErr w:type="spellEnd"/>
+      <w:r>
+        <w:rPr>
+          <w:rFonts w:ascii="Times New Roman" w:hAnsi="Times New Roman" w:cs="Times New Roman"/>
+        </w:rPr>
+        <w:t xml:space="preserve"> is used for deep learning, but user</w:t>
       </w:r>
       <w:r>
         <w:rPr>
@@ -9529,7 +13153,21 @@
         <w:rPr>
           <w:rFonts w:ascii="Times New Roman" w:hAnsi="Times New Roman" w:cs="Times New Roman"/>
         </w:rPr>
-        <w:t xml:space="preserve">some templates in .py script. </w:t>
+        <w:t>some templates in .</w:t>
+      </w:r>
+      <w:proofErr w:type="spellStart"/>
+      <w:r>
+        <w:rPr>
+          <w:rFonts w:ascii="Times New Roman" w:hAnsi="Times New Roman" w:cs="Times New Roman"/>
+        </w:rPr>
+        <w:t>py</w:t>
+      </w:r>
+      <w:proofErr w:type="spellEnd"/>
+      <w:r>
+        <w:rPr>
+          <w:rFonts w:ascii="Times New Roman" w:hAnsi="Times New Roman" w:cs="Times New Roman"/>
+        </w:rPr>
+        <w:t xml:space="preserve"> script. </w:t>
       </w:r>
       <w:r>
         <w:rPr>
@@ -9553,7 +13191,21 @@
         <w:rPr>
           <w:rFonts w:ascii="Times New Roman" w:hAnsi="Times New Roman" w:cs="Times New Roman"/>
         </w:rPr>
-        <w:t xml:space="preserve"> use them directly by using parameter ‘-- modelLoadFile’ or </w:t>
+        <w:t xml:space="preserve"> use them directly by using parameter ‘-- </w:t>
+      </w:r>
+      <w:proofErr w:type="spellStart"/>
+      <w:r>
+        <w:rPr>
+          <w:rFonts w:ascii="Times New Roman" w:hAnsi="Times New Roman" w:cs="Times New Roman"/>
+        </w:rPr>
+        <w:t>modelLoadFile</w:t>
+      </w:r>
+      <w:proofErr w:type="spellEnd"/>
+      <w:r>
+        <w:rPr>
+          <w:rFonts w:ascii="Times New Roman" w:hAnsi="Times New Roman" w:cs="Times New Roman"/>
+        </w:rPr>
+        <w:t xml:space="preserve">’ or </w:t>
       </w:r>
       <w:r>
         <w:rPr>
@@ -9593,7 +13245,35 @@
         <w:rPr>
           <w:rFonts w:ascii="Times New Roman" w:hAnsi="Times New Roman" w:cs="Times New Roman"/>
         </w:rPr>
-        <w:t xml:space="preserve">Alternatively, if a neural network is built, the parameter ‘--modelSaveName’ and ‘--weightSaveName’ </w:t>
+        <w:t>Alternatively, if a neural network is built, the parameter ‘--</w:t>
+      </w:r>
+      <w:proofErr w:type="spellStart"/>
+      <w:r>
+        <w:rPr>
+          <w:rFonts w:ascii="Times New Roman" w:hAnsi="Times New Roman" w:cs="Times New Roman"/>
+        </w:rPr>
+        <w:t>modelSaveName</w:t>
+      </w:r>
+      <w:proofErr w:type="spellEnd"/>
+      <w:r>
+        <w:rPr>
+          <w:rFonts w:ascii="Times New Roman" w:hAnsi="Times New Roman" w:cs="Times New Roman"/>
+        </w:rPr>
+        <w:t>’ and ‘--</w:t>
+      </w:r>
+      <w:proofErr w:type="spellStart"/>
+      <w:r>
+        <w:rPr>
+          <w:rFonts w:ascii="Times New Roman" w:hAnsi="Times New Roman" w:cs="Times New Roman"/>
+        </w:rPr>
+        <w:t>weightSaveName</w:t>
+      </w:r>
+      <w:proofErr w:type="spellEnd"/>
+      <w:r>
+        <w:rPr>
+          <w:rFonts w:ascii="Times New Roman" w:hAnsi="Times New Roman" w:cs="Times New Roman"/>
+        </w:rPr>
+        <w:t xml:space="preserve">’ </w:t>
       </w:r>
       <w:r>
         <w:rPr>
@@ -9641,7 +13321,35 @@
         <w:rPr>
           <w:rFonts w:ascii="Times New Roman" w:hAnsi="Times New Roman" w:cs="Times New Roman"/>
         </w:rPr>
-        <w:t xml:space="preserve"> use them in the next experiments with ‘--modelLoadFile’ and ‘--weightLoadFile’.</w:t>
+        <w:t xml:space="preserve"> use them in the next experiments with ‘--</w:t>
+      </w:r>
+      <w:proofErr w:type="spellStart"/>
+      <w:r>
+        <w:rPr>
+          <w:rFonts w:ascii="Times New Roman" w:hAnsi="Times New Roman" w:cs="Times New Roman"/>
+        </w:rPr>
+        <w:t>modelLoadFile</w:t>
+      </w:r>
+      <w:proofErr w:type="spellEnd"/>
+      <w:r>
+        <w:rPr>
+          <w:rFonts w:ascii="Times New Roman" w:hAnsi="Times New Roman" w:cs="Times New Roman"/>
+        </w:rPr>
+        <w:t>’ and ‘--</w:t>
+      </w:r>
+      <w:proofErr w:type="spellStart"/>
+      <w:r>
+        <w:rPr>
+          <w:rFonts w:ascii="Times New Roman" w:hAnsi="Times New Roman" w:cs="Times New Roman"/>
+        </w:rPr>
+        <w:t>weightLoadFile</w:t>
+      </w:r>
+      <w:proofErr w:type="spellEnd"/>
+      <w:r>
+        <w:rPr>
+          <w:rFonts w:ascii="Times New Roman" w:hAnsi="Times New Roman" w:cs="Times New Roman"/>
+        </w:rPr>
+        <w:t>’.</w:t>
       </w:r>
     </w:p>
     <w:p>
@@ -9683,12 +13391,14 @@
         </w:rPr>
         <w:t xml:space="preserve">This document is provided for users to know </w:t>
       </w:r>
+      <w:proofErr w:type="spellStart"/>
       <w:r>
         <w:rPr>
           <w:rFonts w:ascii="Times New Roman" w:hAnsi="Times New Roman" w:cs="Times New Roman"/>
         </w:rPr>
         <w:t>autoBioSeqpy</w:t>
       </w:r>
+      <w:proofErr w:type="spellEnd"/>
       <w:r>
         <w:rPr>
           <w:rFonts w:ascii="Times New Roman" w:hAnsi="Times New Roman" w:cs="Times New Roman"/>
@@ -9787,7 +13497,7 @@
 </file>
 
 <file path=word/endnotes.xml><?xml version="1.0" encoding="utf-8"?>
-<w:endnotes xmlns:wpc="http://schemas.microsoft.com/office/word/2010/wordprocessingCanvas" xmlns:cx="http://schemas.microsoft.com/office/drawing/2014/chartex" xmlns:cx1="http://schemas.microsoft.com/office/drawing/2015/9/8/chartex" xmlns:cx2="http://schemas.microsoft.com/office/drawing/2015/10/21/chartex" xmlns:cx3="http://schemas.microsoft.com/office/drawing/2016/5/9/chartex" xmlns:cx4="http://schemas.microsoft.com/office/drawing/2016/5/10/chartex" xmlns:cx5="http://schemas.microsoft.com/office/drawing/2016/5/11/chartex" xmlns:cx6="http://schemas.microsoft.com/office/drawing/2016/5/12/chartex" xmlns:cx7="http://schemas.microsoft.com/office/drawing/2016/5/13/chartex" xmlns:cx8="http://schemas.microsoft.com/office/drawing/2016/5/14/chartex" xmlns:mc="http://schemas.openxmlformats.org/markup-compatibility/2006" xmlns:aink="http://schemas.microsoft.com/office/drawing/2016/ink" xmlns:am3d="http://schemas.microsoft.com/office/drawing/2017/model3d" xmlns:o="urn:schemas-microsoft-com:office:office" xmlns:r="http://schemas.openxmlformats.org/officeDocument/2006/relationships" xmlns:m="http://schemas.openxmlformats.org/officeDocument/2006/math" xmlns:v="urn:schemas-microsoft-com:vml" xmlns:wp14="http://schemas.microsoft.com/office/word/2010/wordprocessingDrawing" xmlns:wp="http://schemas.openxmlformats.org/drawingml/2006/wordprocessingDrawing" xmlns:w10="urn:schemas-microsoft-com:office:word" xmlns:w="http://schemas.openxmlformats.org/wordprocessingml/2006/main" xmlns:w14="http://schemas.microsoft.com/office/word/2010/wordml" xmlns:w15="http://schemas.microsoft.com/office/word/2012/wordml" xmlns:w16cid="http://schemas.microsoft.com/office/word/2016/wordml/cid" xmlns:w16se="http://schemas.microsoft.com/office/word/2015/wordml/symex" xmlns:wpg="http://schemas.microsoft.com/office/word/2010/wordprocessingGroup" xmlns:wpi="http://schemas.microsoft.com/office/word/2010/wordprocessingInk" xmlns:wne="http://schemas.microsoft.com/office/word/2006/wordml" xmlns:wps="http://schemas.microsoft.com/office/word/2010/wordprocessingShape" mc:Ignorable="w14 w15 w16se w16cid wp14">
+<w:endnotes xmlns:wpc="http://schemas.microsoft.com/office/word/2010/wordprocessingCanvas" xmlns:cx="http://schemas.microsoft.com/office/drawing/2014/chartex" xmlns:cx1="http://schemas.microsoft.com/office/drawing/2015/9/8/chartex" xmlns:cx2="http://schemas.microsoft.com/office/drawing/2015/10/21/chartex" xmlns:cx3="http://schemas.microsoft.com/office/drawing/2016/5/9/chartex" xmlns:cx4="http://schemas.microsoft.com/office/drawing/2016/5/10/chartex" xmlns:cx5="http://schemas.microsoft.com/office/drawing/2016/5/11/chartex" xmlns:cx6="http://schemas.microsoft.com/office/drawing/2016/5/12/chartex" xmlns:cx7="http://schemas.microsoft.com/office/drawing/2016/5/13/chartex" xmlns:cx8="http://schemas.microsoft.com/office/drawing/2016/5/14/chartex" xmlns:mc="http://schemas.openxmlformats.org/markup-compatibility/2006" xmlns:aink="http://schemas.microsoft.com/office/drawing/2016/ink" xmlns:am3d="http://schemas.microsoft.com/office/drawing/2017/model3d" xmlns:o="urn:schemas-microsoft-com:office:office" xmlns:r="http://schemas.openxmlformats.org/officeDocument/2006/relationships" xmlns:m="http://schemas.openxmlformats.org/officeDocument/2006/math" xmlns:v="urn:schemas-microsoft-com:vml" xmlns:wp14="http://schemas.microsoft.com/office/word/2010/wordprocessingDrawing" xmlns:wp="http://schemas.openxmlformats.org/drawingml/2006/wordprocessingDrawing" xmlns:w10="urn:schemas-microsoft-com:office:word" xmlns:w="http://schemas.openxmlformats.org/wordprocessingml/2006/main" xmlns:w14="http://schemas.microsoft.com/office/word/2010/wordml" xmlns:w15="http://schemas.microsoft.com/office/word/2012/wordml" xmlns:w16cex="http://schemas.microsoft.com/office/word/2018/wordml/cex" xmlns:w16cid="http://schemas.microsoft.com/office/word/2016/wordml/cid" xmlns:w16="http://schemas.microsoft.com/office/word/2018/wordml" xmlns:w16se="http://schemas.microsoft.com/office/word/2015/wordml/symex" xmlns:wpg="http://schemas.microsoft.com/office/word/2010/wordprocessingGroup" xmlns:wpi="http://schemas.microsoft.com/office/word/2010/wordprocessingInk" xmlns:wne="http://schemas.microsoft.com/office/word/2006/wordml" xmlns:wps="http://schemas.microsoft.com/office/word/2010/wordprocessingShape" mc:Ignorable="w14 w15 w16se w16cid w16 w16cex wp14">
   <w:endnote w:type="separator" w:id="-1">
     <w:p>
       <w:r>
@@ -9806,7 +13516,7 @@
 </file>
 
 <file path=word/footnotes.xml><?xml version="1.0" encoding="utf-8"?>
-<w:footnotes xmlns:wpc="http://schemas.microsoft.com/office/word/2010/wordprocessingCanvas" xmlns:cx="http://schemas.microsoft.com/office/drawing/2014/chartex" xmlns:cx1="http://schemas.microsoft.com/office/drawing/2015/9/8/chartex" xmlns:cx2="http://schemas.microsoft.com/office/drawing/2015/10/21/chartex" xmlns:cx3="http://schemas.microsoft.com/office/drawing/2016/5/9/chartex" xmlns:cx4="http://schemas.microsoft.com/office/drawing/2016/5/10/chartex" xmlns:cx5="http://schemas.microsoft.com/office/drawing/2016/5/11/chartex" xmlns:cx6="http://schemas.microsoft.com/office/drawing/2016/5/12/chartex" xmlns:cx7="http://schemas.microsoft.com/office/drawing/2016/5/13/chartex" xmlns:cx8="http://schemas.microsoft.com/office/drawing/2016/5/14/chartex" xmlns:mc="http://schemas.openxmlformats.org/markup-compatibility/2006" xmlns:aink="http://schemas.microsoft.com/office/drawing/2016/ink" xmlns:am3d="http://schemas.microsoft.com/office/drawing/2017/model3d" xmlns:o="urn:schemas-microsoft-com:office:office" xmlns:r="http://schemas.openxmlformats.org/officeDocument/2006/relationships" xmlns:m="http://schemas.openxmlformats.org/officeDocument/2006/math" xmlns:v="urn:schemas-microsoft-com:vml" xmlns:wp14="http://schemas.microsoft.com/office/word/2010/wordprocessingDrawing" xmlns:wp="http://schemas.openxmlformats.org/drawingml/2006/wordprocessingDrawing" xmlns:w10="urn:schemas-microsoft-com:office:word" xmlns:w="http://schemas.openxmlformats.org/wordprocessingml/2006/main" xmlns:w14="http://schemas.microsoft.com/office/word/2010/wordml" xmlns:w15="http://schemas.microsoft.com/office/word/2012/wordml" xmlns:w16cid="http://schemas.microsoft.com/office/word/2016/wordml/cid" xmlns:w16se="http://schemas.microsoft.com/office/word/2015/wordml/symex" xmlns:wpg="http://schemas.microsoft.com/office/word/2010/wordprocessingGroup" xmlns:wpi="http://schemas.microsoft.com/office/word/2010/wordprocessingInk" xmlns:wne="http://schemas.microsoft.com/office/word/2006/wordml" xmlns:wps="http://schemas.microsoft.com/office/word/2010/wordprocessingShape" mc:Ignorable="w14 w15 w16se w16cid wp14">
+<w:footnotes xmlns:wpc="http://schemas.microsoft.com/office/word/2010/wordprocessingCanvas" xmlns:cx="http://schemas.microsoft.com/office/drawing/2014/chartex" xmlns:cx1="http://schemas.microsoft.com/office/drawing/2015/9/8/chartex" xmlns:cx2="http://schemas.microsoft.com/office/drawing/2015/10/21/chartex" xmlns:cx3="http://schemas.microsoft.com/office/drawing/2016/5/9/chartex" xmlns:cx4="http://schemas.microsoft.com/office/drawing/2016/5/10/chartex" xmlns:cx5="http://schemas.microsoft.com/office/drawing/2016/5/11/chartex" xmlns:cx6="http://schemas.microsoft.com/office/drawing/2016/5/12/chartex" xmlns:cx7="http://schemas.microsoft.com/office/drawing/2016/5/13/chartex" xmlns:cx8="http://schemas.microsoft.com/office/drawing/2016/5/14/chartex" xmlns:mc="http://schemas.openxmlformats.org/markup-compatibility/2006" xmlns:aink="http://schemas.microsoft.com/office/drawing/2016/ink" xmlns:am3d="http://schemas.microsoft.com/office/drawing/2017/model3d" xmlns:o="urn:schemas-microsoft-com:office:office" xmlns:r="http://schemas.openxmlformats.org/officeDocument/2006/relationships" xmlns:m="http://schemas.openxmlformats.org/officeDocument/2006/math" xmlns:v="urn:schemas-microsoft-com:vml" xmlns:wp14="http://schemas.microsoft.com/office/word/2010/wordprocessingDrawing" xmlns:wp="http://schemas.openxmlformats.org/drawingml/2006/wordprocessingDrawing" xmlns:w10="urn:schemas-microsoft-com:office:word" xmlns:w="http://schemas.openxmlformats.org/wordprocessingml/2006/main" xmlns:w14="http://schemas.microsoft.com/office/word/2010/wordml" xmlns:w15="http://schemas.microsoft.com/office/word/2012/wordml" xmlns:w16cex="http://schemas.microsoft.com/office/word/2018/wordml/cex" xmlns:w16cid="http://schemas.microsoft.com/office/word/2016/wordml/cid" xmlns:w16="http://schemas.microsoft.com/office/word/2018/wordml" xmlns:w16se="http://schemas.microsoft.com/office/word/2015/wordml/symex" xmlns:wpg="http://schemas.microsoft.com/office/word/2010/wordprocessingGroup" xmlns:wpi="http://schemas.microsoft.com/office/word/2010/wordprocessingInk" xmlns:wne="http://schemas.microsoft.com/office/word/2006/wordml" xmlns:wps="http://schemas.microsoft.com/office/word/2010/wordprocessingShape" mc:Ignorable="w14 w15 w16se w16cid w16 w16cex wp14">
   <w:footnote w:type="separator" w:id="-1">
     <w:p>
       <w:r>
@@ -9825,7 +13535,7 @@
 </file>
 
 <file path=word/numbering.xml><?xml version="1.0" encoding="utf-8"?>
-<w:numbering xmlns:wpc="http://schemas.microsoft.com/office/word/2010/wordprocessingCanvas" xmlns:cx="http://schemas.microsoft.com/office/drawing/2014/chartex" xmlns:cx1="http://schemas.microsoft.com/office/drawing/2015/9/8/chartex" xmlns:cx2="http://schemas.microsoft.com/office/drawing/2015/10/21/chartex" xmlns:cx3="http://schemas.microsoft.com/office/drawing/2016/5/9/chartex" xmlns:cx4="http://schemas.microsoft.com/office/drawing/2016/5/10/chartex" xmlns:cx5="http://schemas.microsoft.com/office/drawing/2016/5/11/chartex" xmlns:cx6="http://schemas.microsoft.com/office/drawing/2016/5/12/chartex" xmlns:cx7="http://schemas.microsoft.com/office/drawing/2016/5/13/chartex" xmlns:cx8="http://schemas.microsoft.com/office/drawing/2016/5/14/chartex" xmlns:mc="http://schemas.openxmlformats.org/markup-compatibility/2006" xmlns:aink="http://schemas.microsoft.com/office/drawing/2016/ink" xmlns:am3d="http://schemas.microsoft.com/office/drawing/2017/model3d" xmlns:o="urn:schemas-microsoft-com:office:office" xmlns:r="http://schemas.openxmlformats.org/officeDocument/2006/relationships" xmlns:m="http://schemas.openxmlformats.org/officeDocument/2006/math" xmlns:v="urn:schemas-microsoft-com:vml" xmlns:wp14="http://schemas.microsoft.com/office/word/2010/wordprocessingDrawing" xmlns:wp="http://schemas.openxmlformats.org/drawingml/2006/wordprocessingDrawing" xmlns:w10="urn:schemas-microsoft-com:office:word" xmlns:w="http://schemas.openxmlformats.org/wordprocessingml/2006/main" xmlns:w14="http://schemas.microsoft.com/office/word/2010/wordml" xmlns:w15="http://schemas.microsoft.com/office/word/2012/wordml" xmlns:w16cid="http://schemas.microsoft.com/office/word/2016/wordml/cid" xmlns:w16se="http://schemas.microsoft.com/office/word/2015/wordml/symex" xmlns:wpg="http://schemas.microsoft.com/office/word/2010/wordprocessingGroup" xmlns:wpi="http://schemas.microsoft.com/office/word/2010/wordprocessingInk" xmlns:wne="http://schemas.microsoft.com/office/word/2006/wordml" xmlns:wps="http://schemas.microsoft.com/office/word/2010/wordprocessingShape" mc:Ignorable="w14 w15 w16se w16cid wp14">
+<w:numbering xmlns:wpc="http://schemas.microsoft.com/office/word/2010/wordprocessingCanvas" xmlns:cx="http://schemas.microsoft.com/office/drawing/2014/chartex" xmlns:cx1="http://schemas.microsoft.com/office/drawing/2015/9/8/chartex" xmlns:cx2="http://schemas.microsoft.com/office/drawing/2015/10/21/chartex" xmlns:cx3="http://schemas.microsoft.com/office/drawing/2016/5/9/chartex" xmlns:cx4="http://schemas.microsoft.com/office/drawing/2016/5/10/chartex" xmlns:cx5="http://schemas.microsoft.com/office/drawing/2016/5/11/chartex" xmlns:cx6="http://schemas.microsoft.com/office/drawing/2016/5/12/chartex" xmlns:cx7="http://schemas.microsoft.com/office/drawing/2016/5/13/chartex" xmlns:cx8="http://schemas.microsoft.com/office/drawing/2016/5/14/chartex" xmlns:mc="http://schemas.openxmlformats.org/markup-compatibility/2006" xmlns:aink="http://schemas.microsoft.com/office/drawing/2016/ink" xmlns:am3d="http://schemas.microsoft.com/office/drawing/2017/model3d" xmlns:o="urn:schemas-microsoft-com:office:office" xmlns:r="http://schemas.openxmlformats.org/officeDocument/2006/relationships" xmlns:m="http://schemas.openxmlformats.org/officeDocument/2006/math" xmlns:v="urn:schemas-microsoft-com:vml" xmlns:wp14="http://schemas.microsoft.com/office/word/2010/wordprocessingDrawing" xmlns:wp="http://schemas.openxmlformats.org/drawingml/2006/wordprocessingDrawing" xmlns:w10="urn:schemas-microsoft-com:office:word" xmlns:w="http://schemas.openxmlformats.org/wordprocessingml/2006/main" xmlns:w14="http://schemas.microsoft.com/office/word/2010/wordml" xmlns:w15="http://schemas.microsoft.com/office/word/2012/wordml" xmlns:w16cex="http://schemas.microsoft.com/office/word/2018/wordml/cex" xmlns:w16cid="http://schemas.microsoft.com/office/word/2016/wordml/cid" xmlns:w16="http://schemas.microsoft.com/office/word/2018/wordml" xmlns:w16se="http://schemas.microsoft.com/office/word/2015/wordml/symex" xmlns:wpg="http://schemas.microsoft.com/office/word/2010/wordprocessingGroup" xmlns:wpi="http://schemas.microsoft.com/office/word/2010/wordprocessingInk" xmlns:wne="http://schemas.microsoft.com/office/word/2006/wordml" xmlns:wps="http://schemas.microsoft.com/office/word/2010/wordprocessingShape" mc:Ignorable="w14 w15 w16se w16cid w16 w16cex wp14">
   <w:abstractNum w:abstractNumId="0" w15:restartNumberingAfterBreak="0">
     <w:nsid w:val="1F1B0B50"/>
     <w:multiLevelType w:val="hybridMultilevel"/>
@@ -10354,7 +14064,7 @@
 </file>
 
 <file path=word/styles.xml><?xml version="1.0" encoding="utf-8"?>
-<w:styles xmlns:mc="http://schemas.openxmlformats.org/markup-compatibility/2006" xmlns:r="http://schemas.openxmlformats.org/officeDocument/2006/relationships" xmlns:w="http://schemas.openxmlformats.org/wordprocessingml/2006/main" xmlns:w14="http://schemas.microsoft.com/office/word/2010/wordml" xmlns:w15="http://schemas.microsoft.com/office/word/2012/wordml" xmlns:w16cid="http://schemas.microsoft.com/office/word/2016/wordml/cid" xmlns:w16se="http://schemas.microsoft.com/office/word/2015/wordml/symex" mc:Ignorable="w14 w15 w16se w16cid">
+<w:styles xmlns:mc="http://schemas.openxmlformats.org/markup-compatibility/2006" xmlns:r="http://schemas.openxmlformats.org/officeDocument/2006/relationships" xmlns:w="http://schemas.openxmlformats.org/wordprocessingml/2006/main" xmlns:w14="http://schemas.microsoft.com/office/word/2010/wordml" xmlns:w15="http://schemas.microsoft.com/office/word/2012/wordml" xmlns:w16cex="http://schemas.microsoft.com/office/word/2018/wordml/cex" xmlns:w16cid="http://schemas.microsoft.com/office/word/2016/wordml/cid" xmlns:w16="http://schemas.microsoft.com/office/word/2018/wordml" xmlns:w16se="http://schemas.microsoft.com/office/word/2015/wordml/symex" mc:Ignorable="w14 w15 w16se w16cid w16 w16cex">
   <w:docDefaults>
     <w:rPrDefault>
       <w:rPr>
@@ -10473,6 +14183,7 @@
     <w:lsdException w:name="HTML Sample" w:semiHidden="1" w:unhideWhenUsed="1"/>
     <w:lsdException w:name="HTML Typewriter" w:semiHidden="1" w:unhideWhenUsed="1"/>
     <w:lsdException w:name="HTML Variable" w:semiHidden="1" w:unhideWhenUsed="1"/>
+    <w:lsdException w:name="Normal Table" w:semiHidden="1" w:unhideWhenUsed="1"/>
     <w:lsdException w:name="annotation subject" w:semiHidden="1" w:unhideWhenUsed="1"/>
     <w:lsdException w:name="No List" w:semiHidden="1" w:unhideWhenUsed="1"/>
     <w:lsdException w:name="Outline List 1" w:semiHidden="1" w:unhideWhenUsed="1"/>
@@ -10515,8 +14226,11 @@
     <w:lsdException w:name="Table Contemporary" w:semiHidden="1" w:unhideWhenUsed="1"/>
     <w:lsdException w:name="Table Elegant" w:semiHidden="1" w:unhideWhenUsed="1"/>
     <w:lsdException w:name="Table Professional" w:semiHidden="1" w:unhideWhenUsed="1"/>
+    <w:lsdException w:name="Table Subtle 1" w:semiHidden="1" w:unhideWhenUsed="1"/>
     <w:lsdException w:name="Table Subtle 2" w:semiHidden="1" w:unhideWhenUsed="1"/>
     <w:lsdException w:name="Table Web 1" w:semiHidden="1" w:unhideWhenUsed="1"/>
+    <w:lsdException w:name="Table Web 2" w:semiHidden="1" w:unhideWhenUsed="1"/>
+    <w:lsdException w:name="Table Web 3" w:semiHidden="1" w:unhideWhenUsed="1"/>
     <w:lsdException w:name="Balloon Text" w:semiHidden="1" w:unhideWhenUsed="1"/>
     <w:lsdException w:name="Table Grid" w:uiPriority="39"/>
     <w:lsdException w:name="Table Theme" w:semiHidden="1" w:unhideWhenUsed="1"/>

--- a/manual.docx
+++ b/manual.docx
@@ -362,11 +362,19 @@
         </w:rPr>
         <w:t xml:space="preserve"> the installation is </w:t>
       </w:r>
-      <w:r>
-        <w:rPr>
-          <w:rFonts w:ascii="Times New Roman" w:hAnsi="Times New Roman" w:cs="Times New Roman"/>
-        </w:rPr>
-        <w:t>very easy. Once the depen</w:t>
+      <w:proofErr w:type="gramStart"/>
+      <w:r>
+        <w:rPr>
+          <w:rFonts w:ascii="Times New Roman" w:hAnsi="Times New Roman" w:cs="Times New Roman"/>
+        </w:rPr>
+        <w:t>very easy</w:t>
+      </w:r>
+      <w:proofErr w:type="gramEnd"/>
+      <w:r>
+        <w:rPr>
+          <w:rFonts w:ascii="Times New Roman" w:hAnsi="Times New Roman" w:cs="Times New Roman"/>
+        </w:rPr>
+        <w:t>. Once the depen</w:t>
       </w:r>
       <w:r>
         <w:rPr>
@@ -1119,6 +1127,7 @@
         <w:t xml:space="preserve">d the location into </w:t>
       </w:r>
       <w:proofErr w:type="spellStart"/>
+      <w:proofErr w:type="gramStart"/>
       <w:r>
         <w:rPr>
           <w:rFonts w:ascii="Times New Roman" w:hAnsi="Times New Roman" w:cs="Times New Roman"/>
@@ -1126,6 +1135,7 @@
         <w:t>sys.path</w:t>
       </w:r>
       <w:proofErr w:type="spellEnd"/>
+      <w:proofErr w:type="gramEnd"/>
       <w:r>
         <w:rPr>
           <w:rFonts w:ascii="Times New Roman" w:hAnsi="Times New Roman" w:cs="Times New Roman"/>
@@ -1198,13 +1208,23 @@
         </w:rPr>
       </w:pPr>
       <w:proofErr w:type="spellStart"/>
+      <w:proofErr w:type="gramStart"/>
       <w:r>
         <w:rPr>
           <w:rFonts w:ascii="Times New Roman" w:hAnsi="Times New Roman" w:cs="Times New Roman"/>
           <w:b/>
           <w:bCs/>
         </w:rPr>
-        <w:t>sys.path.append</w:t>
+        <w:t>sys.path</w:t>
+      </w:r>
+      <w:proofErr w:type="gramEnd"/>
+      <w:r>
+        <w:rPr>
+          <w:rFonts w:ascii="Times New Roman" w:hAnsi="Times New Roman" w:cs="Times New Roman"/>
+          <w:b/>
+          <w:bCs/>
+        </w:rPr>
+        <w:t>.append</w:t>
       </w:r>
       <w:proofErr w:type="spellEnd"/>
       <w:r>
@@ -1342,12 +1362,14 @@
         </w:rPr>
         <w:t xml:space="preserve"> notebook.html</w:t>
       </w:r>
+      <w:proofErr w:type="gramStart"/>
       <w:r>
         <w:rPr>
           <w:rFonts w:ascii="Times New Roman" w:hAnsi="Times New Roman" w:cs="Times New Roman"/>
         </w:rPr>
         <w:t>’, or</w:t>
       </w:r>
+      <w:proofErr w:type="gramEnd"/>
       <w:r>
         <w:rPr>
           <w:rFonts w:ascii="Times New Roman" w:hAnsi="Times New Roman" w:cs="Times New Roman"/>
@@ -1707,11 +1729,19 @@
         </w:rPr>
         <w:t xml:space="preserve">showed without error, </w:t>
       </w:r>
-      <w:r>
-        <w:rPr>
-          <w:rFonts w:ascii="Times New Roman" w:hAnsi="Times New Roman" w:cs="Times New Roman"/>
-        </w:rPr>
-        <w:t xml:space="preserve">it’s available. </w:t>
+      <w:proofErr w:type="gramStart"/>
+      <w:r>
+        <w:rPr>
+          <w:rFonts w:ascii="Times New Roman" w:hAnsi="Times New Roman" w:cs="Times New Roman"/>
+        </w:rPr>
+        <w:t>it’s</w:t>
+      </w:r>
+      <w:proofErr w:type="gramEnd"/>
+      <w:r>
+        <w:rPr>
+          <w:rFonts w:ascii="Times New Roman" w:hAnsi="Times New Roman" w:cs="Times New Roman"/>
+        </w:rPr>
+        <w:t xml:space="preserve"> available. </w:t>
       </w:r>
       <w:r>
         <w:rPr>
@@ -2828,6 +2858,7 @@
         <w:t xml:space="preserve">--optimizer </w:t>
       </w:r>
       <w:proofErr w:type="spellStart"/>
+      <w:proofErr w:type="gramStart"/>
       <w:r>
         <w:rPr>
           <w:rFonts w:ascii="Times New Roman" w:hAnsi="Times New Roman" w:cs="Times New Roman"/>
@@ -2836,6 +2867,7 @@
         <w:t>optimizers.Adam</w:t>
       </w:r>
       <w:proofErr w:type="spellEnd"/>
+      <w:proofErr w:type="gramEnd"/>
       <w:r>
         <w:rPr>
           <w:rFonts w:ascii="Times New Roman" w:hAnsi="Times New Roman" w:cs="Times New Roman"/>
@@ -4709,6 +4741,7 @@
         <w:t xml:space="preserve"> </w:t>
       </w:r>
       <w:proofErr w:type="spellStart"/>
+      <w:proofErr w:type="gramStart"/>
       <w:r>
         <w:rPr>
           <w:rFonts w:ascii="Times New Roman" w:hAnsi="Times New Roman" w:cs="Times New Roman"/>
@@ -4718,6 +4751,7 @@
         <w:t>notebook.ipynb</w:t>
       </w:r>
       <w:proofErr w:type="spellEnd"/>
+      <w:proofErr w:type="gramEnd"/>
       <w:r>
         <w:rPr>
           <w:rFonts w:ascii="Times New Roman" w:hAnsi="Times New Roman" w:cs="Times New Roman"/>
@@ -4914,7 +4948,21 @@
         <w:rPr>
           <w:rFonts w:ascii="Times New Roman" w:hAnsi="Times New Roman" w:cs="Times New Roman"/>
         </w:rPr>
-        <w:t xml:space="preserve">, parameters and some </w:t>
+        <w:t xml:space="preserve">, </w:t>
+      </w:r>
+      <w:proofErr w:type="gramStart"/>
+      <w:r>
+        <w:rPr>
+          <w:rFonts w:ascii="Times New Roman" w:hAnsi="Times New Roman" w:cs="Times New Roman"/>
+        </w:rPr>
+        <w:t>parameters</w:t>
+      </w:r>
+      <w:proofErr w:type="gramEnd"/>
+      <w:r>
+        <w:rPr>
+          <w:rFonts w:ascii="Times New Roman" w:hAnsi="Times New Roman" w:cs="Times New Roman"/>
+        </w:rPr>
+        <w:t xml:space="preserve"> and some </w:t>
       </w:r>
       <w:r>
         <w:rPr>
@@ -5122,11 +5170,19 @@
         </w:rPr>
         <w:t xml:space="preserve"> The workflow is </w:t>
       </w:r>
-      <w:r>
-        <w:rPr>
-          <w:rFonts w:ascii="Times New Roman" w:hAnsi="Times New Roman" w:cs="Times New Roman"/>
-        </w:rPr>
-        <w:t xml:space="preserve">very simple, so </w:t>
+      <w:proofErr w:type="gramStart"/>
+      <w:r>
+        <w:rPr>
+          <w:rFonts w:ascii="Times New Roman" w:hAnsi="Times New Roman" w:cs="Times New Roman"/>
+        </w:rPr>
+        <w:t>very simple</w:t>
+      </w:r>
+      <w:proofErr w:type="gramEnd"/>
+      <w:r>
+        <w:rPr>
+          <w:rFonts w:ascii="Times New Roman" w:hAnsi="Times New Roman" w:cs="Times New Roman"/>
+        </w:rPr>
+        <w:t xml:space="preserve">, so </w:t>
       </w:r>
       <w:r>
         <w:rPr>
@@ -5415,6 +5471,7 @@
         <w:t xml:space="preserve"> </w:t>
       </w:r>
       <w:proofErr w:type="spellStart"/>
+      <w:proofErr w:type="gramStart"/>
       <w:r>
         <w:rPr>
           <w:rFonts w:ascii="Times New Roman" w:hAnsi="Times New Roman" w:cs="Times New Roman"/>
@@ -5422,6 +5479,7 @@
         <w:t>notebook.ipynb</w:t>
       </w:r>
       <w:proofErr w:type="spellEnd"/>
+      <w:proofErr w:type="gramEnd"/>
       <w:r>
         <w:rPr>
           <w:rFonts w:ascii="Times New Roman" w:hAnsi="Times New Roman" w:cs="Times New Roman"/>
@@ -6369,7 +6427,21 @@
               <w:rPr>
                 <w:rFonts w:ascii="Times New Roman" w:hAnsi="Times New Roman" w:cs="Times New Roman"/>
               </w:rPr>
-              <w:t>[path1,path2,…]</w:t>
+              <w:t>[path</w:t>
+            </w:r>
+            <w:proofErr w:type="gramStart"/>
+            <w:r>
+              <w:rPr>
+                <w:rFonts w:ascii="Times New Roman" w:hAnsi="Times New Roman" w:cs="Times New Roman"/>
+              </w:rPr>
+              <w:t>1,path</w:t>
+            </w:r>
+            <w:proofErr w:type="gramEnd"/>
+            <w:r>
+              <w:rPr>
+                <w:rFonts w:ascii="Times New Roman" w:hAnsi="Times New Roman" w:cs="Times New Roman"/>
+              </w:rPr>
+              <w:t>2,…]</w:t>
             </w:r>
           </w:p>
         </w:tc>
@@ -6706,7 +6778,21 @@
               <w:rPr>
                 <w:rFonts w:ascii="Times New Roman" w:hAnsi="Times New Roman" w:cs="Times New Roman"/>
               </w:rPr>
-              <w:t>[path1,path2,…]</w:t>
+              <w:t>[path</w:t>
+            </w:r>
+            <w:proofErr w:type="gramStart"/>
+            <w:r>
+              <w:rPr>
+                <w:rFonts w:ascii="Times New Roman" w:hAnsi="Times New Roman" w:cs="Times New Roman"/>
+              </w:rPr>
+              <w:t>1,path</w:t>
+            </w:r>
+            <w:proofErr w:type="gramEnd"/>
+            <w:r>
+              <w:rPr>
+                <w:rFonts w:ascii="Times New Roman" w:hAnsi="Times New Roman" w:cs="Times New Roman"/>
+              </w:rPr>
+              <w:t>2,…]</w:t>
             </w:r>
           </w:p>
         </w:tc>
@@ -7788,7 +7874,21 @@
               <w:rPr>
                 <w:rFonts w:ascii="Times New Roman" w:hAnsi="Times New Roman" w:cs="Times New Roman"/>
               </w:rPr>
-              <w:t xml:space="preserve"> the training data into two piece, one is for training and the other for independent test.</w:t>
+              <w:t xml:space="preserve"> the training data into two </w:t>
+            </w:r>
+            <w:proofErr w:type="gramStart"/>
+            <w:r>
+              <w:rPr>
+                <w:rFonts w:ascii="Times New Roman" w:hAnsi="Times New Roman" w:cs="Times New Roman"/>
+              </w:rPr>
+              <w:t>piece</w:t>
+            </w:r>
+            <w:proofErr w:type="gramEnd"/>
+            <w:r>
+              <w:rPr>
+                <w:rFonts w:ascii="Times New Roman" w:hAnsi="Times New Roman" w:cs="Times New Roman"/>
+              </w:rPr>
+              <w:t>, one is for training and the other for independent test.</w:t>
             </w:r>
           </w:p>
           <w:p>
@@ -7816,7 +7916,21 @@
               <w:rPr>
                 <w:rFonts w:ascii="Times New Roman" w:hAnsi="Times New Roman" w:cs="Times New Roman"/>
               </w:rPr>
-              <w:t>' is 0.8, then the training data-set is 80% and the test data-set is 20% from the provided data.</w:t>
+              <w:t xml:space="preserve">' is 0.8, then the training </w:t>
+            </w:r>
+            <w:proofErr w:type="gramStart"/>
+            <w:r>
+              <w:rPr>
+                <w:rFonts w:ascii="Times New Roman" w:hAnsi="Times New Roman" w:cs="Times New Roman"/>
+              </w:rPr>
+              <w:t>data-set</w:t>
+            </w:r>
+            <w:proofErr w:type="gramEnd"/>
+            <w:r>
+              <w:rPr>
+                <w:rFonts w:ascii="Times New Roman" w:hAnsi="Times New Roman" w:cs="Times New Roman"/>
+              </w:rPr>
+              <w:t xml:space="preserve"> is 80% and the test data-set is 20% from the provided data.</w:t>
             </w:r>
           </w:p>
         </w:tc>
@@ -7948,7 +8062,21 @@
               <w:rPr>
                 <w:rFonts w:ascii="Times New Roman" w:hAnsi="Times New Roman" w:cs="Times New Roman"/>
               </w:rPr>
-              <w:t xml:space="preserve"> model for modeling. Both user made model (in .</w:t>
+              <w:t xml:space="preserve"> model for modeling. Both </w:t>
+            </w:r>
+            <w:proofErr w:type="gramStart"/>
+            <w:r>
+              <w:rPr>
+                <w:rFonts w:ascii="Times New Roman" w:hAnsi="Times New Roman" w:cs="Times New Roman"/>
+              </w:rPr>
+              <w:t>user</w:t>
+            </w:r>
+            <w:proofErr w:type="gramEnd"/>
+            <w:r>
+              <w:rPr>
+                <w:rFonts w:ascii="Times New Roman" w:hAnsi="Times New Roman" w:cs="Times New Roman"/>
+              </w:rPr>
+              <w:t xml:space="preserve"> made model (in .</w:t>
             </w:r>
             <w:proofErr w:type="spellStart"/>
             <w:r>
@@ -8645,7 +8773,21 @@
               <w:rPr>
                 <w:rFonts w:ascii="Times New Roman" w:hAnsi="Times New Roman" w:cs="Times New Roman"/>
               </w:rPr>
-              <w:t xml:space="preserve"> to decide the number of iteration of training</w:t>
+              <w:t xml:space="preserve"> to decide the number of </w:t>
+            </w:r>
+            <w:proofErr w:type="gramStart"/>
+            <w:r>
+              <w:rPr>
+                <w:rFonts w:ascii="Times New Roman" w:hAnsi="Times New Roman" w:cs="Times New Roman"/>
+              </w:rPr>
+              <w:t>iteration</w:t>
+            </w:r>
+            <w:proofErr w:type="gramEnd"/>
+            <w:r>
+              <w:rPr>
+                <w:rFonts w:ascii="Times New Roman" w:hAnsi="Times New Roman" w:cs="Times New Roman"/>
+              </w:rPr>
+              <w:t xml:space="preserve"> of training</w:t>
             </w:r>
           </w:p>
         </w:tc>
@@ -9665,11 +9807,19 @@
               <w:t>mae</w:t>
             </w:r>
             <w:proofErr w:type="spellEnd"/>
-            <w:r>
-              <w:rPr>
-                <w:rFonts w:ascii="Times New Roman" w:hAnsi="Times New Roman" w:cs="Times New Roman"/>
-              </w:rPr>
-              <w:t>’,…]</w:t>
+            <w:proofErr w:type="gramStart"/>
+            <w:r>
+              <w:rPr>
+                <w:rFonts w:ascii="Times New Roman" w:hAnsi="Times New Roman" w:cs="Times New Roman"/>
+              </w:rPr>
+              <w:t>’,…</w:t>
+            </w:r>
+            <w:proofErr w:type="gramEnd"/>
+            <w:r>
+              <w:rPr>
+                <w:rFonts w:ascii="Times New Roman" w:hAnsi="Times New Roman" w:cs="Times New Roman"/>
+              </w:rPr>
+              <w:t>]</w:t>
             </w:r>
           </w:p>
         </w:tc>
@@ -11388,6 +11538,7 @@
         </w:rPr>
         <w:t xml:space="preserve"> </w:t>
       </w:r>
+      <w:proofErr w:type="gramStart"/>
       <w:r>
         <w:rPr>
           <w:rFonts w:ascii="Times New Roman" w:hAnsi="Times New Roman" w:cs="Times New Roman"/>
@@ -11398,7 +11549,14 @@
         <w:rPr>
           <w:rFonts w:ascii="Times New Roman" w:hAnsi="Times New Roman" w:cs="Times New Roman"/>
         </w:rPr>
-        <w:t xml:space="preserve"> easy </w:t>
+        <w:t xml:space="preserve"> easy</w:t>
+      </w:r>
+      <w:proofErr w:type="gramEnd"/>
+      <w:r>
+        <w:rPr>
+          <w:rFonts w:ascii="Times New Roman" w:hAnsi="Times New Roman" w:cs="Times New Roman"/>
+        </w:rPr>
+        <w:t xml:space="preserve"> </w:t>
       </w:r>
       <w:r>
         <w:rPr>
@@ -13065,6 +13223,7 @@
         </w:rPr>
         <w:t xml:space="preserve"> still </w:t>
       </w:r>
+      <w:proofErr w:type="gramStart"/>
       <w:r>
         <w:rPr>
           <w:rFonts w:ascii="Times New Roman" w:hAnsi="Times New Roman" w:cs="Times New Roman"/>
@@ -13075,7 +13234,14 @@
         <w:rPr>
           <w:rFonts w:ascii="Times New Roman" w:hAnsi="Times New Roman" w:cs="Times New Roman"/>
         </w:rPr>
-        <w:t xml:space="preserve"> to </w:t>
+        <w:t xml:space="preserve"> to</w:t>
+      </w:r>
+      <w:proofErr w:type="gramEnd"/>
+      <w:r>
+        <w:rPr>
+          <w:rFonts w:ascii="Times New Roman" w:hAnsi="Times New Roman" w:cs="Times New Roman"/>
+        </w:rPr>
+        <w:t xml:space="preserve"> </w:t>
       </w:r>
       <w:r>
         <w:rPr>
@@ -13167,7 +13333,27 @@
         <w:rPr>
           <w:rFonts w:ascii="Times New Roman" w:hAnsi="Times New Roman" w:cs="Times New Roman"/>
         </w:rPr>
-        <w:t xml:space="preserve"> script. </w:t>
+        <w:t xml:space="preserve"> script</w:t>
+      </w:r>
+      <w:r>
+        <w:rPr>
+          <w:rFonts w:ascii="Times New Roman" w:hAnsi="Times New Roman" w:cs="Times New Roman"/>
+        </w:rPr>
+        <w:t>,</w:t>
+      </w:r>
+      <w:r>
+        <w:rPr>
+          <w:rFonts w:ascii="Times New Roman" w:hAnsi="Times New Roman" w:cs="Times New Roman"/>
+          <w:b/>
+          <w:bCs/>
+        </w:rPr>
+        <w:t xml:space="preserve"> the object ‘model’ in the template will be read and used as the model for training/predicting</w:t>
+      </w:r>
+      <w:r>
+        <w:rPr>
+          <w:rFonts w:ascii="Times New Roman" w:hAnsi="Times New Roman" w:cs="Times New Roman"/>
+        </w:rPr>
+        <w:t xml:space="preserve">. </w:t>
       </w:r>
       <w:r>
         <w:rPr>
@@ -13449,11 +13635,19 @@
         </w:rPr>
         <w:t xml:space="preserve">e </w:t>
       </w:r>
-      <w:r>
-        <w:rPr>
-          <w:rFonts w:ascii="Times New Roman" w:hAnsi="Times New Roman" w:cs="Times New Roman"/>
-        </w:rPr>
-        <w:t xml:space="preserve">looking forward </w:t>
+      <w:proofErr w:type="gramStart"/>
+      <w:r>
+        <w:rPr>
+          <w:rFonts w:ascii="Times New Roman" w:hAnsi="Times New Roman" w:cs="Times New Roman"/>
+        </w:rPr>
+        <w:t>looking</w:t>
+      </w:r>
+      <w:proofErr w:type="gramEnd"/>
+      <w:r>
+        <w:rPr>
+          <w:rFonts w:ascii="Times New Roman" w:hAnsi="Times New Roman" w:cs="Times New Roman"/>
+        </w:rPr>
+        <w:t xml:space="preserve"> forward </w:t>
       </w:r>
       <w:r>
         <w:rPr>
@@ -14999,6 +15193,31 @@
       <w:color w:val="808080"/>
     </w:rPr>
   </w:style>
+  <w:style w:type="paragraph" w:styleId="ab">
+    <w:name w:val="Balloon Text"/>
+    <w:basedOn w:val="a"/>
+    <w:link w:val="ac"/>
+    <w:uiPriority w:val="99"/>
+    <w:semiHidden/>
+    <w:unhideWhenUsed/>
+    <w:rsid w:val="0051761E"/>
+    <w:rPr>
+      <w:sz w:val="18"/>
+      <w:szCs w:val="18"/>
+    </w:rPr>
+  </w:style>
+  <w:style w:type="character" w:customStyle="1" w:styleId="ac">
+    <w:name w:val="批注框文本 字符"/>
+    <w:basedOn w:val="a0"/>
+    <w:link w:val="ab"/>
+    <w:uiPriority w:val="99"/>
+    <w:semiHidden/>
+    <w:rsid w:val="0051761E"/>
+    <w:rPr>
+      <w:sz w:val="18"/>
+      <w:szCs w:val="18"/>
+    </w:rPr>
+  </w:style>
 </w:styles>
 </file>
 
